--- a/Ex3/answers.docx
+++ b/Ex3/answers.docx
@@ -60,11 +60,80 @@
       <w:r>
         <w:t xml:space="preserve">b. </w:t>
       </w:r>
+      <w:bookmarkStart w:id="0" w:name="_Hlk8466649"/>
       <w:r>
         <w:t>Our accuracy on the dev set is 92.6%</w:t>
       </w:r>
-      <w:bookmarkStart w:id="0" w:name="_GoBack"/>
       <w:bookmarkEnd w:id="0"/>
+    </w:p>
+    <w:p/>
+    <w:p>
+      <w:pPr>
+        <w:rPr>
+          <w:b/>
+          <w:bCs/>
+          <w:u w:val="single"/>
+        </w:rPr>
+      </w:pPr>
+      <w:r>
+        <w:rPr>
+          <w:b/>
+          <w:bCs/>
+          <w:u w:val="single"/>
+        </w:rPr>
+        <w:t>Q3</w:t>
+      </w:r>
+    </w:p>
+    <w:p>
+      <w:r>
+        <w:t>c. We incorporated a few optimizations in our implementation:</w:t>
+      </w:r>
+    </w:p>
+    <w:p>
+      <w:r>
+        <w:t>- When extracting features for position i, we first extracted features with “mock” tags of ‘#’ (for extracting the features related to the input words like prev_word, prefixes etc.). Then, for each prev_tag and prevprev_tag we just updated the features dictionary with the correct tags and saved if separately.</w:t>
+      </w:r>
+    </w:p>
+    <w:p>
+      <w:r>
+        <w:t>- We predicted scores for all t, u, v options in specific position i with one call to logreg.predict_log_proba(). It seems that it does its own optimizations such that predicting score for one example and for multiple examples together takes pretty much the same time. Then, when calculating the score for each t, u, v triplet we took the proper score from the predicted scores.</w:t>
+      </w:r>
+    </w:p>
+    <w:p>
+      <w:r>
+        <w:t>- for each k, u, v we took the maximum score (and back pointer) in-place, without going over all possibilities of t after all evaluations.</w:t>
+      </w:r>
+    </w:p>
+    <w:p>
+      <w:r>
+        <w:t xml:space="preserve">d. </w:t>
+      </w:r>
+      <w:r>
+        <w:t>Our accuracy on the dev set is 9</w:t>
+      </w:r>
+      <w:r>
+        <w:t>5</w:t>
+      </w:r>
+      <w:r>
+        <w:t>.</w:t>
+      </w:r>
+      <w:r>
+        <w:t>89</w:t>
+      </w:r>
+      <w:r>
+        <w:t>%</w:t>
+      </w:r>
+      <w:r>
+        <w:t xml:space="preserve"> with the Viterbi algorithm and </w:t>
+      </w:r>
+      <w:r>
+        <w:t>95.87</w:t>
+      </w:r>
+      <w:bookmarkStart w:id="1" w:name="_GoBack"/>
+      <w:bookmarkEnd w:id="1"/>
+      <w:r>
+        <w:t xml:space="preserve"> with the greedy algorithm</w:t>
+      </w:r>
     </w:p>
     <w:sectPr>
       <w:pgSz w:w="12240" w:h="15840"/>

--- a/Ex3/answers.docx
+++ b/Ex3/answers.docx
@@ -35,7 +35,15 @@
     </w:p>
     <w:p>
       <w:r>
-        <w:t>Or Perel - 200732444</w:t>
+        <w:t xml:space="preserve">Or </w:t>
+      </w:r>
+      <w:proofErr w:type="spellStart"/>
+      <w:r>
+        <w:t>Perel</w:t>
+      </w:r>
+      <w:proofErr w:type="spellEnd"/>
+      <w:r>
+        <w:t xml:space="preserve"> - 200732444</w:t>
       </w:r>
     </w:p>
     <w:p/>
@@ -86,17 +94,95 @@
     </w:p>
     <w:p>
       <w:r>
+        <w:t>c. accuracy on dev set is 95.55</w:t>
+      </w:r>
+    </w:p>
+    <w:p>
+      <w:pPr>
+        <w:rPr>
+          <w:b/>
+          <w:bCs/>
+          <w:u w:val="single"/>
+        </w:rPr>
+      </w:pPr>
+      <w:r>
+        <w:rPr>
+          <w:b/>
+          <w:bCs/>
+          <w:u w:val="single"/>
+        </w:rPr>
+        <w:t>Q</w:t>
+      </w:r>
+      <w:r>
+        <w:rPr>
+          <w:b/>
+          <w:bCs/>
+          <w:u w:val="single"/>
+        </w:rPr>
+        <w:t>4</w:t>
+      </w:r>
+    </w:p>
+    <w:p>
+      <w:r>
         <w:t>c. We incorporated a few optimizations in our implementation:</w:t>
       </w:r>
     </w:p>
     <w:p>
       <w:r>
-        <w:t>- When extracting features for position i, we first extracted features with “mock” tags of ‘#’ (for extracting the features related to the input words like prev_word, prefixes etc.). Then, for each prev_tag and prevprev_tag we just updated the features dictionary with the correct tags and saved if separately.</w:t>
-      </w:r>
-    </w:p>
-    <w:p>
-      <w:r>
-        <w:t>- We predicted scores for all t, u, v options in specific position i with one call to logreg.predict_log_proba(). It seems that it does its own optimizations such that predicting score for one example and for multiple examples together takes pretty much the same time. Then, when calculating the score for each t, u, v triplet we took the proper score from the predicted scores.</w:t>
+        <w:t xml:space="preserve">- When extracting features for position </w:t>
+      </w:r>
+      <w:proofErr w:type="spellStart"/>
+      <w:r>
+        <w:t>i</w:t>
+      </w:r>
+      <w:proofErr w:type="spellEnd"/>
+      <w:r>
+        <w:t xml:space="preserve">, we first extracted features with “mock” tags of ‘#’ (for extracting the features related to the input words like </w:t>
+      </w:r>
+      <w:proofErr w:type="spellStart"/>
+      <w:r>
+        <w:t>prev_word</w:t>
+      </w:r>
+      <w:proofErr w:type="spellEnd"/>
+      <w:r>
+        <w:t xml:space="preserve">, prefixes etc.). Then, for each </w:t>
+      </w:r>
+      <w:proofErr w:type="spellStart"/>
+      <w:r>
+        <w:t>prev_tag</w:t>
+      </w:r>
+      <w:proofErr w:type="spellEnd"/>
+      <w:r>
+        <w:t xml:space="preserve"> and </w:t>
+      </w:r>
+      <w:proofErr w:type="spellStart"/>
+      <w:r>
+        <w:t>prevprev_tag</w:t>
+      </w:r>
+      <w:proofErr w:type="spellEnd"/>
+      <w:r>
+        <w:t xml:space="preserve"> we just updated the features dictionary with the correct tags and saved if separately.</w:t>
+      </w:r>
+    </w:p>
+    <w:p>
+      <w:r>
+        <w:t xml:space="preserve">- We predicted scores for all t, u, v options in specific position </w:t>
+      </w:r>
+      <w:proofErr w:type="spellStart"/>
+      <w:r>
+        <w:t>i</w:t>
+      </w:r>
+      <w:proofErr w:type="spellEnd"/>
+      <w:r>
+        <w:t xml:space="preserve"> with one call to </w:t>
+      </w:r>
+      <w:proofErr w:type="spellStart"/>
+      <w:r>
+        <w:t>logreg.predict_log_proba</w:t>
+      </w:r>
+      <w:proofErr w:type="spellEnd"/>
+      <w:r>
+        <w:t>(). It seems that it does its own optimizations such that predicting score for one example and for multiple examples together takes pretty much the same time. Then, when calculating the score for each t, u, v triplet we took the proper score from the predicted scores.</w:t>
       </w:r>
     </w:p>
     <w:p>
@@ -128,11 +214,343 @@
       </w:r>
       <w:r>
         <w:t>95.87</w:t>
+      </w:r>
+      <w:r>
+        <w:t xml:space="preserve"> with the greedy algorithm</w:t>
+      </w:r>
+    </w:p>
+    <w:p>
+      <w:r>
+        <w:t xml:space="preserve">e. We sampled errors from the MEMM model. </w:t>
+      </w:r>
+      <w:r>
+        <w:t>We</w:t>
+      </w:r>
+      <w:r>
+        <w:t xml:space="preserve"> noticed some failure cases:</w:t>
+      </w:r>
+    </w:p>
+    <w:p>
+      <w:pPr>
+        <w:pStyle w:val="ListParagraph"/>
+        <w:numPr>
+          <w:ilvl w:val="0"/>
+          <w:numId w:val="3"/>
+        </w:numPr>
+      </w:pPr>
+      <w:r>
+        <w:t>Tagging rare words replaced with a category. For example:</w:t>
+      </w:r>
+    </w:p>
+    <w:p>
+      <w:pPr>
+        <w:pStyle w:val="ListParagraph"/>
+        <w:numPr>
+          <w:ilvl w:val="1"/>
+          <w:numId w:val="3"/>
+        </w:numPr>
+      </w:pPr>
+      <w:r>
+        <w:t xml:space="preserve"> “…</w:t>
+      </w:r>
+      <w:r>
+        <w:t>,and</w:t>
+      </w:r>
+      <w:r>
+        <w:t xml:space="preserve"> </w:t>
+      </w:r>
+      <w:proofErr w:type="spellStart"/>
+      <w:r>
+        <w:rPr>
+          <w:b/>
+          <w:bCs/>
+        </w:rPr>
+        <w:t>lowerCase</w:t>
+      </w:r>
+      <w:proofErr w:type="spellEnd"/>
+      <w:r>
+        <w:t xml:space="preserve"> </w:t>
+      </w:r>
+      <w:r>
+        <w:t>from</w:t>
+      </w:r>
+      <w:r>
+        <w:t xml:space="preserve"> </w:t>
+      </w:r>
+      <w:r>
+        <w:t>it</w:t>
+      </w:r>
+      <w:r>
+        <w:t>…”</w:t>
+      </w:r>
+      <w:r>
+        <w:t>:</w:t>
+      </w:r>
+      <w:r>
+        <w:t xml:space="preserve"> </w:t>
+      </w:r>
+      <w:r>
+        <w:t>True tag: VBN, model tag: NN</w:t>
+      </w:r>
+    </w:p>
+    <w:p>
+      <w:pPr>
+        <w:pStyle w:val="ListParagraph"/>
+        <w:numPr>
+          <w:ilvl w:val="1"/>
+          <w:numId w:val="3"/>
+        </w:numPr>
+      </w:pPr>
+      <w:r>
+        <w:t>”</w:t>
+      </w:r>
+      <w:r>
+        <w:t xml:space="preserve"> </w:t>
+      </w:r>
+      <w:r>
+        <w:t>…</w:t>
+      </w:r>
+      <w:r>
+        <w:t>Shearson'</w:t>
+      </w:r>
+      <w:r>
+        <w:t>s</w:t>
+      </w:r>
+      <w:r>
+        <w:t xml:space="preserve"> </w:t>
+      </w:r>
+      <w:r>
+        <w:rPr>
+          <w:b/>
+          <w:bCs/>
+        </w:rPr>
+        <w:t>'UNK'</w:t>
+      </w:r>
+      <w:r>
+        <w:t>,</w:t>
+      </w:r>
+      <w:r>
+        <w:t xml:space="preserve"> </w:t>
+      </w:r>
+      <w:r>
+        <w:t>UNK</w:t>
+      </w:r>
+      <w:r>
+        <w:t>…”: True tag: JJ, model tag: NN</w:t>
+      </w:r>
+    </w:p>
+    <w:p>
+      <w:pPr>
+        <w:pStyle w:val="ListParagraph"/>
+        <w:numPr>
+          <w:ilvl w:val="1"/>
+          <w:numId w:val="3"/>
+        </w:numPr>
+      </w:pPr>
+      <w:r>
+        <w:t xml:space="preserve"> “…“</w:t>
+      </w:r>
+      <w:r>
+        <w:t>Where</w:t>
+      </w:r>
+      <w:r>
+        <w:t xml:space="preserve"> </w:t>
+      </w:r>
+      <w:r>
+        <w:t>We</w:t>
+      </w:r>
+      <w:r>
+        <w:t xml:space="preserve"> </w:t>
+      </w:r>
+      <w:proofErr w:type="spellStart"/>
+      <w:r>
+        <w:rPr>
+          <w:b/>
+          <w:bCs/>
+        </w:rPr>
+        <w:t>initCap</w:t>
+      </w:r>
+      <w:proofErr w:type="spellEnd"/>
+      <w:r>
+        <w:t xml:space="preserve">” </w:t>
+      </w:r>
+      <w:r>
+        <w:t>commercials</w:t>
+      </w:r>
+      <w:r>
+        <w:t xml:space="preserve">…”: True tag: </w:t>
+      </w:r>
+      <w:r>
+        <w:t>VBP</w:t>
+      </w:r>
+      <w:r>
+        <w:t xml:space="preserve">, model tag: </w:t>
+      </w:r>
+      <w:r>
+        <w:t>NNPS</w:t>
+      </w:r>
+    </w:p>
+    <w:p>
+      <w:r>
+        <w:t>A reasonable explanation to this can be that the categories are too general so there is a lot of variance in the true tags in the data.</w:t>
+      </w:r>
+    </w:p>
+    <w:p>
+      <w:pPr>
+        <w:pStyle w:val="ListParagraph"/>
+        <w:numPr>
+          <w:ilvl w:val="0"/>
+          <w:numId w:val="1"/>
+        </w:numPr>
+      </w:pPr>
+      <w:r>
+        <w:t xml:space="preserve">Confusion between VBN and JJ. Sometimes it seems that the true label was </w:t>
+      </w:r>
+      <w:r>
+        <w:t>the one that is incorrect:</w:t>
+      </w:r>
+    </w:p>
+    <w:p>
+      <w:pPr>
+        <w:pStyle w:val="ListParagraph"/>
+        <w:numPr>
+          <w:ilvl w:val="1"/>
+          <w:numId w:val="1"/>
+        </w:numPr>
+      </w:pPr>
+      <w:r>
+        <w:t>“</w:t>
+      </w:r>
+      <w:r>
+        <w:t>Fidelity,</w:t>
+      </w:r>
+      <w:r>
+        <w:t xml:space="preserve"> </w:t>
+      </w:r>
+      <w:r>
+        <w:t>for</w:t>
+      </w:r>
+      <w:r>
+        <w:t xml:space="preserve"> </w:t>
+      </w:r>
+      <w:r>
+        <w:t>example,</w:t>
+      </w:r>
+      <w:r>
+        <w:t xml:space="preserve"> </w:t>
+      </w:r>
+      <w:r>
+        <w:rPr>
+          <w:b/>
+          <w:bCs/>
+        </w:rPr>
+        <w:t>prepared</w:t>
+      </w:r>
+      <w:r>
+        <w:t xml:space="preserve"> a</w:t>
+      </w:r>
+      <w:r>
+        <w:t>ds</w:t>
+      </w:r>
+      <w:r>
+        <w:t xml:space="preserve"> </w:t>
+      </w:r>
+      <w:r>
+        <w:t>several</w:t>
+      </w:r>
+      <w:r>
+        <w:t>…” True tag: VBN, model tag: JJ</w:t>
+      </w:r>
+    </w:p>
+    <w:p>
+      <w:pPr>
+        <w:pStyle w:val="ListParagraph"/>
+        <w:numPr>
+          <w:ilvl w:val="1"/>
+          <w:numId w:val="1"/>
+        </w:numPr>
+      </w:pPr>
+      <w:r>
+        <w:t>“…</w:t>
+      </w:r>
+      <w:r>
+        <w:t>,when</w:t>
+      </w:r>
+      <w:r>
+        <w:t xml:space="preserve"> </w:t>
+      </w:r>
+      <w:r>
+        <w:rPr>
+          <w:b/>
+          <w:bCs/>
+        </w:rPr>
+        <w:t>frightened</w:t>
+      </w:r>
+      <w:r>
+        <w:t xml:space="preserve"> </w:t>
+      </w:r>
+      <w:r>
+        <w:t>investors</w:t>
+      </w:r>
+      <w:r>
+        <w:t xml:space="preserve"> </w:t>
+      </w:r>
+      <w:r>
+        <w:t>flooded</w:t>
+      </w:r>
+      <w:r>
+        <w:t>…”: True tag: JJ, model tag: VBN</w:t>
+      </w:r>
+    </w:p>
+    <w:p>
+      <w:pPr>
+        <w:pStyle w:val="ListParagraph"/>
+        <w:numPr>
+          <w:ilvl w:val="1"/>
+          <w:numId w:val="1"/>
+        </w:numPr>
+      </w:pPr>
+      <w:r>
+        <w:t>“</w:t>
+      </w:r>
+      <w:r>
+        <w:t>'The</w:t>
+      </w:r>
+      <w:r>
+        <w:t xml:space="preserve"> </w:t>
+      </w:r>
+      <w:r>
+        <w:rPr>
+          <w:b/>
+          <w:bCs/>
+        </w:rPr>
+        <w:t>complicated</w:t>
+      </w:r>
+      <w:r>
+        <w:t xml:space="preserve"> </w:t>
+      </w:r>
+      <w:r>
+        <w:t>language</w:t>
+      </w:r>
+      <w:r>
+        <w:t xml:space="preserve"> </w:t>
+      </w:r>
+      <w:r>
+        <w:t>in</w:t>
+      </w:r>
+      <w:r>
+        <w:t xml:space="preserve">…”: True tag: VBN, model tag: JJ (here it seems that actually the model was </w:t>
+      </w:r>
+      <w:r>
+        <w:t>right,</w:t>
+      </w:r>
+      <w:r>
+        <w:t xml:space="preserve"> </w:t>
       </w:r>
       <w:bookmarkStart w:id="1" w:name="_GoBack"/>
       <w:bookmarkEnd w:id="1"/>
       <w:r>
-        <w:t xml:space="preserve"> with the greedy algorithm</w:t>
+        <w:t>and the ground truth is wrong)</w:t>
       </w:r>
     </w:p>
     <w:sectPr>
@@ -193,6 +611,358 @@
     </w:p>
   </w:footnote>
 </w:footnotes>
+</file>
+
+<file path=word/numbering.xml><?xml version="1.0" encoding="utf-8"?>
+<w:numbering xmlns:wpc="http://schemas.microsoft.com/office/word/2010/wordprocessingCanvas" xmlns:cx="http://schemas.microsoft.com/office/drawing/2014/chartex" xmlns:cx1="http://schemas.microsoft.com/office/drawing/2015/9/8/chartex" xmlns:cx2="http://schemas.microsoft.com/office/drawing/2015/10/21/chartex" xmlns:cx3="http://schemas.microsoft.com/office/drawing/2016/5/9/chartex" xmlns:cx4="http://schemas.microsoft.com/office/drawing/2016/5/10/chartex" xmlns:cx5="http://schemas.microsoft.com/office/drawing/2016/5/11/chartex" xmlns:cx6="http://schemas.microsoft.com/office/drawing/2016/5/12/chartex" xmlns:cx7="http://schemas.microsoft.com/office/drawing/2016/5/13/chartex" xmlns:cx8="http://schemas.microsoft.com/office/drawing/2016/5/14/chartex" xmlns:mc="http://schemas.openxmlformats.org/markup-compatibility/2006" xmlns:aink="http://schemas.microsoft.com/office/drawing/2016/ink" xmlns:am3d="http://schemas.microsoft.com/office/drawing/2017/model3d" xmlns:o="urn:schemas-microsoft-com:office:office" xmlns:r="http://schemas.openxmlformats.org/officeDocument/2006/relationships" xmlns:m="http://schemas.openxmlformats.org/officeDocument/2006/math" xmlns:v="urn:schemas-microsoft-com:vml" xmlns:wp14="http://schemas.microsoft.com/office/word/2010/wordprocessingDrawing" xmlns:wp="http://schemas.openxmlformats.org/drawingml/2006/wordprocessingDrawing" xmlns:w10="urn:schemas-microsoft-com:office:word" xmlns:w="http://schemas.openxmlformats.org/wordprocessingml/2006/main" xmlns:w14="http://schemas.microsoft.com/office/word/2010/wordml" xmlns:w15="http://schemas.microsoft.com/office/word/2012/wordml" xmlns:w16cid="http://schemas.microsoft.com/office/word/2016/wordml/cid" xmlns:w16se="http://schemas.microsoft.com/office/word/2015/wordml/symex" xmlns:wpg="http://schemas.microsoft.com/office/word/2010/wordprocessingGroup" xmlns:wpi="http://schemas.microsoft.com/office/word/2010/wordprocessingInk" xmlns:wne="http://schemas.microsoft.com/office/word/2006/wordml" xmlns:wps="http://schemas.microsoft.com/office/word/2010/wordprocessingShape" mc:Ignorable="w14 w15 w16se w16cid wp14">
+  <w:abstractNum w:abstractNumId="0" w15:restartNumberingAfterBreak="0">
+    <w:nsid w:val="4AF3082C"/>
+    <w:multiLevelType w:val="hybridMultilevel"/>
+    <w:tmpl w:val="9FF891CE"/>
+    <w:lvl w:ilvl="0" w:tplc="86887BA4">
+      <w:start w:val="5"/>
+      <w:numFmt w:val="bullet"/>
+      <w:lvlText w:val="-"/>
+      <w:lvlJc w:val="left"/>
+      <w:pPr>
+        <w:ind w:left="360" w:hanging="360"/>
+      </w:pPr>
+      <w:rPr>
+        <w:rFonts w:ascii="Calibri" w:eastAsiaTheme="minorHAnsi" w:hAnsi="Calibri" w:cs="Calibri" w:hint="default"/>
+      </w:rPr>
+    </w:lvl>
+    <w:lvl w:ilvl="1" w:tplc="04090001">
+      <w:start w:val="1"/>
+      <w:numFmt w:val="bullet"/>
+      <w:lvlText w:val=""/>
+      <w:lvlJc w:val="left"/>
+      <w:pPr>
+        <w:ind w:left="1080" w:hanging="360"/>
+      </w:pPr>
+      <w:rPr>
+        <w:rFonts w:ascii="Symbol" w:hAnsi="Symbol" w:hint="default"/>
+      </w:rPr>
+    </w:lvl>
+    <w:lvl w:ilvl="2" w:tplc="04090005" w:tentative="1">
+      <w:start w:val="1"/>
+      <w:numFmt w:val="bullet"/>
+      <w:lvlText w:val=""/>
+      <w:lvlJc w:val="left"/>
+      <w:pPr>
+        <w:ind w:left="1800" w:hanging="360"/>
+      </w:pPr>
+      <w:rPr>
+        <w:rFonts w:ascii="Wingdings" w:hAnsi="Wingdings" w:hint="default"/>
+      </w:rPr>
+    </w:lvl>
+    <w:lvl w:ilvl="3" w:tplc="04090001" w:tentative="1">
+      <w:start w:val="1"/>
+      <w:numFmt w:val="bullet"/>
+      <w:lvlText w:val=""/>
+      <w:lvlJc w:val="left"/>
+      <w:pPr>
+        <w:ind w:left="2520" w:hanging="360"/>
+      </w:pPr>
+      <w:rPr>
+        <w:rFonts w:ascii="Symbol" w:hAnsi="Symbol" w:hint="default"/>
+      </w:rPr>
+    </w:lvl>
+    <w:lvl w:ilvl="4" w:tplc="04090003" w:tentative="1">
+      <w:start w:val="1"/>
+      <w:numFmt w:val="bullet"/>
+      <w:lvlText w:val="o"/>
+      <w:lvlJc w:val="left"/>
+      <w:pPr>
+        <w:ind w:left="3240" w:hanging="360"/>
+      </w:pPr>
+      <w:rPr>
+        <w:rFonts w:ascii="Courier New" w:hAnsi="Courier New" w:cs="Courier New" w:hint="default"/>
+      </w:rPr>
+    </w:lvl>
+    <w:lvl w:ilvl="5" w:tplc="04090005" w:tentative="1">
+      <w:start w:val="1"/>
+      <w:numFmt w:val="bullet"/>
+      <w:lvlText w:val=""/>
+      <w:lvlJc w:val="left"/>
+      <w:pPr>
+        <w:ind w:left="3960" w:hanging="360"/>
+      </w:pPr>
+      <w:rPr>
+        <w:rFonts w:ascii="Wingdings" w:hAnsi="Wingdings" w:hint="default"/>
+      </w:rPr>
+    </w:lvl>
+    <w:lvl w:ilvl="6" w:tplc="04090001" w:tentative="1">
+      <w:start w:val="1"/>
+      <w:numFmt w:val="bullet"/>
+      <w:lvlText w:val=""/>
+      <w:lvlJc w:val="left"/>
+      <w:pPr>
+        <w:ind w:left="4680" w:hanging="360"/>
+      </w:pPr>
+      <w:rPr>
+        <w:rFonts w:ascii="Symbol" w:hAnsi="Symbol" w:hint="default"/>
+      </w:rPr>
+    </w:lvl>
+    <w:lvl w:ilvl="7" w:tplc="04090003" w:tentative="1">
+      <w:start w:val="1"/>
+      <w:numFmt w:val="bullet"/>
+      <w:lvlText w:val="o"/>
+      <w:lvlJc w:val="left"/>
+      <w:pPr>
+        <w:ind w:left="5400" w:hanging="360"/>
+      </w:pPr>
+      <w:rPr>
+        <w:rFonts w:ascii="Courier New" w:hAnsi="Courier New" w:cs="Courier New" w:hint="default"/>
+      </w:rPr>
+    </w:lvl>
+    <w:lvl w:ilvl="8" w:tplc="04090005" w:tentative="1">
+      <w:start w:val="1"/>
+      <w:numFmt w:val="bullet"/>
+      <w:lvlText w:val=""/>
+      <w:lvlJc w:val="left"/>
+      <w:pPr>
+        <w:ind w:left="6120" w:hanging="360"/>
+      </w:pPr>
+      <w:rPr>
+        <w:rFonts w:ascii="Wingdings" w:hAnsi="Wingdings" w:hint="default"/>
+      </w:rPr>
+    </w:lvl>
+  </w:abstractNum>
+  <w:abstractNum w:abstractNumId="1" w15:restartNumberingAfterBreak="0">
+    <w:nsid w:val="53400468"/>
+    <w:multiLevelType w:val="hybridMultilevel"/>
+    <w:tmpl w:val="8AF08202"/>
+    <w:lvl w:ilvl="0" w:tplc="86887BA4">
+      <w:start w:val="5"/>
+      <w:numFmt w:val="bullet"/>
+      <w:lvlText w:val="-"/>
+      <w:lvlJc w:val="left"/>
+      <w:pPr>
+        <w:ind w:left="720" w:hanging="360"/>
+      </w:pPr>
+      <w:rPr>
+        <w:rFonts w:ascii="Calibri" w:eastAsiaTheme="minorHAnsi" w:hAnsi="Calibri" w:cs="Calibri" w:hint="default"/>
+      </w:rPr>
+    </w:lvl>
+    <w:lvl w:ilvl="1" w:tplc="04090003" w:tentative="1">
+      <w:start w:val="1"/>
+      <w:numFmt w:val="bullet"/>
+      <w:lvlText w:val="o"/>
+      <w:lvlJc w:val="left"/>
+      <w:pPr>
+        <w:ind w:left="1440" w:hanging="360"/>
+      </w:pPr>
+      <w:rPr>
+        <w:rFonts w:ascii="Courier New" w:hAnsi="Courier New" w:cs="Courier New" w:hint="default"/>
+      </w:rPr>
+    </w:lvl>
+    <w:lvl w:ilvl="2" w:tplc="04090005" w:tentative="1">
+      <w:start w:val="1"/>
+      <w:numFmt w:val="bullet"/>
+      <w:lvlText w:val=""/>
+      <w:lvlJc w:val="left"/>
+      <w:pPr>
+        <w:ind w:left="2160" w:hanging="360"/>
+      </w:pPr>
+      <w:rPr>
+        <w:rFonts w:ascii="Wingdings" w:hAnsi="Wingdings" w:hint="default"/>
+      </w:rPr>
+    </w:lvl>
+    <w:lvl w:ilvl="3" w:tplc="04090001" w:tentative="1">
+      <w:start w:val="1"/>
+      <w:numFmt w:val="bullet"/>
+      <w:lvlText w:val=""/>
+      <w:lvlJc w:val="left"/>
+      <w:pPr>
+        <w:ind w:left="2880" w:hanging="360"/>
+      </w:pPr>
+      <w:rPr>
+        <w:rFonts w:ascii="Symbol" w:hAnsi="Symbol" w:hint="default"/>
+      </w:rPr>
+    </w:lvl>
+    <w:lvl w:ilvl="4" w:tplc="04090003" w:tentative="1">
+      <w:start w:val="1"/>
+      <w:numFmt w:val="bullet"/>
+      <w:lvlText w:val="o"/>
+      <w:lvlJc w:val="left"/>
+      <w:pPr>
+        <w:ind w:left="3600" w:hanging="360"/>
+      </w:pPr>
+      <w:rPr>
+        <w:rFonts w:ascii="Courier New" w:hAnsi="Courier New" w:cs="Courier New" w:hint="default"/>
+      </w:rPr>
+    </w:lvl>
+    <w:lvl w:ilvl="5" w:tplc="04090005" w:tentative="1">
+      <w:start w:val="1"/>
+      <w:numFmt w:val="bullet"/>
+      <w:lvlText w:val=""/>
+      <w:lvlJc w:val="left"/>
+      <w:pPr>
+        <w:ind w:left="4320" w:hanging="360"/>
+      </w:pPr>
+      <w:rPr>
+        <w:rFonts w:ascii="Wingdings" w:hAnsi="Wingdings" w:hint="default"/>
+      </w:rPr>
+    </w:lvl>
+    <w:lvl w:ilvl="6" w:tplc="04090001" w:tentative="1">
+      <w:start w:val="1"/>
+      <w:numFmt w:val="bullet"/>
+      <w:lvlText w:val=""/>
+      <w:lvlJc w:val="left"/>
+      <w:pPr>
+        <w:ind w:left="5040" w:hanging="360"/>
+      </w:pPr>
+      <w:rPr>
+        <w:rFonts w:ascii="Symbol" w:hAnsi="Symbol" w:hint="default"/>
+      </w:rPr>
+    </w:lvl>
+    <w:lvl w:ilvl="7" w:tplc="04090003" w:tentative="1">
+      <w:start w:val="1"/>
+      <w:numFmt w:val="bullet"/>
+      <w:lvlText w:val="o"/>
+      <w:lvlJc w:val="left"/>
+      <w:pPr>
+        <w:ind w:left="5760" w:hanging="360"/>
+      </w:pPr>
+      <w:rPr>
+        <w:rFonts w:ascii="Courier New" w:hAnsi="Courier New" w:cs="Courier New" w:hint="default"/>
+      </w:rPr>
+    </w:lvl>
+    <w:lvl w:ilvl="8" w:tplc="04090005" w:tentative="1">
+      <w:start w:val="1"/>
+      <w:numFmt w:val="bullet"/>
+      <w:lvlText w:val=""/>
+      <w:lvlJc w:val="left"/>
+      <w:pPr>
+        <w:ind w:left="6480" w:hanging="360"/>
+      </w:pPr>
+      <w:rPr>
+        <w:rFonts w:ascii="Wingdings" w:hAnsi="Wingdings" w:hint="default"/>
+      </w:rPr>
+    </w:lvl>
+  </w:abstractNum>
+  <w:abstractNum w:abstractNumId="2" w15:restartNumberingAfterBreak="0">
+    <w:nsid w:val="7F802415"/>
+    <w:multiLevelType w:val="hybridMultilevel"/>
+    <w:tmpl w:val="B1CC621A"/>
+    <w:lvl w:ilvl="0" w:tplc="86887BA4">
+      <w:numFmt w:val="bullet"/>
+      <w:lvlText w:val="-"/>
+      <w:lvlJc w:val="left"/>
+      <w:pPr>
+        <w:ind w:left="360" w:hanging="360"/>
+      </w:pPr>
+      <w:rPr>
+        <w:rFonts w:ascii="Calibri" w:eastAsiaTheme="minorHAnsi" w:hAnsi="Calibri" w:cs="Calibri" w:hint="default"/>
+      </w:rPr>
+    </w:lvl>
+    <w:lvl w:ilvl="1" w:tplc="04090001">
+      <w:start w:val="1"/>
+      <w:numFmt w:val="bullet"/>
+      <w:lvlText w:val=""/>
+      <w:lvlJc w:val="left"/>
+      <w:pPr>
+        <w:ind w:left="1080" w:hanging="360"/>
+      </w:pPr>
+      <w:rPr>
+        <w:rFonts w:ascii="Symbol" w:hAnsi="Symbol" w:hint="default"/>
+      </w:rPr>
+    </w:lvl>
+    <w:lvl w:ilvl="2" w:tplc="04090005" w:tentative="1">
+      <w:start w:val="1"/>
+      <w:numFmt w:val="bullet"/>
+      <w:lvlText w:val=""/>
+      <w:lvlJc w:val="left"/>
+      <w:pPr>
+        <w:ind w:left="1800" w:hanging="360"/>
+      </w:pPr>
+      <w:rPr>
+        <w:rFonts w:ascii="Wingdings" w:hAnsi="Wingdings" w:hint="default"/>
+      </w:rPr>
+    </w:lvl>
+    <w:lvl w:ilvl="3" w:tplc="04090001" w:tentative="1">
+      <w:start w:val="1"/>
+      <w:numFmt w:val="bullet"/>
+      <w:lvlText w:val=""/>
+      <w:lvlJc w:val="left"/>
+      <w:pPr>
+        <w:ind w:left="2520" w:hanging="360"/>
+      </w:pPr>
+      <w:rPr>
+        <w:rFonts w:ascii="Symbol" w:hAnsi="Symbol" w:hint="default"/>
+      </w:rPr>
+    </w:lvl>
+    <w:lvl w:ilvl="4" w:tplc="04090003" w:tentative="1">
+      <w:start w:val="1"/>
+      <w:numFmt w:val="bullet"/>
+      <w:lvlText w:val="o"/>
+      <w:lvlJc w:val="left"/>
+      <w:pPr>
+        <w:ind w:left="3240" w:hanging="360"/>
+      </w:pPr>
+      <w:rPr>
+        <w:rFonts w:ascii="Courier New" w:hAnsi="Courier New" w:cs="Courier New" w:hint="default"/>
+      </w:rPr>
+    </w:lvl>
+    <w:lvl w:ilvl="5" w:tplc="04090005" w:tentative="1">
+      <w:start w:val="1"/>
+      <w:numFmt w:val="bullet"/>
+      <w:lvlText w:val=""/>
+      <w:lvlJc w:val="left"/>
+      <w:pPr>
+        <w:ind w:left="3960" w:hanging="360"/>
+      </w:pPr>
+      <w:rPr>
+        <w:rFonts w:ascii="Wingdings" w:hAnsi="Wingdings" w:hint="default"/>
+      </w:rPr>
+    </w:lvl>
+    <w:lvl w:ilvl="6" w:tplc="04090001" w:tentative="1">
+      <w:start w:val="1"/>
+      <w:numFmt w:val="bullet"/>
+      <w:lvlText w:val=""/>
+      <w:lvlJc w:val="left"/>
+      <w:pPr>
+        <w:ind w:left="4680" w:hanging="360"/>
+      </w:pPr>
+      <w:rPr>
+        <w:rFonts w:ascii="Symbol" w:hAnsi="Symbol" w:hint="default"/>
+      </w:rPr>
+    </w:lvl>
+    <w:lvl w:ilvl="7" w:tplc="04090003" w:tentative="1">
+      <w:start w:val="1"/>
+      <w:numFmt w:val="bullet"/>
+      <w:lvlText w:val="o"/>
+      <w:lvlJc w:val="left"/>
+      <w:pPr>
+        <w:ind w:left="5400" w:hanging="360"/>
+      </w:pPr>
+      <w:rPr>
+        <w:rFonts w:ascii="Courier New" w:hAnsi="Courier New" w:cs="Courier New" w:hint="default"/>
+      </w:rPr>
+    </w:lvl>
+    <w:lvl w:ilvl="8" w:tplc="04090005" w:tentative="1">
+      <w:start w:val="1"/>
+      <w:numFmt w:val="bullet"/>
+      <w:lvlText w:val=""/>
+      <w:lvlJc w:val="left"/>
+      <w:pPr>
+        <w:ind w:left="6120" w:hanging="360"/>
+      </w:pPr>
+      <w:rPr>
+        <w:rFonts w:ascii="Wingdings" w:hAnsi="Wingdings" w:hint="default"/>
+      </w:rPr>
+    </w:lvl>
+  </w:abstractNum>
+  <w:num w:numId="1">
+    <w:abstractNumId w:val="0"/>
+  </w:num>
+  <w:num w:numId="2">
+    <w:abstractNumId w:val="1"/>
+  </w:num>
+  <w:num w:numId="3">
+    <w:abstractNumId w:val="2"/>
+  </w:num>
+</w:numbering>
 </file>
 
 <file path=word/styles.xml><?xml version="1.0" encoding="utf-8"?>
@@ -619,6 +1389,17 @@
     <w:semiHidden/>
     <w:unhideWhenUsed/>
   </w:style>
+  <w:style w:type="paragraph" w:styleId="ListParagraph">
+    <w:name w:val="List Paragraph"/>
+    <w:basedOn w:val="Normal"/>
+    <w:uiPriority w:val="34"/>
+    <w:qFormat/>
+    <w:rsid w:val="00FE5731"/>
+    <w:pPr>
+      <w:ind w:left="720"/>
+      <w:contextualSpacing/>
+    </w:pPr>
+  </w:style>
 </w:styles>
 </file>
 

--- a/Ex3/answers.docx
+++ b/Ex3/answers.docx
@@ -32,19 +32,25 @@
       <w:r>
         <w:t>Itay Sofer – 201507357</w:t>
       </w:r>
-    </w:p>
-    <w:p>
-      <w:r>
-        <w:t xml:space="preserve">Or </w:t>
-      </w:r>
-      <w:proofErr w:type="spellStart"/>
-      <w:r>
-        <w:t>Perel</w:t>
-      </w:r>
-      <w:proofErr w:type="spellEnd"/>
-      <w:r>
-        <w:t xml:space="preserve"> - 200732444</w:t>
-      </w:r>
+      <w:r>
+        <w:t>, sofer.itay@gmail.com</w:t>
+      </w:r>
+    </w:p>
+    <w:p>
+      <w:r>
+        <w:t xml:space="preserve">Or Perel </w:t>
+      </w:r>
+      <w:r>
+        <w:t>–</w:t>
+      </w:r>
+      <w:r>
+        <w:t xml:space="preserve"> 200732444</w:t>
+      </w:r>
+      <w:r>
+        <w:t>, orr.perel@gmail.com</w:t>
+      </w:r>
+      <w:bookmarkStart w:id="0" w:name="_GoBack"/>
+      <w:bookmarkEnd w:id="0"/>
     </w:p>
     <w:p/>
     <w:p>
@@ -68,11 +74,11 @@
       <w:r>
         <w:t xml:space="preserve">b. </w:t>
       </w:r>
-      <w:bookmarkStart w:id="0" w:name="_Hlk8466649"/>
+      <w:bookmarkStart w:id="1" w:name="_Hlk8466649"/>
       <w:r>
         <w:t>Our accuracy on the dev set is 92.6%</w:t>
       </w:r>
-      <w:bookmarkEnd w:id="0"/>
+      <w:bookmarkEnd w:id="1"/>
     </w:p>
     <w:p/>
     <w:p>
@@ -129,60 +135,12 @@
     </w:p>
     <w:p>
       <w:r>
-        <w:t xml:space="preserve">- When extracting features for position </w:t>
-      </w:r>
-      <w:proofErr w:type="spellStart"/>
-      <w:r>
-        <w:t>i</w:t>
-      </w:r>
-      <w:proofErr w:type="spellEnd"/>
-      <w:r>
-        <w:t xml:space="preserve">, we first extracted features with “mock” tags of ‘#’ (for extracting the features related to the input words like </w:t>
-      </w:r>
-      <w:proofErr w:type="spellStart"/>
-      <w:r>
-        <w:t>prev_word</w:t>
-      </w:r>
-      <w:proofErr w:type="spellEnd"/>
-      <w:r>
-        <w:t xml:space="preserve">, prefixes etc.). Then, for each </w:t>
-      </w:r>
-      <w:proofErr w:type="spellStart"/>
-      <w:r>
-        <w:t>prev_tag</w:t>
-      </w:r>
-      <w:proofErr w:type="spellEnd"/>
-      <w:r>
-        <w:t xml:space="preserve"> and </w:t>
-      </w:r>
-      <w:proofErr w:type="spellStart"/>
-      <w:r>
-        <w:t>prevprev_tag</w:t>
-      </w:r>
-      <w:proofErr w:type="spellEnd"/>
-      <w:r>
-        <w:t xml:space="preserve"> we just updated the features dictionary with the correct tags and saved if separately.</w:t>
-      </w:r>
-    </w:p>
-    <w:p>
-      <w:r>
-        <w:t xml:space="preserve">- We predicted scores for all t, u, v options in specific position </w:t>
-      </w:r>
-      <w:proofErr w:type="spellStart"/>
-      <w:r>
-        <w:t>i</w:t>
-      </w:r>
-      <w:proofErr w:type="spellEnd"/>
-      <w:r>
-        <w:t xml:space="preserve"> with one call to </w:t>
-      </w:r>
-      <w:proofErr w:type="spellStart"/>
-      <w:r>
-        <w:t>logreg.predict_log_proba</w:t>
-      </w:r>
-      <w:proofErr w:type="spellEnd"/>
-      <w:r>
-        <w:t>(). It seems that it does its own optimizations such that predicting score for one example and for multiple examples together takes pretty much the same time. Then, when calculating the score for each t, u, v triplet we took the proper score from the predicted scores.</w:t>
+        <w:t>- When extracting features for position i, we first extracted features with “mock” tags of ‘#’ (for extracting the features related to the input words like prev_word, prefixes etc.). Then, for each prev_tag and prevprev_tag we just updated the features dictionary with the correct tags and saved if separately.</w:t>
+      </w:r>
+    </w:p>
+    <w:p>
+      <w:r>
+        <w:t>- We predicted scores for all t, u, v options in specific position i with one call to logreg.predict_log_proba(). It seems that it does its own optimizations such that predicting score for one example and for multiple examples together takes pretty much the same time. Then, when calculating the score for each t, u, v triplet we took the proper score from the predicted scores.</w:t>
       </w:r>
     </w:p>
     <w:p>
@@ -216,7 +174,13 @@
         <w:t>95.87</w:t>
       </w:r>
       <w:r>
+        <w:t>%</w:t>
+      </w:r>
+      <w:r>
         <w:t xml:space="preserve"> with the greedy algorithm</w:t>
+      </w:r>
+      <w:r>
+        <w:t>.</w:t>
       </w:r>
     </w:p>
     <w:p>
@@ -259,7 +223,6 @@
       <w:r>
         <w:t xml:space="preserve"> </w:t>
       </w:r>
-      <w:proofErr w:type="spellStart"/>
       <w:r>
         <w:rPr>
           <w:b/>
@@ -267,7 +230,6 @@
         </w:rPr>
         <w:t>lowerCase</w:t>
       </w:r>
-      <w:proofErr w:type="spellEnd"/>
       <w:r>
         <w:t xml:space="preserve"> </w:t>
       </w:r>
@@ -362,7 +324,6 @@
       <w:r>
         <w:t xml:space="preserve"> </w:t>
       </w:r>
-      <w:proofErr w:type="spellStart"/>
       <w:r>
         <w:rPr>
           <w:b/>
@@ -370,7 +331,6 @@
         </w:rPr>
         <w:t>initCap</w:t>
       </w:r>
-      <w:proofErr w:type="spellEnd"/>
       <w:r>
         <w:t xml:space="preserve">” </w:t>
       </w:r>
@@ -545,12 +505,7 @@
         <w:t>right,</w:t>
       </w:r>
       <w:r>
-        <w:t xml:space="preserve"> </w:t>
-      </w:r>
-      <w:bookmarkStart w:id="1" w:name="_GoBack"/>
-      <w:bookmarkEnd w:id="1"/>
-      <w:r>
-        <w:t>and the ground truth is wrong)</w:t>
+        <w:t xml:space="preserve"> and the ground truth is wrong)</w:t>
       </w:r>
     </w:p>
     <w:sectPr>
@@ -1400,6 +1355,29 @@
       <w:contextualSpacing/>
     </w:pPr>
   </w:style>
+  <w:style w:type="character" w:styleId="Hyperlink">
+    <w:name w:val="Hyperlink"/>
+    <w:basedOn w:val="DefaultParagraphFont"/>
+    <w:uiPriority w:val="99"/>
+    <w:unhideWhenUsed/>
+    <w:rsid w:val="002E76E1"/>
+    <w:rPr>
+      <w:color w:val="0563C1" w:themeColor="hyperlink"/>
+      <w:u w:val="single"/>
+    </w:rPr>
+  </w:style>
+  <w:style w:type="character" w:styleId="UnresolvedMention">
+    <w:name w:val="Unresolved Mention"/>
+    <w:basedOn w:val="DefaultParagraphFont"/>
+    <w:uiPriority w:val="99"/>
+    <w:semiHidden/>
+    <w:unhideWhenUsed/>
+    <w:rsid w:val="002E76E1"/>
+    <w:rPr>
+      <w:color w:val="605E5C"/>
+      <w:shd w:val="clear" w:color="auto" w:fill="E1DFDD"/>
+    </w:rPr>
+  </w:style>
 </w:styles>
 </file>
 

--- a/Ex3/answers.docx
+++ b/Ex3/answers.docx
@@ -27,32 +27,9 @@
         </w:rPr>
         <w:t>3</w:t>
       </w:r>
-    </w:p>
-    <w:p>
-      <w:r>
-        <w:t>Itay Sofer – 201507357</w:t>
-      </w:r>
-      <w:r>
-        <w:t>, sofer.itay@gmail.com</w:t>
-      </w:r>
-    </w:p>
-    <w:p>
-      <w:r>
-        <w:t xml:space="preserve">Or Perel </w:t>
-      </w:r>
-      <w:r>
-        <w:t>–</w:t>
-      </w:r>
-      <w:r>
-        <w:t xml:space="preserve"> 200732444</w:t>
-      </w:r>
-      <w:r>
-        <w:t>, orr.perel@gmail.com</w:t>
-      </w:r>
       <w:bookmarkStart w:id="0" w:name="_GoBack"/>
       <w:bookmarkEnd w:id="0"/>
     </w:p>
-    <w:p/>
     <w:p>
       <w:pPr>
         <w:rPr>
@@ -140,7 +117,15 @@
     </w:p>
     <w:p>
       <w:r>
-        <w:t>- We predicted scores for all t, u, v options in specific position i with one call to logreg.predict_log_proba(). It seems that it does its own optimizations such that predicting score for one example and for multiple examples together takes pretty much the same time. Then, when calculating the score for each t, u, v triplet we took the proper score from the predicted scores.</w:t>
+        <w:t xml:space="preserve">- We predicted scores for all t, u, v options in specific position i with one call to </w:t>
+      </w:r>
+      <w:proofErr w:type="gramStart"/>
+      <w:r>
+        <w:t>logreg.predict</w:t>
+      </w:r>
+      <w:proofErr w:type="gramEnd"/>
+      <w:r>
+        <w:t>_log_proba(). It seems that it does its own optimizations such that predicting score for one example and for multiple examples together takes pretty much the same time. Then, when calculating the score for each t, u, v triplet we took the proper score from the predicted scores.</w:t>
       </w:r>
     </w:p>
     <w:p>
@@ -215,11 +200,16 @@
         </w:numPr>
       </w:pPr>
       <w:r>
-        <w:t xml:space="preserve"> “…</w:t>
+        <w:t xml:space="preserve"> “</w:t>
+      </w:r>
+      <w:proofErr w:type="gramStart"/>
+      <w:r>
+        <w:t>…</w:t>
       </w:r>
       <w:r>
         <w:t>,and</w:t>
       </w:r>
+      <w:proofErr w:type="gramEnd"/>
       <w:r>
         <w:t xml:space="preserve"> </w:t>
       </w:r>
@@ -310,8 +300,13 @@
         </w:numPr>
       </w:pPr>
       <w:r>
-        <w:t xml:space="preserve"> “…“</w:t>
-      </w:r>
+        <w:t xml:space="preserve"> “</w:t>
+      </w:r>
+      <w:proofErr w:type="gramStart"/>
+      <w:r>
+        <w:t>…“</w:t>
+      </w:r>
+      <w:proofErr w:type="gramEnd"/>
       <w:r>
         <w:t>Where</w:t>
       </w:r>
@@ -431,11 +426,16 @@
         </w:numPr>
       </w:pPr>
       <w:r>
-        <w:t>“…</w:t>
+        <w:t>“</w:t>
+      </w:r>
+      <w:proofErr w:type="gramStart"/>
+      <w:r>
+        <w:t>…</w:t>
       </w:r>
       <w:r>
         <w:t>,when</w:t>
       </w:r>
+      <w:proofErr w:type="gramEnd"/>
       <w:r>
         <w:t xml:space="preserve"> </w:t>
       </w:r>

--- a/Ex3/answers.docx
+++ b/Ex3/answers.docx
@@ -4,187 +4,7985 @@
   <w:body>
     <w:p>
       <w:pPr>
+        <w:pStyle w:val="Title"/>
         <w:jc w:val="center"/>
         <w:rPr>
+          <w:rStyle w:val="SubtleEmphasis"/>
+          <w:i w:val="0"/>
+          <w:iCs w:val="0"/>
+          <w:color w:val="auto"/>
+        </w:rPr>
+      </w:pPr>
+      <w:r>
+        <w:t>Advanced Methods in Natural Language Processing – HW 3</w:t>
+      </w:r>
+      <w:bookmarkStart w:id="0" w:name="_GoBack"/>
+      <w:bookmarkEnd w:id="0"/>
+    </w:p>
+    <w:p>
+      <w:pPr>
+        <w:pStyle w:val="Heading1"/>
+        <w:rPr>
+          <w:rStyle w:val="SubtleEmphasis"/>
           <w:b/>
           <w:bCs/>
-          <w:u w:val="single"/>
-        </w:rPr>
-      </w:pPr>
-      <w:r>
-        <w:rPr>
+          <w:i w:val="0"/>
+          <w:iCs w:val="0"/>
+        </w:rPr>
+      </w:pPr>
+      <w:r>
+        <w:rPr>
+          <w:rStyle w:val="SubtleEmphasis"/>
           <w:b/>
           <w:bCs/>
-          <w:u w:val="single"/>
-        </w:rPr>
-        <w:t>NLP – Ex</w:t>
-      </w:r>
-      <w:r>
-        <w:rPr>
+        </w:rPr>
+        <w:t>2.</w:t>
+      </w:r>
+      <w:r>
+        <w:rPr>
+          <w:rStyle w:val="SubtleEmphasis"/>
           <w:b/>
           <w:bCs/>
-          <w:u w:val="single"/>
-        </w:rPr>
-        <w:t>3</w:t>
-      </w:r>
-      <w:bookmarkStart w:id="0" w:name="_GoBack"/>
-      <w:bookmarkEnd w:id="0"/>
-    </w:p>
-    <w:p>
-      <w:pPr>
-        <w:rPr>
+        </w:rPr>
+        <w:t xml:space="preserve"> </w:t>
+      </w:r>
+      <w:r>
+        <w:rPr>
+          <w:rStyle w:val="SubtleEmphasis"/>
           <w:b/>
           <w:bCs/>
-          <w:u w:val="single"/>
-        </w:rPr>
-      </w:pPr>
-      <w:r>
-        <w:rPr>
-          <w:b/>
-          <w:bCs/>
-          <w:u w:val="single"/>
-        </w:rPr>
-        <w:t>Q2</w:t>
-      </w:r>
-    </w:p>
-    <w:p>
-      <w:r>
-        <w:t xml:space="preserve">b. </w:t>
-      </w:r>
-      <w:bookmarkStart w:id="1" w:name="_Hlk8466649"/>
-      <w:r>
-        <w:t>Our accuracy on the dev set is 92.6%</w:t>
-      </w:r>
-      <w:bookmarkEnd w:id="1"/>
+        </w:rPr>
+        <w:t>Most frequent tag baseline</w:t>
+      </w:r>
     </w:p>
     <w:p/>
-    <w:p>
-      <w:pPr>
-        <w:rPr>
-          <w:b/>
-          <w:bCs/>
-          <w:u w:val="single"/>
-        </w:rPr>
-      </w:pPr>
-      <w:r>
-        <w:rPr>
-          <w:b/>
-          <w:bCs/>
-          <w:u w:val="single"/>
-        </w:rPr>
-        <w:t>Q3</w:t>
-      </w:r>
-    </w:p>
-    <w:p>
-      <w:r>
-        <w:t>c. accuracy on dev set is 95.55</w:t>
-      </w:r>
-    </w:p>
-    <w:p>
-      <w:pPr>
-        <w:rPr>
-          <w:b/>
-          <w:bCs/>
-          <w:u w:val="single"/>
-        </w:rPr>
-      </w:pPr>
-      <w:r>
-        <w:rPr>
-          <w:b/>
-          <w:bCs/>
-          <w:u w:val="single"/>
-        </w:rPr>
-        <w:t>Q</w:t>
-      </w:r>
-      <w:r>
-        <w:rPr>
-          <w:b/>
-          <w:bCs/>
-          <w:u w:val="single"/>
-        </w:rPr>
-        <w:t>4</w:t>
-      </w:r>
-    </w:p>
-    <w:p>
-      <w:r>
-        <w:t>c. We incorporated a few optimizations in our implementation:</w:t>
-      </w:r>
-    </w:p>
-    <w:p>
-      <w:r>
-        <w:t>- When extracting features for position i, we first extracted features with “mock” tags of ‘#’ (for extracting the features related to the input words like prev_word, prefixes etc.). Then, for each prev_tag and prevprev_tag we just updated the features dictionary with the correct tags and saved if separately.</w:t>
-      </w:r>
-    </w:p>
-    <w:p>
-      <w:r>
-        <w:t xml:space="preserve">- We predicted scores for all t, u, v options in specific position i with one call to </w:t>
-      </w:r>
-      <w:proofErr w:type="gramStart"/>
-      <w:r>
-        <w:t>logreg.predict</w:t>
-      </w:r>
-      <w:proofErr w:type="gramEnd"/>
-      <w:r>
-        <w:t>_log_proba(). It seems that it does its own optimizations such that predicting score for one example and for multiple examples together takes pretty much the same time. Then, when calculating the score for each t, u, v triplet we took the proper score from the predicted scores.</w:t>
-      </w:r>
-    </w:p>
-    <w:p>
-      <w:r>
-        <w:t>- for each k, u, v we took the maximum score (and back pointer) in-place, without going over all possibilities of t after all evaluations.</w:t>
-      </w:r>
-    </w:p>
-    <w:p>
-      <w:r>
-        <w:t xml:space="preserve">d. </w:t>
-      </w:r>
-      <w:r>
-        <w:t>Our accuracy on the dev set is 9</w:t>
-      </w:r>
-      <w:r>
-        <w:t>5</w:t>
-      </w:r>
-      <w:r>
-        <w:t>.</w:t>
-      </w:r>
-      <w:r>
-        <w:t>89</w:t>
-      </w:r>
-      <w:r>
-        <w:t>%</w:t>
-      </w:r>
-      <w:r>
-        <w:t xml:space="preserve"> with the Viterbi algorithm and </w:t>
-      </w:r>
-      <w:r>
-        <w:t>95.87</w:t>
-      </w:r>
-      <w:r>
-        <w:t>%</w:t>
-      </w:r>
-      <w:r>
-        <w:t xml:space="preserve"> with the greedy algorithm</w:t>
-      </w:r>
-      <w:r>
-        <w:t>.</w:t>
-      </w:r>
-    </w:p>
-    <w:p>
-      <w:r>
-        <w:t xml:space="preserve">e. We sampled errors from the MEMM model. </w:t>
-      </w:r>
-      <w:r>
-        <w:t>We</w:t>
-      </w:r>
-      <w:r>
-        <w:t xml:space="preserve"> noticed some failure cases:</w:t>
-      </w:r>
-    </w:p>
     <w:p>
       <w:pPr>
         <w:pStyle w:val="ListParagraph"/>
         <w:numPr>
           <w:ilvl w:val="0"/>
-          <w:numId w:val="3"/>
+          <w:numId w:val="4"/>
+        </w:numPr>
+        <w:rPr>
+          <w:rStyle w:val="SubtleEmphasis"/>
+          <w:rFonts w:eastAsiaTheme="minorEastAsia"/>
+          <w:i w:val="0"/>
+          <w:iCs w:val="0"/>
+          <w:color w:val="auto"/>
+        </w:rPr>
+      </w:pPr>
+      <w:r>
+        <w:t>The accuracy of the most frequent tagger on the dev set is</w:t>
+      </w:r>
+      <w:r>
+        <w:t>: 92.</w:t>
+      </w:r>
+      <w:r>
+        <w:t xml:space="preserve">6%. </w:t>
+      </w:r>
+    </w:p>
+    <w:p>
+      <w:pPr>
+        <w:rPr>
+          <w:rStyle w:val="SubtleEmphasis"/>
+          <w:rFonts w:asciiTheme="majorHAnsi" w:eastAsiaTheme="majorEastAsia" w:hAnsiTheme="majorHAnsi" w:cstheme="majorBidi"/>
+          <w:b/>
+          <w:bCs/>
+          <w:i w:val="0"/>
+          <w:iCs w:val="0"/>
+          <w:sz w:val="32"/>
+          <w:szCs w:val="32"/>
+        </w:rPr>
+      </w:pPr>
+      <w:r>
+        <w:rPr>
+          <w:rStyle w:val="SubtleEmphasis"/>
+          <w:b/>
+          <w:bCs/>
+          <w:i w:val="0"/>
+          <w:iCs w:val="0"/>
+        </w:rPr>
+        <w:br w:type="page"/>
+      </w:r>
+    </w:p>
+    <w:p>
+      <w:pPr>
+        <w:pStyle w:val="Heading1"/>
+        <w:rPr>
+          <w:rStyle w:val="SubtleEmphasis"/>
+          <w:b/>
+          <w:bCs/>
+          <w:i w:val="0"/>
+          <w:iCs w:val="0"/>
+        </w:rPr>
+      </w:pPr>
+      <w:r>
+        <w:rPr>
+          <w:rStyle w:val="SubtleEmphasis"/>
+          <w:b/>
+          <w:bCs/>
+        </w:rPr>
+        <w:lastRenderedPageBreak/>
+        <w:t>3.</w:t>
+      </w:r>
+      <w:r>
+        <w:rPr>
+          <w:rStyle w:val="SubtleEmphasis"/>
+          <w:b/>
+          <w:bCs/>
+        </w:rPr>
+        <w:t xml:space="preserve"> </w:t>
+      </w:r>
+      <w:r>
+        <w:rPr>
+          <w:rStyle w:val="SubtleEmphasis"/>
+          <w:b/>
+          <w:bCs/>
+        </w:rPr>
+        <w:t>HMM tagger</w:t>
+      </w:r>
+    </w:p>
+    <w:p/>
+    <w:p>
+      <w:pPr>
+        <w:pStyle w:val="ListParagraph"/>
+        <w:numPr>
+          <w:ilvl w:val="0"/>
+          <w:numId w:val="5"/>
+        </w:numPr>
+        <w:rPr>
+          <w:rFonts w:eastAsiaTheme="minorEastAsia"/>
+        </w:rPr>
+      </w:pPr>
+      <w:r>
+        <w:t xml:space="preserve">The pruning policy used relies on the fact that for many words, only a small subset of tags is possible according to the language grammar. Therefore, observing the </w:t>
+      </w:r>
+      <w:r>
+        <w:rPr>
+          <w:i/>
+          <w:iCs/>
+        </w:rPr>
+        <w:t>emissions</w:t>
+      </w:r>
+      <w:r>
+        <w:t xml:space="preserve"> (denoted </w:t>
+      </w:r>
+      <m:oMath>
+        <m:r>
+          <w:rPr>
+            <w:rFonts w:ascii="Cambria Math" w:hAnsi="Cambria Math"/>
+          </w:rPr>
+          <m:t>e(x,y)</m:t>
+        </m:r>
+      </m:oMath>
+      <w:r>
+        <w:t xml:space="preserve">) for some word </w:t>
+      </w:r>
+      <m:oMath>
+        <m:r>
+          <w:rPr>
+            <w:rFonts w:ascii="Cambria Math" w:hAnsi="Cambria Math"/>
+          </w:rPr>
+          <m:t>x</m:t>
+        </m:r>
+      </m:oMath>
+      <w:r>
+        <w:t>,</w:t>
+      </w:r>
+      <w:r>
+        <w:t xml:space="preserve"> we get that for the set of all possible tags: </w:t>
+      </w:r>
+      <m:oMath>
+        <m:sSub>
+          <m:sSubPr>
+            <m:ctrlPr>
+              <w:rPr>
+                <w:rFonts w:ascii="Cambria Math" w:hAnsi="Cambria Math"/>
+                <w:i/>
+              </w:rPr>
+            </m:ctrlPr>
+          </m:sSubPr>
+          <m:e>
+            <m:r>
+              <w:rPr>
+                <w:rFonts w:ascii="Cambria Math" w:hAnsi="Cambria Math"/>
+              </w:rPr>
+              <m:t>y</m:t>
+            </m:r>
+          </m:e>
+          <m:sub>
+            <m:r>
+              <w:rPr>
+                <w:rFonts w:ascii="Cambria Math" w:hAnsi="Cambria Math"/>
+              </w:rPr>
+              <m:t>1</m:t>
+            </m:r>
+          </m:sub>
+        </m:sSub>
+        <m:r>
+          <w:rPr>
+            <w:rFonts w:ascii="Cambria Math" w:hAnsi="Cambria Math"/>
+          </w:rPr>
+          <m:t xml:space="preserve">, .., </m:t>
+        </m:r>
+        <m:sSub>
+          <m:sSubPr>
+            <m:ctrlPr>
+              <w:rPr>
+                <w:rFonts w:ascii="Cambria Math" w:hAnsi="Cambria Math"/>
+                <w:i/>
+              </w:rPr>
+            </m:ctrlPr>
+          </m:sSubPr>
+          <m:e>
+            <m:r>
+              <w:rPr>
+                <w:rFonts w:ascii="Cambria Math" w:hAnsi="Cambria Math"/>
+              </w:rPr>
+              <m:t>y</m:t>
+            </m:r>
+          </m:e>
+          <m:sub>
+            <m:r>
+              <w:rPr>
+                <w:rFonts w:ascii="Cambria Math" w:hAnsi="Cambria Math"/>
+              </w:rPr>
+              <m:t>m</m:t>
+            </m:r>
+          </m:sub>
+        </m:sSub>
+        <m:r>
+          <w:rPr>
+            <w:rFonts w:ascii="Cambria Math" w:eastAsiaTheme="minorEastAsia" w:hAnsi="Cambria Math"/>
+          </w:rPr>
+          <m:t>∈Y</m:t>
+        </m:r>
+      </m:oMath>
+      <w:r>
+        <w:rPr>
+          <w:rFonts w:eastAsiaTheme="minorEastAsia"/>
+        </w:rPr>
+        <w:t xml:space="preserve">, more often than not, </w:t>
+      </w:r>
+      <m:oMath>
+        <m:r>
+          <w:rPr>
+            <w:rFonts w:ascii="Cambria Math" w:hAnsi="Cambria Math"/>
+          </w:rPr>
+          <m:t>e</m:t>
+        </m:r>
+        <m:d>
+          <m:dPr>
+            <m:ctrlPr>
+              <w:rPr>
+                <w:rFonts w:ascii="Cambria Math" w:hAnsi="Cambria Math"/>
+                <w:i/>
+              </w:rPr>
+            </m:ctrlPr>
+          </m:dPr>
+          <m:e>
+            <m:r>
+              <w:rPr>
+                <w:rFonts w:ascii="Cambria Math" w:hAnsi="Cambria Math"/>
+              </w:rPr>
+              <m:t>x,</m:t>
+            </m:r>
+            <m:sSub>
+              <m:sSubPr>
+                <m:ctrlPr>
+                  <w:rPr>
+                    <w:rFonts w:ascii="Cambria Math" w:hAnsi="Cambria Math"/>
+                    <w:i/>
+                  </w:rPr>
+                </m:ctrlPr>
+              </m:sSubPr>
+              <m:e>
+                <m:r>
+                  <w:rPr>
+                    <w:rFonts w:ascii="Cambria Math" w:hAnsi="Cambria Math"/>
+                  </w:rPr>
+                  <m:t>y</m:t>
+                </m:r>
+              </m:e>
+              <m:sub>
+                <m:r>
+                  <w:rPr>
+                    <w:rFonts w:ascii="Cambria Math" w:hAnsi="Cambria Math"/>
+                  </w:rPr>
+                  <m:t>i</m:t>
+                </m:r>
+              </m:sub>
+            </m:sSub>
+          </m:e>
+        </m:d>
+        <m:r>
+          <w:rPr>
+            <w:rFonts w:ascii="Cambria Math" w:hAnsi="Cambria Math"/>
+          </w:rPr>
+          <m:t>=0</m:t>
+        </m:r>
+      </m:oMath>
+      <w:r>
+        <w:rPr>
+          <w:rFonts w:eastAsiaTheme="minorEastAsia"/>
+        </w:rPr>
+        <w:t>.</w:t>
+      </w:r>
+    </w:p>
+    <w:p>
+      <w:pPr>
+        <w:ind w:left="720"/>
+        <w:rPr>
+          <w:rFonts w:eastAsiaTheme="minorEastAsia"/>
+        </w:rPr>
+      </w:pPr>
+      <w:r>
+        <w:rPr>
+          <w:rFonts w:eastAsiaTheme="minorEastAsia"/>
+        </w:rPr>
+        <w:t xml:space="preserve">Viterbi algorithm relies on dynamic programming, and dictates that for word </w:t>
+      </w:r>
+      <m:oMath>
+        <m:r>
+          <w:rPr>
+            <w:rFonts w:ascii="Cambria Math" w:eastAsiaTheme="minorEastAsia" w:hAnsi="Cambria Math"/>
+          </w:rPr>
+          <m:t>k</m:t>
+        </m:r>
+      </m:oMath>
+      <w:r>
+        <w:rPr>
+          <w:rFonts w:eastAsiaTheme="minorEastAsia"/>
+        </w:rPr>
+        <w:t xml:space="preserve"> and sets of tags </w:t>
+      </w:r>
+      <m:oMath>
+        <m:r>
+          <w:rPr>
+            <w:rFonts w:ascii="Cambria Math" w:eastAsiaTheme="minorEastAsia" w:hAnsi="Cambria Math"/>
+          </w:rPr>
+          <m:t>u,v∈U, V</m:t>
+        </m:r>
+      </m:oMath>
+      <w:r>
+        <w:rPr>
+          <w:rFonts w:eastAsiaTheme="minorEastAsia"/>
+        </w:rPr>
+        <w:t>, the trajectory for triplet (k, u, v) is:</w:t>
+      </w:r>
+    </w:p>
+    <w:p>
+      <w:pPr>
+        <w:ind w:left="720"/>
+        <w:rPr>
+          <w:rFonts w:eastAsiaTheme="minorEastAsia"/>
+        </w:rPr>
+      </w:pPr>
+      <w:r>
+        <w:rPr>
+          <w:rFonts w:eastAsiaTheme="minorEastAsia"/>
+        </w:rPr>
+        <w:t xml:space="preserve"> </w:t>
+      </w:r>
+      <m:oMath>
+        <m:r>
+          <w:rPr>
+            <w:rFonts w:ascii="Cambria Math" w:eastAsiaTheme="minorEastAsia" w:hAnsi="Cambria Math"/>
+          </w:rPr>
+          <m:t>π</m:t>
+        </m:r>
+        <m:d>
+          <m:dPr>
+            <m:ctrlPr>
+              <w:rPr>
+                <w:rFonts w:ascii="Cambria Math" w:eastAsiaTheme="minorEastAsia" w:hAnsi="Cambria Math"/>
+                <w:i/>
+              </w:rPr>
+            </m:ctrlPr>
+          </m:dPr>
+          <m:e>
+            <m:r>
+              <w:rPr>
+                <w:rFonts w:ascii="Cambria Math" w:eastAsiaTheme="minorEastAsia" w:hAnsi="Cambria Math"/>
+              </w:rPr>
+              <m:t>k, u, v</m:t>
+            </m:r>
+          </m:e>
+        </m:d>
+        <m:r>
+          <w:rPr>
+            <w:rFonts w:ascii="Cambria Math" w:eastAsiaTheme="minorEastAsia" w:hAnsi="Cambria Math"/>
+          </w:rPr>
+          <m:t>=</m:t>
+        </m:r>
+        <m:func>
+          <m:funcPr>
+            <m:ctrlPr>
+              <w:rPr>
+                <w:rFonts w:ascii="Cambria Math" w:eastAsiaTheme="minorEastAsia" w:hAnsi="Cambria Math"/>
+                <w:i/>
+              </w:rPr>
+            </m:ctrlPr>
+          </m:funcPr>
+          <m:fName>
+            <m:limLow>
+              <m:limLowPr>
+                <m:ctrlPr>
+                  <w:rPr>
+                    <w:rFonts w:ascii="Cambria Math" w:eastAsiaTheme="minorEastAsia" w:hAnsi="Cambria Math"/>
+                    <w:i/>
+                  </w:rPr>
+                </m:ctrlPr>
+              </m:limLowPr>
+              <m:e>
+                <m:r>
+                  <m:rPr>
+                    <m:sty m:val="p"/>
+                  </m:rPr>
+                  <w:rPr>
+                    <w:rFonts w:ascii="Cambria Math" w:eastAsiaTheme="minorEastAsia" w:hAnsi="Cambria Math"/>
+                  </w:rPr>
+                  <m:t>max</m:t>
+                </m:r>
+                <m:ctrlPr>
+                  <w:rPr>
+                    <w:rFonts w:ascii="Cambria Math" w:eastAsiaTheme="minorEastAsia" w:hAnsi="Cambria Math"/>
+                  </w:rPr>
+                </m:ctrlPr>
+              </m:e>
+              <m:lim>
+                <m:r>
+                  <w:rPr>
+                    <w:rFonts w:ascii="Cambria Math" w:eastAsiaTheme="minorEastAsia" w:hAnsi="Cambria Math"/>
+                  </w:rPr>
+                  <m:t>w∈</m:t>
+                </m:r>
+                <m:sSub>
+                  <m:sSubPr>
+                    <m:ctrlPr>
+                      <w:rPr>
+                        <w:rFonts w:ascii="Cambria Math" w:eastAsiaTheme="minorEastAsia" w:hAnsi="Cambria Math"/>
+                        <w:i/>
+                      </w:rPr>
+                    </m:ctrlPr>
+                  </m:sSubPr>
+                  <m:e>
+                    <m:r>
+                      <w:rPr>
+                        <w:rFonts w:ascii="Cambria Math" w:eastAsiaTheme="minorEastAsia" w:hAnsi="Cambria Math"/>
+                      </w:rPr>
+                      <m:t>S</m:t>
+                    </m:r>
+                  </m:e>
+                  <m:sub>
+                    <m:r>
+                      <w:rPr>
+                        <w:rFonts w:ascii="Cambria Math" w:eastAsiaTheme="minorEastAsia" w:hAnsi="Cambria Math"/>
+                      </w:rPr>
+                      <m:t>k-2</m:t>
+                    </m:r>
+                  </m:sub>
+                </m:sSub>
+                <m:ctrlPr>
+                  <w:rPr>
+                    <w:rFonts w:ascii="Cambria Math" w:eastAsiaTheme="minorEastAsia" w:hAnsi="Cambria Math"/>
+                  </w:rPr>
+                </m:ctrlPr>
+              </m:lim>
+            </m:limLow>
+          </m:fName>
+          <m:e>
+            <m:r>
+              <w:rPr>
+                <w:rFonts w:ascii="Cambria Math" w:eastAsiaTheme="minorEastAsia" w:hAnsi="Cambria Math"/>
+              </w:rPr>
+              <m:t>π</m:t>
+            </m:r>
+            <m:d>
+              <m:dPr>
+                <m:ctrlPr>
+                  <w:rPr>
+                    <w:rFonts w:ascii="Cambria Math" w:eastAsiaTheme="minorEastAsia" w:hAnsi="Cambria Math"/>
+                    <w:i/>
+                  </w:rPr>
+                </m:ctrlPr>
+              </m:dPr>
+              <m:e>
+                <m:r>
+                  <w:rPr>
+                    <w:rFonts w:ascii="Cambria Math" w:eastAsiaTheme="minorEastAsia" w:hAnsi="Cambria Math"/>
+                  </w:rPr>
+                  <m:t>k-1, w, u</m:t>
+                </m:r>
+              </m:e>
+            </m:d>
+            <m:r>
+              <w:rPr>
+                <w:rFonts w:ascii="Cambria Math" w:eastAsiaTheme="minorEastAsia" w:hAnsi="Cambria Math"/>
+              </w:rPr>
+              <m:t>∙</m:t>
+            </m:r>
+          </m:e>
+        </m:func>
+        <m:r>
+          <w:rPr>
+            <w:rFonts w:ascii="Cambria Math" w:eastAsiaTheme="minorEastAsia" w:hAnsi="Cambria Math"/>
+          </w:rPr>
+          <m:t>q</m:t>
+        </m:r>
+        <m:d>
+          <m:dPr>
+            <m:ctrlPr>
+              <w:rPr>
+                <w:rFonts w:ascii="Cambria Math" w:eastAsiaTheme="minorEastAsia" w:hAnsi="Cambria Math"/>
+                <w:i/>
+              </w:rPr>
+            </m:ctrlPr>
+          </m:dPr>
+          <m:e>
+            <m:r>
+              <w:rPr>
+                <w:rFonts w:ascii="Cambria Math" w:eastAsiaTheme="minorEastAsia" w:hAnsi="Cambria Math"/>
+              </w:rPr>
+              <m:t>v</m:t>
+            </m:r>
+          </m:e>
+          <m:e>
+            <m:r>
+              <w:rPr>
+                <w:rFonts w:ascii="Cambria Math" w:eastAsiaTheme="minorEastAsia" w:hAnsi="Cambria Math"/>
+              </w:rPr>
+              <m:t>w,u</m:t>
+            </m:r>
+          </m:e>
+        </m:d>
+        <m:r>
+          <w:rPr>
+            <w:rFonts w:ascii="Cambria Math" w:eastAsiaTheme="minorEastAsia" w:hAnsi="Cambria Math"/>
+          </w:rPr>
+          <m:t>∙e</m:t>
+        </m:r>
+        <m:d>
+          <m:dPr>
+            <m:ctrlPr>
+              <w:rPr>
+                <w:rFonts w:ascii="Cambria Math" w:eastAsiaTheme="minorEastAsia" w:hAnsi="Cambria Math"/>
+                <w:i/>
+              </w:rPr>
+            </m:ctrlPr>
+          </m:dPr>
+          <m:e>
+            <m:sSub>
+              <m:sSubPr>
+                <m:ctrlPr>
+                  <w:rPr>
+                    <w:rFonts w:ascii="Cambria Math" w:eastAsiaTheme="minorEastAsia" w:hAnsi="Cambria Math"/>
+                    <w:i/>
+                  </w:rPr>
+                </m:ctrlPr>
+              </m:sSubPr>
+              <m:e>
+                <m:r>
+                  <w:rPr>
+                    <w:rFonts w:ascii="Cambria Math" w:eastAsiaTheme="minorEastAsia" w:hAnsi="Cambria Math"/>
+                  </w:rPr>
+                  <m:t>x</m:t>
+                </m:r>
+              </m:e>
+              <m:sub>
+                <m:r>
+                  <w:rPr>
+                    <w:rFonts w:ascii="Cambria Math" w:eastAsiaTheme="minorEastAsia" w:hAnsi="Cambria Math"/>
+                  </w:rPr>
+                  <m:t>k</m:t>
+                </m:r>
+              </m:sub>
+            </m:sSub>
+            <m:r>
+              <w:rPr>
+                <w:rFonts w:ascii="Cambria Math" w:eastAsiaTheme="minorEastAsia" w:hAnsi="Cambria Math"/>
+              </w:rPr>
+              <m:t>, v</m:t>
+            </m:r>
+          </m:e>
+        </m:d>
+      </m:oMath>
+    </w:p>
+    <w:p>
+      <w:pPr>
+        <w:ind w:left="720"/>
+        <w:rPr>
+          <w:rFonts w:eastAsiaTheme="minorEastAsia"/>
+        </w:rPr>
+      </w:pPr>
+      <w:r>
+        <w:rPr>
+          <w:rFonts w:eastAsiaTheme="minorEastAsia"/>
+        </w:rPr>
+        <w:t xml:space="preserve">When </w:t>
+      </w:r>
+      <m:oMath>
+        <m:r>
+          <w:rPr>
+            <w:rFonts w:ascii="Cambria Math" w:eastAsiaTheme="minorEastAsia" w:hAnsi="Cambria Math"/>
+          </w:rPr>
+          <m:t>e</m:t>
+        </m:r>
+        <m:d>
+          <m:dPr>
+            <m:ctrlPr>
+              <w:rPr>
+                <w:rFonts w:ascii="Cambria Math" w:eastAsiaTheme="minorEastAsia" w:hAnsi="Cambria Math"/>
+                <w:i/>
+              </w:rPr>
+            </m:ctrlPr>
+          </m:dPr>
+          <m:e>
+            <m:sSub>
+              <m:sSubPr>
+                <m:ctrlPr>
+                  <w:rPr>
+                    <w:rFonts w:ascii="Cambria Math" w:eastAsiaTheme="minorEastAsia" w:hAnsi="Cambria Math"/>
+                    <w:i/>
+                  </w:rPr>
+                </m:ctrlPr>
+              </m:sSubPr>
+              <m:e>
+                <m:r>
+                  <w:rPr>
+                    <w:rFonts w:ascii="Cambria Math" w:eastAsiaTheme="minorEastAsia" w:hAnsi="Cambria Math"/>
+                  </w:rPr>
+                  <m:t>x</m:t>
+                </m:r>
+              </m:e>
+              <m:sub>
+                <m:r>
+                  <w:rPr>
+                    <w:rFonts w:ascii="Cambria Math" w:eastAsiaTheme="minorEastAsia" w:hAnsi="Cambria Math"/>
+                  </w:rPr>
+                  <m:t>k</m:t>
+                </m:r>
+              </m:sub>
+            </m:sSub>
+            <m:r>
+              <w:rPr>
+                <w:rFonts w:ascii="Cambria Math" w:eastAsiaTheme="minorEastAsia" w:hAnsi="Cambria Math"/>
+              </w:rPr>
+              <m:t>, v</m:t>
+            </m:r>
+          </m:e>
+        </m:d>
+        <m:r>
+          <w:rPr>
+            <w:rFonts w:ascii="Cambria Math" w:eastAsiaTheme="minorEastAsia" w:hAnsi="Cambria Math"/>
+          </w:rPr>
+          <m:t>=0</m:t>
+        </m:r>
+      </m:oMath>
+      <w:r>
+        <w:rPr>
+          <w:rFonts w:eastAsiaTheme="minorEastAsia"/>
+        </w:rPr>
+        <w:t xml:space="preserve">, the current trajectory in the </w:t>
+      </w:r>
+      <m:oMath>
+        <m:r>
+          <w:rPr>
+            <w:rFonts w:ascii="Cambria Math" w:eastAsiaTheme="minorEastAsia" w:hAnsi="Cambria Math"/>
+          </w:rPr>
+          <m:t>max</m:t>
+        </m:r>
+      </m:oMath>
+      <w:r>
+        <w:rPr>
+          <w:rFonts w:eastAsiaTheme="minorEastAsia"/>
+        </w:rPr>
+        <w:t xml:space="preserve"> calculation is zero, and the same applies for all future trajectories stemming from this current trajectory. Consequentially there is no point in calculating trajectories for pairs of words and tags where the frequency of pair </w:t>
+      </w:r>
+      <m:oMath>
+        <m:r>
+          <w:rPr>
+            <w:rFonts w:ascii="Cambria Math" w:eastAsiaTheme="minorEastAsia" w:hAnsi="Cambria Math"/>
+          </w:rPr>
+          <m:t>(</m:t>
+        </m:r>
+        <m:sSub>
+          <m:sSubPr>
+            <m:ctrlPr>
+              <w:rPr>
+                <w:rFonts w:ascii="Cambria Math" w:eastAsiaTheme="minorEastAsia" w:hAnsi="Cambria Math"/>
+                <w:i/>
+              </w:rPr>
+            </m:ctrlPr>
+          </m:sSubPr>
+          <m:e>
+            <m:r>
+              <w:rPr>
+                <w:rFonts w:ascii="Cambria Math" w:eastAsiaTheme="minorEastAsia" w:hAnsi="Cambria Math"/>
+              </w:rPr>
+              <m:t>x</m:t>
+            </m:r>
+          </m:e>
+          <m:sub>
+            <m:r>
+              <w:rPr>
+                <w:rFonts w:ascii="Cambria Math" w:eastAsiaTheme="minorEastAsia" w:hAnsi="Cambria Math"/>
+              </w:rPr>
+              <m:t>k</m:t>
+            </m:r>
+          </m:sub>
+        </m:sSub>
+        <m:r>
+          <w:rPr>
+            <w:rFonts w:ascii="Cambria Math" w:eastAsiaTheme="minorEastAsia" w:hAnsi="Cambria Math"/>
+          </w:rPr>
+          <m:t>, v)</m:t>
+        </m:r>
+      </m:oMath>
+      <w:r>
+        <w:rPr>
+          <w:rFonts w:eastAsiaTheme="minorEastAsia"/>
+        </w:rPr>
+        <w:t xml:space="preserve"> for word k and some tag v is 0.</w:t>
+      </w:r>
+    </w:p>
+    <w:p>
+      <w:pPr>
+        <w:rPr>
+          <w:rFonts w:eastAsiaTheme="minorEastAsia"/>
+        </w:rPr>
+      </w:pPr>
+      <w:r>
+        <w:rPr>
+          <w:rFonts w:eastAsiaTheme="minorEastAsia"/>
+        </w:rPr>
+        <w:tab/>
+        <w:t xml:space="preserve">The pruning scheme initializes the set of possible tags for each word </w:t>
+      </w:r>
+      <m:oMath>
+        <m:r>
+          <w:rPr>
+            <w:rFonts w:ascii="Cambria Math" w:eastAsiaTheme="minorEastAsia" w:hAnsi="Cambria Math"/>
+          </w:rPr>
+          <m:t>k</m:t>
+        </m:r>
+      </m:oMath>
+      <w:r>
+        <w:rPr>
+          <w:rFonts w:eastAsiaTheme="minorEastAsia"/>
+        </w:rPr>
+        <w:t xml:space="preserve"> to:</w:t>
+      </w:r>
+    </w:p>
+    <w:p>
+      <w:pPr>
+        <w:ind w:left="720" w:firstLine="720"/>
+        <w:rPr>
+          <w:rFonts w:eastAsiaTheme="minorEastAsia"/>
+        </w:rPr>
+      </w:pPr>
+      <m:oMathPara>
+        <m:oMathParaPr>
+          <m:jc m:val="left"/>
+        </m:oMathParaPr>
+        <m:oMath>
+          <m:sSub>
+            <m:sSubPr>
+              <m:ctrlPr>
+                <w:rPr>
+                  <w:rFonts w:ascii="Cambria Math" w:eastAsiaTheme="minorEastAsia" w:hAnsi="Cambria Math"/>
+                  <w:i/>
+                </w:rPr>
+              </m:ctrlPr>
+            </m:sSubPr>
+            <m:e>
+              <m:r>
+                <w:rPr>
+                  <w:rFonts w:ascii="Cambria Math" w:eastAsiaTheme="minorEastAsia" w:hAnsi="Cambria Math"/>
+                </w:rPr>
+                <m:t>S</m:t>
+              </m:r>
+            </m:e>
+            <m:sub>
+              <m:r>
+                <w:rPr>
+                  <w:rFonts w:ascii="Cambria Math" w:eastAsiaTheme="minorEastAsia" w:hAnsi="Cambria Math"/>
+                </w:rPr>
+                <m:t>-1</m:t>
+              </m:r>
+            </m:sub>
+          </m:sSub>
+          <m:r>
+            <w:rPr>
+              <w:rFonts w:ascii="Cambria Math" w:eastAsiaTheme="minorEastAsia" w:hAnsi="Cambria Math"/>
+            </w:rPr>
+            <m:t>=</m:t>
+          </m:r>
+          <m:sSub>
+            <m:sSubPr>
+              <m:ctrlPr>
+                <w:rPr>
+                  <w:rFonts w:ascii="Cambria Math" w:eastAsiaTheme="minorEastAsia" w:hAnsi="Cambria Math"/>
+                  <w:i/>
+                </w:rPr>
+              </m:ctrlPr>
+            </m:sSubPr>
+            <m:e>
+              <m:r>
+                <w:rPr>
+                  <w:rFonts w:ascii="Cambria Math" w:eastAsiaTheme="minorEastAsia" w:hAnsi="Cambria Math"/>
+                </w:rPr>
+                <m:t>S</m:t>
+              </m:r>
+            </m:e>
+            <m:sub>
+              <m:r>
+                <w:rPr>
+                  <w:rFonts w:ascii="Cambria Math" w:eastAsiaTheme="minorEastAsia" w:hAnsi="Cambria Math"/>
+                </w:rPr>
+                <m:t>0</m:t>
+              </m:r>
+            </m:sub>
+          </m:sSub>
+          <m:r>
+            <w:rPr>
+              <w:rFonts w:ascii="Cambria Math" w:eastAsiaTheme="minorEastAsia" w:hAnsi="Cambria Math"/>
+            </w:rPr>
+            <m:t>=</m:t>
+          </m:r>
+          <m:sSup>
+            <m:sSupPr>
+              <m:ctrlPr>
+                <w:rPr>
+                  <w:rFonts w:ascii="Cambria Math" w:eastAsiaTheme="minorEastAsia" w:hAnsi="Cambria Math"/>
+                  <w:i/>
+                </w:rPr>
+              </m:ctrlPr>
+            </m:sSupPr>
+            <m:e>
+              <m:r>
+                <w:rPr>
+                  <w:rFonts w:ascii="Cambria Math" w:eastAsiaTheme="minorEastAsia" w:hAnsi="Cambria Math"/>
+                </w:rPr>
+                <m:t>{</m:t>
+              </m:r>
+            </m:e>
+            <m:sup>
+              <m:r>
+                <w:rPr>
+                  <w:rFonts w:ascii="Cambria Math" w:eastAsiaTheme="minorEastAsia" w:hAnsi="Cambria Math"/>
+                </w:rPr>
+                <m:t>'</m:t>
+              </m:r>
+            </m:sup>
+          </m:sSup>
+          <m:r>
+            <w:rPr>
+              <w:rFonts w:ascii="Cambria Math" w:eastAsiaTheme="minorEastAsia" w:hAnsi="Cambria Math"/>
+            </w:rPr>
+            <m:t xml:space="preserve">*'}  ; </m:t>
+          </m:r>
+          <m:sSub>
+            <m:sSubPr>
+              <m:ctrlPr>
+                <w:rPr>
+                  <w:rFonts w:ascii="Cambria Math" w:eastAsiaTheme="minorEastAsia" w:hAnsi="Cambria Math"/>
+                  <w:i/>
+                </w:rPr>
+              </m:ctrlPr>
+            </m:sSubPr>
+            <m:e>
+              <m:r>
+                <w:rPr>
+                  <w:rFonts w:ascii="Cambria Math" w:eastAsiaTheme="minorEastAsia" w:hAnsi="Cambria Math"/>
+                </w:rPr>
+                <m:t>S</m:t>
+              </m:r>
+            </m:e>
+            <m:sub>
+              <m:r>
+                <w:rPr>
+                  <w:rFonts w:ascii="Cambria Math" w:eastAsiaTheme="minorEastAsia" w:hAnsi="Cambria Math"/>
+                </w:rPr>
+                <m:t>k</m:t>
+              </m:r>
+            </m:sub>
+          </m:sSub>
+          <m:r>
+            <w:rPr>
+              <w:rFonts w:ascii="Cambria Math" w:eastAsiaTheme="minorEastAsia" w:hAnsi="Cambria Math"/>
+            </w:rPr>
+            <m:t>=</m:t>
+          </m:r>
+          <m:d>
+            <m:dPr>
+              <m:begChr m:val="{"/>
+              <m:endChr m:val="}"/>
+              <m:ctrlPr>
+                <w:rPr>
+                  <w:rFonts w:ascii="Cambria Math" w:eastAsiaTheme="minorEastAsia" w:hAnsi="Cambria Math"/>
+                  <w:i/>
+                </w:rPr>
+              </m:ctrlPr>
+            </m:dPr>
+            <m:e>
+              <m:r>
+                <w:rPr>
+                  <w:rFonts w:ascii="Cambria Math" w:eastAsiaTheme="minorEastAsia" w:hAnsi="Cambria Math"/>
+                </w:rPr>
+                <m:t>u</m:t>
+              </m:r>
+            </m:e>
+            <m:e>
+              <m:r>
+                <w:rPr>
+                  <w:rFonts w:ascii="Cambria Math" w:eastAsiaTheme="minorEastAsia" w:hAnsi="Cambria Math"/>
+                </w:rPr>
+                <m:t>u∈U if c</m:t>
+              </m:r>
+              <m:d>
+                <m:dPr>
+                  <m:ctrlPr>
+                    <w:rPr>
+                      <w:rFonts w:ascii="Cambria Math" w:eastAsiaTheme="minorEastAsia" w:hAnsi="Cambria Math"/>
+                      <w:i/>
+                    </w:rPr>
+                  </m:ctrlPr>
+                </m:dPr>
+                <m:e>
+                  <m:sSub>
+                    <m:sSubPr>
+                      <m:ctrlPr>
+                        <w:rPr>
+                          <w:rFonts w:ascii="Cambria Math" w:eastAsiaTheme="minorEastAsia" w:hAnsi="Cambria Math"/>
+                          <w:i/>
+                        </w:rPr>
+                      </m:ctrlPr>
+                    </m:sSubPr>
+                    <m:e>
+                      <m:r>
+                        <w:rPr>
+                          <w:rFonts w:ascii="Cambria Math" w:eastAsiaTheme="minorEastAsia" w:hAnsi="Cambria Math"/>
+                        </w:rPr>
+                        <m:t>x</m:t>
+                      </m:r>
+                    </m:e>
+                    <m:sub>
+                      <m:r>
+                        <w:rPr>
+                          <w:rFonts w:ascii="Cambria Math" w:eastAsiaTheme="minorEastAsia" w:hAnsi="Cambria Math"/>
+                        </w:rPr>
+                        <m:t>k</m:t>
+                      </m:r>
+                    </m:sub>
+                  </m:sSub>
+                  <m:r>
+                    <w:rPr>
+                      <w:rFonts w:ascii="Cambria Math" w:eastAsiaTheme="minorEastAsia" w:hAnsi="Cambria Math"/>
+                    </w:rPr>
+                    <m:t>, u</m:t>
+                  </m:r>
+                </m:e>
+              </m:d>
+              <m:r>
+                <w:rPr>
+                  <w:rFonts w:ascii="Cambria Math" w:eastAsiaTheme="minorEastAsia" w:hAnsi="Cambria Math"/>
+                </w:rPr>
+                <m:t>&gt;0</m:t>
+              </m:r>
+            </m:e>
+          </m:d>
+          <m:r>
+            <w:rPr>
+              <w:rFonts w:ascii="Cambria Math" w:eastAsiaTheme="minorEastAsia" w:hAnsi="Cambria Math"/>
+            </w:rPr>
+            <m:t xml:space="preserve"> for k≥1</m:t>
+          </m:r>
+        </m:oMath>
+      </m:oMathPara>
+    </w:p>
+    <w:p>
+      <w:pPr>
+        <w:ind w:firstLine="720"/>
+        <w:rPr>
+          <w:rFonts w:eastAsiaTheme="minorEastAsia"/>
+        </w:rPr>
+      </w:pPr>
+      <w:r>
+        <w:rPr>
+          <w:rFonts w:eastAsiaTheme="minorEastAsia"/>
+        </w:rPr>
+        <w:t>effectively eliminating many “zero” probability trajectories.</w:t>
+      </w:r>
+    </w:p>
+    <w:p>
+      <w:pPr>
+        <w:rPr>
+          <w:rFonts w:eastAsiaTheme="minorEastAsia"/>
+        </w:rPr>
+      </w:pPr>
+    </w:p>
+    <w:p>
+      <w:pPr>
+        <w:ind w:left="720"/>
+        <w:rPr>
+          <w:rFonts w:eastAsiaTheme="minorEastAsia"/>
+          <w:i/>
+          <w:iCs/>
+        </w:rPr>
+      </w:pPr>
+      <w:r>
+        <w:rPr>
+          <w:rFonts w:eastAsiaTheme="minorEastAsia"/>
+          <w:i/>
+          <w:iCs/>
+        </w:rPr>
+        <w:t>Note: For practical precision purposes, all actual calculations in the code are done in log space.</w:t>
+      </w:r>
+    </w:p>
+    <w:p>
+      <w:pPr>
+        <w:ind w:left="720"/>
+        <w:rPr>
+          <w:rFonts w:eastAsiaTheme="minorEastAsia"/>
+        </w:rPr>
+      </w:pPr>
+    </w:p>
+    <w:p>
+      <w:pPr>
+        <w:pStyle w:val="ListParagraph"/>
+        <w:numPr>
+          <w:ilvl w:val="0"/>
+          <w:numId w:val="5"/>
+        </w:numPr>
+        <w:rPr>
+          <w:rFonts w:eastAsiaTheme="minorEastAsia"/>
+        </w:rPr>
+      </w:pPr>
+      <w:r>
+        <w:rPr>
+          <w:rFonts w:eastAsiaTheme="minorEastAsia"/>
+        </w:rPr>
+        <w:t xml:space="preserve">The best accuracy obtained on the dev-set with HMM &amp; Viterbi is </w:t>
+      </w:r>
+      <w:r>
+        <w:rPr>
+          <w:rFonts w:eastAsiaTheme="minorEastAsia"/>
+        </w:rPr>
+        <w:t>95.</w:t>
+      </w:r>
+      <w:r>
+        <w:rPr>
+          <w:rFonts w:eastAsiaTheme="minorEastAsia"/>
+        </w:rPr>
+        <w:t>5</w:t>
+      </w:r>
+      <w:r>
+        <w:rPr>
+          <w:rFonts w:eastAsiaTheme="minorEastAsia"/>
+        </w:rPr>
+        <w:t>5</w:t>
+      </w:r>
+      <w:r>
+        <w:rPr>
+          <w:rFonts w:eastAsiaTheme="minorEastAsia"/>
+        </w:rPr>
+        <w:t>%.</w:t>
+      </w:r>
+    </w:p>
+    <w:p>
+      <w:pPr>
+        <w:pStyle w:val="ListParagraph"/>
+        <w:rPr>
+          <w:rFonts w:eastAsiaTheme="minorEastAsia"/>
+        </w:rPr>
+      </w:pPr>
+      <w:r>
+        <w:rPr>
+          <w:rFonts w:eastAsiaTheme="minorEastAsia"/>
+        </w:rPr>
+        <w:t xml:space="preserve">The hyperparameters chosen are:  </w:t>
+      </w:r>
+      <m:oMath>
+        <m:r>
+          <m:rPr>
+            <m:lit/>
+          </m:rPr>
+          <w:rPr>
+            <w:rFonts w:ascii="Cambria Math" w:eastAsiaTheme="minorEastAsia" w:hAnsi="Cambria Math"/>
+          </w:rPr>
+          <m:t xml:space="preserve"> </m:t>
+        </m:r>
+        <m:sSub>
+          <m:sSubPr>
+            <m:ctrlPr>
+              <w:rPr>
+                <w:rFonts w:ascii="Cambria Math" w:eastAsiaTheme="minorEastAsia" w:hAnsi="Cambria Math"/>
+                <w:i/>
+              </w:rPr>
+            </m:ctrlPr>
+          </m:sSubPr>
+          <m:e>
+            <m:r>
+              <w:rPr>
+                <w:rFonts w:ascii="Cambria Math" w:eastAsiaTheme="minorEastAsia" w:hAnsi="Cambria Math"/>
+              </w:rPr>
+              <m:t>λ</m:t>
+            </m:r>
+          </m:e>
+          <m:sub>
+            <m:r>
+              <w:rPr>
+                <w:rFonts w:ascii="Cambria Math" w:eastAsiaTheme="minorEastAsia" w:hAnsi="Cambria Math"/>
+              </w:rPr>
+              <m:t>1</m:t>
+            </m:r>
+          </m:sub>
+        </m:sSub>
+        <m:r>
+          <w:rPr>
+            <w:rFonts w:ascii="Cambria Math" w:eastAsiaTheme="minorEastAsia" w:hAnsi="Cambria Math"/>
+          </w:rPr>
+          <m:t xml:space="preserve">:  0.747  ; </m:t>
+        </m:r>
+        <m:sSub>
+          <m:sSubPr>
+            <m:ctrlPr>
+              <w:rPr>
+                <w:rFonts w:ascii="Cambria Math" w:eastAsiaTheme="minorEastAsia" w:hAnsi="Cambria Math"/>
+                <w:i/>
+              </w:rPr>
+            </m:ctrlPr>
+          </m:sSubPr>
+          <m:e>
+            <m:r>
+              <w:rPr>
+                <w:rFonts w:ascii="Cambria Math" w:eastAsiaTheme="minorEastAsia" w:hAnsi="Cambria Math"/>
+              </w:rPr>
+              <m:t>λ</m:t>
+            </m:r>
+          </m:e>
+          <m:sub>
+            <m:r>
+              <w:rPr>
+                <w:rFonts w:ascii="Cambria Math" w:eastAsiaTheme="minorEastAsia" w:hAnsi="Cambria Math"/>
+              </w:rPr>
+              <m:t>2</m:t>
+            </m:r>
+          </m:sub>
+        </m:sSub>
+        <m:r>
+          <w:rPr>
+            <w:rFonts w:ascii="Cambria Math" w:eastAsiaTheme="minorEastAsia" w:hAnsi="Cambria Math"/>
+          </w:rPr>
+          <m:t>:  0.252</m:t>
+        </m:r>
+      </m:oMath>
+    </w:p>
+    <w:p>
+      <w:pPr>
+        <w:rPr>
+          <w:rFonts w:eastAsiaTheme="minorEastAsia"/>
+        </w:rPr>
+      </w:pPr>
+    </w:p>
+    <w:p>
+      <w:pPr>
+        <w:pStyle w:val="ListParagraph"/>
+        <w:numPr>
+          <w:ilvl w:val="0"/>
+          <w:numId w:val="5"/>
+        </w:numPr>
+        <w:rPr>
+          <w:rFonts w:eastAsiaTheme="minorEastAsia"/>
+        </w:rPr>
+      </w:pPr>
+      <w:r>
+        <w:rPr>
+          <w:rFonts w:eastAsiaTheme="minorEastAsia"/>
+        </w:rPr>
+        <w:t>Assume the following setting (the greedy algorithm choices are bolded):</w:t>
+      </w:r>
+    </w:p>
+    <w:p>
+      <w:pPr>
+        <w:pStyle w:val="ListParagraph"/>
+        <w:rPr>
+          <w:rFonts w:eastAsiaTheme="minorEastAsia"/>
+        </w:rPr>
+      </w:pPr>
+      <m:oMathPara>
+        <m:oMathParaPr>
+          <m:jc m:val="left"/>
+        </m:oMathParaPr>
+        <m:oMath>
+          <m:r>
+            <w:rPr>
+              <w:rFonts w:ascii="Cambria Math" w:eastAsiaTheme="minorEastAsia" w:hAnsi="Cambria Math"/>
+            </w:rPr>
+            <m:t>s="play nice"</m:t>
+          </m:r>
+        </m:oMath>
+      </m:oMathPara>
+    </w:p>
+    <w:p>
+      <w:pPr>
+        <w:pStyle w:val="ListParagraph"/>
+        <w:rPr>
+          <w:rFonts w:eastAsiaTheme="minorEastAsia"/>
+        </w:rPr>
+      </w:pPr>
+      <m:oMathPara>
+        <m:oMathParaPr>
+          <m:jc m:val="left"/>
+        </m:oMathParaPr>
+        <m:oMath>
+          <m:r>
+            <w:rPr>
+              <w:rFonts w:ascii="Cambria Math" w:eastAsiaTheme="minorEastAsia" w:hAnsi="Cambria Math"/>
+            </w:rPr>
+            <m:t>Q</m:t>
+          </m:r>
+          <m:d>
+            <m:dPr>
+              <m:ctrlPr>
+                <w:rPr>
+                  <w:rFonts w:ascii="Cambria Math" w:eastAsiaTheme="minorEastAsia" w:hAnsi="Cambria Math"/>
+                  <w:i/>
+                </w:rPr>
+              </m:ctrlPr>
+            </m:dPr>
+            <m:e>
+              <m:r>
+                <w:rPr>
+                  <w:rFonts w:ascii="Cambria Math" w:eastAsiaTheme="minorEastAsia" w:hAnsi="Cambria Math"/>
+                </w:rPr>
+                <m:t>NN</m:t>
+              </m:r>
+            </m:e>
+            <m:e>
+              <m:r>
+                <w:rPr>
+                  <w:rFonts w:ascii="Cambria Math" w:eastAsiaTheme="minorEastAsia" w:hAnsi="Cambria Math"/>
+                </w:rPr>
+                <m:t>*,*</m:t>
+              </m:r>
+            </m:e>
+          </m:d>
+          <m:r>
+            <w:rPr>
+              <w:rFonts w:ascii="Cambria Math" w:eastAsiaTheme="minorEastAsia" w:hAnsi="Cambria Math"/>
+            </w:rPr>
+            <m:t>=0.024 ; Q</m:t>
+          </m:r>
+          <m:d>
+            <m:dPr>
+              <m:ctrlPr>
+                <w:rPr>
+                  <w:rFonts w:ascii="Cambria Math" w:eastAsiaTheme="minorEastAsia" w:hAnsi="Cambria Math"/>
+                  <w:i/>
+                </w:rPr>
+              </m:ctrlPr>
+            </m:dPr>
+            <m:e>
+              <m:r>
+                <w:rPr>
+                  <w:rFonts w:ascii="Cambria Math" w:eastAsiaTheme="minorEastAsia" w:hAnsi="Cambria Math"/>
+                </w:rPr>
+                <m:t>VB</m:t>
+              </m:r>
+            </m:e>
+            <m:e>
+              <m:r>
+                <w:rPr>
+                  <w:rFonts w:ascii="Cambria Math" w:eastAsiaTheme="minorEastAsia" w:hAnsi="Cambria Math"/>
+                </w:rPr>
+                <m:t>*,*</m:t>
+              </m:r>
+            </m:e>
+          </m:d>
+          <m:r>
+            <w:rPr>
+              <w:rFonts w:ascii="Cambria Math" w:eastAsiaTheme="minorEastAsia" w:hAnsi="Cambria Math"/>
+            </w:rPr>
+            <m:t>=0.002 ; Q</m:t>
+          </m:r>
+          <m:d>
+            <m:dPr>
+              <m:ctrlPr>
+                <w:rPr>
+                  <w:rFonts w:ascii="Cambria Math" w:eastAsiaTheme="minorEastAsia" w:hAnsi="Cambria Math"/>
+                  <w:i/>
+                </w:rPr>
+              </m:ctrlPr>
+            </m:dPr>
+            <m:e>
+              <m:r>
+                <w:rPr>
+                  <w:rFonts w:ascii="Cambria Math" w:eastAsiaTheme="minorEastAsia" w:hAnsi="Cambria Math"/>
+                </w:rPr>
+                <m:t>VBP</m:t>
+              </m:r>
+            </m:e>
+            <m:e>
+              <m:r>
+                <w:rPr>
+                  <w:rFonts w:ascii="Cambria Math" w:eastAsiaTheme="minorEastAsia" w:hAnsi="Cambria Math"/>
+                </w:rPr>
+                <m:t>*,*</m:t>
+              </m:r>
+            </m:e>
+          </m:d>
+          <m:r>
+            <w:rPr>
+              <w:rFonts w:ascii="Cambria Math" w:eastAsiaTheme="minorEastAsia" w:hAnsi="Cambria Math"/>
+            </w:rPr>
+            <m:t xml:space="preserve">=0.0006 ; </m:t>
+          </m:r>
+        </m:oMath>
+      </m:oMathPara>
+    </w:p>
+    <w:p>
+      <w:pPr>
+        <w:pStyle w:val="ListParagraph"/>
+        <w:rPr>
+          <w:rFonts w:eastAsiaTheme="minorEastAsia"/>
+        </w:rPr>
+      </w:pPr>
+      <m:oMathPara>
+        <m:oMathParaPr>
+          <m:jc m:val="left"/>
+        </m:oMathParaPr>
+        <m:oMath>
+          <m:r>
+            <w:rPr>
+              <w:rFonts w:ascii="Cambria Math" w:eastAsiaTheme="minorEastAsia" w:hAnsi="Cambria Math"/>
+            </w:rPr>
+            <m:t>Q</m:t>
+          </m:r>
+          <m:d>
+            <m:dPr>
+              <m:ctrlPr>
+                <w:rPr>
+                  <w:rFonts w:ascii="Cambria Math" w:eastAsiaTheme="minorEastAsia" w:hAnsi="Cambria Math"/>
+                  <w:i/>
+                </w:rPr>
+              </m:ctrlPr>
+            </m:dPr>
+            <m:e>
+              <m:r>
+                <w:rPr>
+                  <w:rFonts w:ascii="Cambria Math" w:eastAsiaTheme="minorEastAsia" w:hAnsi="Cambria Math"/>
+                </w:rPr>
+                <m:t>JJ</m:t>
+              </m:r>
+            </m:e>
+            <m:e>
+              <m:r>
+                <w:rPr>
+                  <w:rFonts w:ascii="Cambria Math" w:eastAsiaTheme="minorEastAsia" w:hAnsi="Cambria Math"/>
+                </w:rPr>
+                <m:t>*,NN</m:t>
+              </m:r>
+            </m:e>
+          </m:d>
+          <m:r>
+            <w:rPr>
+              <w:rFonts w:ascii="Cambria Math" w:eastAsiaTheme="minorEastAsia" w:hAnsi="Cambria Math"/>
+            </w:rPr>
+            <m:t>=0.01 ;  Q</m:t>
+          </m:r>
+          <m:d>
+            <m:dPr>
+              <m:ctrlPr>
+                <w:rPr>
+                  <w:rFonts w:ascii="Cambria Math" w:eastAsiaTheme="minorEastAsia" w:hAnsi="Cambria Math"/>
+                  <w:i/>
+                </w:rPr>
+              </m:ctrlPr>
+            </m:dPr>
+            <m:e>
+              <m:r>
+                <w:rPr>
+                  <w:rFonts w:ascii="Cambria Math" w:eastAsiaTheme="minorEastAsia" w:hAnsi="Cambria Math"/>
+                </w:rPr>
+                <m:t>JJ</m:t>
+              </m:r>
+            </m:e>
+            <m:e>
+              <m:r>
+                <w:rPr>
+                  <w:rFonts w:ascii="Cambria Math" w:eastAsiaTheme="minorEastAsia" w:hAnsi="Cambria Math"/>
+                </w:rPr>
+                <m:t>*,VB</m:t>
+              </m:r>
+            </m:e>
+          </m:d>
+          <m:r>
+            <w:rPr>
+              <w:rFonts w:ascii="Cambria Math" w:eastAsiaTheme="minorEastAsia" w:hAnsi="Cambria Math"/>
+            </w:rPr>
+            <m:t>=0.083</m:t>
+          </m:r>
+        </m:oMath>
+      </m:oMathPara>
+    </w:p>
+    <w:p>
+      <w:pPr>
+        <w:pStyle w:val="ListParagraph"/>
+        <w:rPr>
+          <w:rFonts w:eastAsiaTheme="minorEastAsia"/>
+        </w:rPr>
+      </w:pPr>
+      <m:oMathPara>
+        <m:oMathParaPr>
+          <m:jc m:val="left"/>
+        </m:oMathParaPr>
+        <m:oMath>
+          <m:r>
+            <w:rPr>
+              <w:rFonts w:ascii="Cambria Math" w:eastAsiaTheme="minorEastAsia" w:hAnsi="Cambria Math"/>
+            </w:rPr>
+            <m:t>E</m:t>
+          </m:r>
+          <m:d>
+            <m:dPr>
+              <m:ctrlPr>
+                <w:rPr>
+                  <w:rFonts w:ascii="Cambria Math" w:eastAsiaTheme="minorEastAsia" w:hAnsi="Cambria Math"/>
+                  <w:i/>
+                </w:rPr>
+              </m:ctrlPr>
+            </m:dPr>
+            <m:e>
+              <m:r>
+                <w:rPr>
+                  <w:rFonts w:ascii="Cambria Math" w:eastAsiaTheme="minorEastAsia" w:hAnsi="Cambria Math"/>
+                </w:rPr>
+                <m:t>"play"</m:t>
+              </m:r>
+            </m:e>
+            <m:e>
+              <m:r>
+                <w:rPr>
+                  <w:rFonts w:ascii="Cambria Math" w:eastAsiaTheme="minorEastAsia" w:hAnsi="Cambria Math"/>
+                </w:rPr>
+                <m:t>NN</m:t>
+              </m:r>
+            </m:e>
+          </m:d>
+          <m:r>
+            <w:rPr>
+              <w:rFonts w:ascii="Cambria Math" w:eastAsiaTheme="minorEastAsia" w:hAnsi="Cambria Math"/>
+            </w:rPr>
+            <m:t>=0.0002 ; E</m:t>
+          </m:r>
+          <m:d>
+            <m:dPr>
+              <m:ctrlPr>
+                <w:rPr>
+                  <w:rFonts w:ascii="Cambria Math" w:eastAsiaTheme="minorEastAsia" w:hAnsi="Cambria Math"/>
+                  <w:i/>
+                </w:rPr>
+              </m:ctrlPr>
+            </m:dPr>
+            <m:e>
+              <m:r>
+                <w:rPr>
+                  <w:rFonts w:ascii="Cambria Math" w:eastAsiaTheme="minorEastAsia" w:hAnsi="Cambria Math"/>
+                </w:rPr>
+                <m:t>"play"</m:t>
+              </m:r>
+            </m:e>
+            <m:e>
+              <m:r>
+                <w:rPr>
+                  <w:rFonts w:ascii="Cambria Math" w:eastAsiaTheme="minorEastAsia" w:hAnsi="Cambria Math"/>
+                </w:rPr>
+                <m:t>VB</m:t>
+              </m:r>
+            </m:e>
+          </m:d>
+          <m:r>
+            <w:rPr>
+              <w:rFonts w:ascii="Cambria Math" w:eastAsiaTheme="minorEastAsia" w:hAnsi="Cambria Math"/>
+            </w:rPr>
+            <m:t>=0.002 ; E</m:t>
+          </m:r>
+          <m:d>
+            <m:dPr>
+              <m:ctrlPr>
+                <w:rPr>
+                  <w:rFonts w:ascii="Cambria Math" w:eastAsiaTheme="minorEastAsia" w:hAnsi="Cambria Math"/>
+                  <w:i/>
+                </w:rPr>
+              </m:ctrlPr>
+            </m:dPr>
+            <m:e>
+              <m:r>
+                <w:rPr>
+                  <w:rFonts w:ascii="Cambria Math" w:eastAsiaTheme="minorEastAsia" w:hAnsi="Cambria Math"/>
+                </w:rPr>
+                <m:t>"play"</m:t>
+              </m:r>
+            </m:e>
+            <m:e>
+              <m:r>
+                <w:rPr>
+                  <w:rFonts w:ascii="Cambria Math" w:eastAsiaTheme="minorEastAsia" w:hAnsi="Cambria Math"/>
+                </w:rPr>
+                <m:t>VBP</m:t>
+              </m:r>
+            </m:e>
+          </m:d>
+          <m:r>
+            <w:rPr>
+              <w:rFonts w:ascii="Cambria Math" w:eastAsiaTheme="minorEastAsia" w:hAnsi="Cambria Math"/>
+            </w:rPr>
+            <m:t>=0.0007</m:t>
+          </m:r>
+        </m:oMath>
+      </m:oMathPara>
+    </w:p>
+    <w:p>
+      <w:pPr>
+        <w:pStyle w:val="ListParagraph"/>
+        <w:rPr>
+          <w:rFonts w:eastAsiaTheme="minorEastAsia"/>
+        </w:rPr>
+      </w:pPr>
+      <m:oMathPara>
+        <m:oMathParaPr>
+          <m:jc m:val="left"/>
+        </m:oMathParaPr>
+        <m:oMath>
+          <m:r>
+            <w:rPr>
+              <w:rFonts w:ascii="Cambria Math" w:eastAsiaTheme="minorEastAsia" w:hAnsi="Cambria Math"/>
+            </w:rPr>
+            <m:t>E</m:t>
+          </m:r>
+          <m:d>
+            <m:dPr>
+              <m:ctrlPr>
+                <w:rPr>
+                  <w:rFonts w:ascii="Cambria Math" w:eastAsiaTheme="minorEastAsia" w:hAnsi="Cambria Math"/>
+                  <w:i/>
+                </w:rPr>
+              </m:ctrlPr>
+            </m:dPr>
+            <m:e>
+              <m:r>
+                <w:rPr>
+                  <w:rFonts w:ascii="Cambria Math" w:eastAsiaTheme="minorEastAsia" w:hAnsi="Cambria Math"/>
+                </w:rPr>
+                <m:t>"nice"</m:t>
+              </m:r>
+            </m:e>
+            <m:e>
+              <m:r>
+                <w:rPr>
+                  <w:rFonts w:ascii="Cambria Math" w:eastAsiaTheme="minorEastAsia" w:hAnsi="Cambria Math"/>
+                </w:rPr>
+                <m:t>JJ</m:t>
+              </m:r>
+            </m:e>
+          </m:d>
+          <m:r>
+            <w:rPr>
+              <w:rFonts w:ascii="Cambria Math" w:eastAsiaTheme="minorEastAsia" w:hAnsi="Cambria Math"/>
+            </w:rPr>
+            <m:t xml:space="preserve">=0.0003 </m:t>
+          </m:r>
+        </m:oMath>
+      </m:oMathPara>
+    </w:p>
+    <w:p>
+      <w:pPr>
+        <w:pStyle w:val="ListParagraph"/>
+        <w:rPr>
+          <w:rFonts w:eastAsiaTheme="minorEastAsia"/>
+        </w:rPr>
+      </w:pPr>
+    </w:p>
+    <w:p>
+      <w:pPr>
+        <w:pStyle w:val="ListParagraph"/>
+        <w:rPr>
+          <w:rFonts w:eastAsiaTheme="minorEastAsia"/>
+          <w:b/>
+          <w:bCs/>
+        </w:rPr>
+      </w:pPr>
+      <m:oMathPara>
+        <m:oMathParaPr>
+          <m:jc m:val="left"/>
+        </m:oMathParaPr>
+        <m:oMath>
+          <m:r>
+            <m:rPr>
+              <m:sty m:val="bi"/>
+            </m:rPr>
+            <w:rPr>
+              <w:rFonts w:ascii="Cambria Math" w:eastAsiaTheme="minorEastAsia" w:hAnsi="Cambria Math"/>
+            </w:rPr>
+            <m:t>Q</m:t>
+          </m:r>
+          <m:d>
+            <m:dPr>
+              <m:ctrlPr>
+                <w:rPr>
+                  <w:rFonts w:ascii="Cambria Math" w:eastAsiaTheme="minorEastAsia" w:hAnsi="Cambria Math"/>
+                  <w:b/>
+                  <w:bCs/>
+                  <w:i/>
+                </w:rPr>
+              </m:ctrlPr>
+            </m:dPr>
+            <m:e>
+              <m:r>
+                <m:rPr>
+                  <m:sty m:val="bi"/>
+                </m:rPr>
+                <w:rPr>
+                  <w:rFonts w:ascii="Cambria Math" w:eastAsiaTheme="minorEastAsia" w:hAnsi="Cambria Math"/>
+                </w:rPr>
+                <m:t>NN</m:t>
+              </m:r>
+            </m:e>
+            <m:e>
+              <m:r>
+                <m:rPr>
+                  <m:sty m:val="bi"/>
+                </m:rPr>
+                <w:rPr>
+                  <w:rFonts w:ascii="Cambria Math" w:eastAsiaTheme="minorEastAsia" w:hAnsi="Cambria Math"/>
+                </w:rPr>
+                <m:t>*,*</m:t>
+              </m:r>
+            </m:e>
+          </m:d>
+          <m:r>
+            <m:rPr>
+              <m:sty m:val="bi"/>
+            </m:rPr>
+            <w:rPr>
+              <w:rFonts w:ascii="Cambria Math" w:eastAsiaTheme="minorEastAsia" w:hAnsi="Cambria Math"/>
+            </w:rPr>
+            <m:t xml:space="preserve"> ∙E</m:t>
+          </m:r>
+          <m:d>
+            <m:dPr>
+              <m:ctrlPr>
+                <w:rPr>
+                  <w:rFonts w:ascii="Cambria Math" w:eastAsiaTheme="minorEastAsia" w:hAnsi="Cambria Math"/>
+                  <w:b/>
+                  <w:bCs/>
+                  <w:i/>
+                </w:rPr>
+              </m:ctrlPr>
+            </m:dPr>
+            <m:e>
+              <m:r>
+                <m:rPr>
+                  <m:sty m:val="bi"/>
+                </m:rPr>
+                <w:rPr>
+                  <w:rFonts w:ascii="Cambria Math" w:eastAsiaTheme="minorEastAsia" w:hAnsi="Cambria Math"/>
+                </w:rPr>
+                <m:t>"play"</m:t>
+              </m:r>
+            </m:e>
+            <m:e>
+              <m:r>
+                <m:rPr>
+                  <m:sty m:val="bi"/>
+                </m:rPr>
+                <w:rPr>
+                  <w:rFonts w:ascii="Cambria Math" w:eastAsiaTheme="minorEastAsia" w:hAnsi="Cambria Math"/>
+                </w:rPr>
+                <m:t>NN</m:t>
+              </m:r>
+            </m:e>
+          </m:d>
+          <m:r>
+            <m:rPr>
+              <m:sty m:val="bi"/>
+            </m:rPr>
+            <w:rPr>
+              <w:rFonts w:ascii="Cambria Math" w:eastAsiaTheme="minorEastAsia" w:hAnsi="Cambria Math"/>
+            </w:rPr>
+            <m:t>=</m:t>
+          </m:r>
+          <m:r>
+            <m:rPr>
+              <m:sty m:val="b"/>
+            </m:rPr>
+            <w:rPr>
+              <w:rFonts w:ascii="Cambria Math" w:eastAsiaTheme="minorEastAsia" w:hAnsi="Cambria Math"/>
+            </w:rPr>
+            <m:t>0.0000048</m:t>
+          </m:r>
+        </m:oMath>
+      </m:oMathPara>
+    </w:p>
+    <w:p>
+      <w:pPr>
+        <w:pStyle w:val="ListParagraph"/>
+        <w:rPr>
+          <w:rFonts w:eastAsiaTheme="minorEastAsia"/>
+        </w:rPr>
+      </w:pPr>
+      <m:oMathPara>
+        <m:oMathParaPr>
+          <m:jc m:val="left"/>
+        </m:oMathParaPr>
+        <m:oMath>
+          <m:r>
+            <w:rPr>
+              <w:rFonts w:ascii="Cambria Math" w:eastAsiaTheme="minorEastAsia" w:hAnsi="Cambria Math"/>
+            </w:rPr>
+            <m:t>Q</m:t>
+          </m:r>
+          <m:d>
+            <m:dPr>
+              <m:ctrlPr>
+                <w:rPr>
+                  <w:rFonts w:ascii="Cambria Math" w:eastAsiaTheme="minorEastAsia" w:hAnsi="Cambria Math"/>
+                  <w:i/>
+                </w:rPr>
+              </m:ctrlPr>
+            </m:dPr>
+            <m:e>
+              <m:r>
+                <w:rPr>
+                  <w:rFonts w:ascii="Cambria Math" w:eastAsiaTheme="minorEastAsia" w:hAnsi="Cambria Math"/>
+                </w:rPr>
+                <m:t>VB</m:t>
+              </m:r>
+            </m:e>
+            <m:e>
+              <m:r>
+                <w:rPr>
+                  <w:rFonts w:ascii="Cambria Math" w:eastAsiaTheme="minorEastAsia" w:hAnsi="Cambria Math"/>
+                </w:rPr>
+                <m:t>*,*</m:t>
+              </m:r>
+            </m:e>
+          </m:d>
+          <m:r>
+            <w:rPr>
+              <w:rFonts w:ascii="Cambria Math" w:eastAsiaTheme="minorEastAsia" w:hAnsi="Cambria Math"/>
+            </w:rPr>
+            <m:t xml:space="preserve"> ∙E</m:t>
+          </m:r>
+          <m:d>
+            <m:dPr>
+              <m:ctrlPr>
+                <w:rPr>
+                  <w:rFonts w:ascii="Cambria Math" w:eastAsiaTheme="minorEastAsia" w:hAnsi="Cambria Math"/>
+                  <w:i/>
+                </w:rPr>
+              </m:ctrlPr>
+            </m:dPr>
+            <m:e>
+              <m:r>
+                <w:rPr>
+                  <w:rFonts w:ascii="Cambria Math" w:eastAsiaTheme="minorEastAsia" w:hAnsi="Cambria Math"/>
+                </w:rPr>
+                <m:t>"play"</m:t>
+              </m:r>
+            </m:e>
+            <m:e>
+              <m:r>
+                <w:rPr>
+                  <w:rFonts w:ascii="Cambria Math" w:eastAsiaTheme="minorEastAsia" w:hAnsi="Cambria Math"/>
+                </w:rPr>
+                <m:t>VB</m:t>
+              </m:r>
+            </m:e>
+          </m:d>
+          <m:r>
+            <w:rPr>
+              <w:rFonts w:ascii="Cambria Math" w:eastAsiaTheme="minorEastAsia" w:hAnsi="Cambria Math"/>
+            </w:rPr>
+            <m:t>=</m:t>
+          </m:r>
+          <m:r>
+            <m:rPr>
+              <m:sty m:val="p"/>
+            </m:rPr>
+            <w:rPr>
+              <w:rFonts w:ascii="Cambria Math" w:eastAsiaTheme="minorEastAsia" w:hAnsi="Cambria Math"/>
+            </w:rPr>
+            <m:t>0.000004</m:t>
+          </m:r>
+        </m:oMath>
+      </m:oMathPara>
+    </w:p>
+    <w:p>
+      <w:pPr>
+        <w:pStyle w:val="ListParagraph"/>
+        <w:rPr>
+          <w:rFonts w:eastAsiaTheme="minorEastAsia"/>
+        </w:rPr>
+      </w:pPr>
+      <m:oMathPara>
+        <m:oMathParaPr>
+          <m:jc m:val="left"/>
+        </m:oMathParaPr>
+        <m:oMath>
+          <m:r>
+            <w:rPr>
+              <w:rFonts w:ascii="Cambria Math" w:eastAsiaTheme="minorEastAsia" w:hAnsi="Cambria Math"/>
+            </w:rPr>
+            <m:t>Q</m:t>
+          </m:r>
+          <m:d>
+            <m:dPr>
+              <m:ctrlPr>
+                <w:rPr>
+                  <w:rFonts w:ascii="Cambria Math" w:eastAsiaTheme="minorEastAsia" w:hAnsi="Cambria Math"/>
+                  <w:i/>
+                </w:rPr>
+              </m:ctrlPr>
+            </m:dPr>
+            <m:e>
+              <m:r>
+                <w:rPr>
+                  <w:rFonts w:ascii="Cambria Math" w:eastAsiaTheme="minorEastAsia" w:hAnsi="Cambria Math"/>
+                </w:rPr>
+                <m:t>VBP</m:t>
+              </m:r>
+            </m:e>
+            <m:e>
+              <m:r>
+                <w:rPr>
+                  <w:rFonts w:ascii="Cambria Math" w:eastAsiaTheme="minorEastAsia" w:hAnsi="Cambria Math"/>
+                </w:rPr>
+                <m:t>*,*</m:t>
+              </m:r>
+            </m:e>
+          </m:d>
+          <m:r>
+            <w:rPr>
+              <w:rFonts w:ascii="Cambria Math" w:eastAsiaTheme="minorEastAsia" w:hAnsi="Cambria Math"/>
+            </w:rPr>
+            <m:t xml:space="preserve"> ∙E</m:t>
+          </m:r>
+          <m:d>
+            <m:dPr>
+              <m:ctrlPr>
+                <w:rPr>
+                  <w:rFonts w:ascii="Cambria Math" w:eastAsiaTheme="minorEastAsia" w:hAnsi="Cambria Math"/>
+                  <w:i/>
+                </w:rPr>
+              </m:ctrlPr>
+            </m:dPr>
+            <m:e>
+              <m:r>
+                <w:rPr>
+                  <w:rFonts w:ascii="Cambria Math" w:eastAsiaTheme="minorEastAsia" w:hAnsi="Cambria Math"/>
+                </w:rPr>
+                <m:t>"play"</m:t>
+              </m:r>
+            </m:e>
+            <m:e>
+              <m:r>
+                <w:rPr>
+                  <w:rFonts w:ascii="Cambria Math" w:eastAsiaTheme="minorEastAsia" w:hAnsi="Cambria Math"/>
+                </w:rPr>
+                <m:t>VBP</m:t>
+              </m:r>
+            </m:e>
+          </m:d>
+          <m:r>
+            <w:rPr>
+              <w:rFonts w:ascii="Cambria Math" w:eastAsiaTheme="minorEastAsia" w:hAnsi="Cambria Math"/>
+            </w:rPr>
+            <m:t>=</m:t>
+          </m:r>
+          <m:r>
+            <m:rPr>
+              <m:sty m:val="p"/>
+            </m:rPr>
+            <w:rPr>
+              <w:rFonts w:ascii="Cambria Math" w:eastAsiaTheme="minorEastAsia" w:hAnsi="Cambria Math"/>
+            </w:rPr>
+            <m:t>0.00000042</m:t>
+          </m:r>
+        </m:oMath>
+      </m:oMathPara>
+    </w:p>
+    <w:p>
+      <w:pPr>
+        <w:pStyle w:val="ListParagraph"/>
+        <w:rPr>
+          <w:rFonts w:eastAsiaTheme="minorEastAsia"/>
+        </w:rPr>
+      </w:pPr>
+    </w:p>
+    <w:p>
+      <w:pPr>
+        <w:pStyle w:val="ListParagraph"/>
+        <w:rPr>
+          <w:rFonts w:eastAsiaTheme="minorEastAsia"/>
+          <w:b/>
+          <w:bCs/>
+        </w:rPr>
+      </w:pPr>
+      <m:oMathPara>
+        <m:oMathParaPr>
+          <m:jc m:val="left"/>
+        </m:oMathParaPr>
+        <m:oMath>
+          <m:r>
+            <m:rPr>
+              <m:sty m:val="bi"/>
+            </m:rPr>
+            <w:rPr>
+              <w:rFonts w:ascii="Cambria Math" w:eastAsiaTheme="minorEastAsia" w:hAnsi="Cambria Math"/>
+            </w:rPr>
+            <m:t>Q</m:t>
+          </m:r>
+          <m:d>
+            <m:dPr>
+              <m:ctrlPr>
+                <w:rPr>
+                  <w:rFonts w:ascii="Cambria Math" w:eastAsiaTheme="minorEastAsia" w:hAnsi="Cambria Math"/>
+                  <w:b/>
+                  <w:bCs/>
+                  <w:i/>
+                </w:rPr>
+              </m:ctrlPr>
+            </m:dPr>
+            <m:e>
+              <m:r>
+                <m:rPr>
+                  <m:sty m:val="bi"/>
+                </m:rPr>
+                <w:rPr>
+                  <w:rFonts w:ascii="Cambria Math" w:eastAsiaTheme="minorEastAsia" w:hAnsi="Cambria Math"/>
+                </w:rPr>
+                <m:t>JJ</m:t>
+              </m:r>
+            </m:e>
+            <m:e>
+              <m:r>
+                <m:rPr>
+                  <m:sty m:val="bi"/>
+                </m:rPr>
+                <w:rPr>
+                  <w:rFonts w:ascii="Cambria Math" w:eastAsiaTheme="minorEastAsia" w:hAnsi="Cambria Math"/>
+                </w:rPr>
+                <m:t>*,NN</m:t>
+              </m:r>
+            </m:e>
+          </m:d>
+          <m:r>
+            <m:rPr>
+              <m:sty m:val="bi"/>
+            </m:rPr>
+            <w:rPr>
+              <w:rFonts w:ascii="Cambria Math" w:eastAsiaTheme="minorEastAsia" w:hAnsi="Cambria Math"/>
+            </w:rPr>
+            <m:t xml:space="preserve"> ∙E</m:t>
+          </m:r>
+          <m:d>
+            <m:dPr>
+              <m:ctrlPr>
+                <w:rPr>
+                  <w:rFonts w:ascii="Cambria Math" w:eastAsiaTheme="minorEastAsia" w:hAnsi="Cambria Math"/>
+                  <w:b/>
+                  <w:bCs/>
+                  <w:i/>
+                </w:rPr>
+              </m:ctrlPr>
+            </m:dPr>
+            <m:e>
+              <m:r>
+                <m:rPr>
+                  <m:sty m:val="bi"/>
+                </m:rPr>
+                <w:rPr>
+                  <w:rFonts w:ascii="Cambria Math" w:eastAsiaTheme="minorEastAsia" w:hAnsi="Cambria Math"/>
+                </w:rPr>
+                <m:t>"nice"</m:t>
+              </m:r>
+            </m:e>
+            <m:e>
+              <m:r>
+                <m:rPr>
+                  <m:sty m:val="bi"/>
+                </m:rPr>
+                <w:rPr>
+                  <w:rFonts w:ascii="Cambria Math" w:eastAsiaTheme="minorEastAsia" w:hAnsi="Cambria Math"/>
+                </w:rPr>
+                <m:t>JJ</m:t>
+              </m:r>
+            </m:e>
+          </m:d>
+          <m:r>
+            <m:rPr>
+              <m:sty m:val="bi"/>
+            </m:rPr>
+            <w:rPr>
+              <w:rFonts w:ascii="Cambria Math" w:eastAsiaTheme="minorEastAsia" w:hAnsi="Cambria Math"/>
+            </w:rPr>
+            <m:t>=</m:t>
+          </m:r>
+          <m:r>
+            <m:rPr>
+              <m:sty m:val="b"/>
+            </m:rPr>
+            <w:rPr>
+              <w:rFonts w:ascii="Cambria Math" w:eastAsiaTheme="minorEastAsia" w:hAnsi="Cambria Math"/>
+            </w:rPr>
+            <m:t>0.000003</m:t>
+          </m:r>
+        </m:oMath>
+      </m:oMathPara>
+    </w:p>
+    <w:p>
+      <w:pPr>
+        <w:pStyle w:val="ListParagraph"/>
+        <w:rPr>
+          <w:rFonts w:eastAsiaTheme="minorEastAsia"/>
+          <w:b/>
+          <w:bCs/>
+        </w:rPr>
+      </w:pPr>
+      <m:oMathPara>
+        <m:oMathParaPr>
+          <m:jc m:val="left"/>
+        </m:oMathParaPr>
+        <m:oMath>
+          <m:r>
+            <w:rPr>
+              <w:rFonts w:ascii="Cambria Math" w:eastAsiaTheme="minorEastAsia" w:hAnsi="Cambria Math"/>
+            </w:rPr>
+            <m:t>Q</m:t>
+          </m:r>
+          <m:d>
+            <m:dPr>
+              <m:ctrlPr>
+                <w:rPr>
+                  <w:rFonts w:ascii="Cambria Math" w:eastAsiaTheme="minorEastAsia" w:hAnsi="Cambria Math"/>
+                  <w:i/>
+                </w:rPr>
+              </m:ctrlPr>
+            </m:dPr>
+            <m:e>
+              <m:r>
+                <w:rPr>
+                  <w:rFonts w:ascii="Cambria Math" w:eastAsiaTheme="minorEastAsia" w:hAnsi="Cambria Math"/>
+                </w:rPr>
+                <m:t>JJ</m:t>
+              </m:r>
+            </m:e>
+            <m:e>
+              <m:r>
+                <w:rPr>
+                  <w:rFonts w:ascii="Cambria Math" w:eastAsiaTheme="minorEastAsia" w:hAnsi="Cambria Math"/>
+                </w:rPr>
+                <m:t>*,VB</m:t>
+              </m:r>
+            </m:e>
+          </m:d>
+          <m:r>
+            <m:rPr>
+              <m:sty m:val="bi"/>
+            </m:rPr>
+            <w:rPr>
+              <w:rFonts w:ascii="Cambria Math" w:eastAsiaTheme="minorEastAsia" w:hAnsi="Cambria Math"/>
+            </w:rPr>
+            <m:t xml:space="preserve"> </m:t>
+          </m:r>
+          <m:r>
+            <w:rPr>
+              <w:rFonts w:ascii="Cambria Math" w:eastAsiaTheme="minorEastAsia" w:hAnsi="Cambria Math"/>
+            </w:rPr>
+            <m:t>∙E</m:t>
+          </m:r>
+          <m:d>
+            <m:dPr>
+              <m:ctrlPr>
+                <w:rPr>
+                  <w:rFonts w:ascii="Cambria Math" w:eastAsiaTheme="minorEastAsia" w:hAnsi="Cambria Math"/>
+                  <w:i/>
+                </w:rPr>
+              </m:ctrlPr>
+            </m:dPr>
+            <m:e>
+              <m:r>
+                <w:rPr>
+                  <w:rFonts w:ascii="Cambria Math" w:eastAsiaTheme="minorEastAsia" w:hAnsi="Cambria Math"/>
+                </w:rPr>
+                <m:t>"nice"</m:t>
+              </m:r>
+            </m:e>
+            <m:e>
+              <m:r>
+                <w:rPr>
+                  <w:rFonts w:ascii="Cambria Math" w:eastAsiaTheme="minorEastAsia" w:hAnsi="Cambria Math"/>
+                </w:rPr>
+                <m:t>JJ</m:t>
+              </m:r>
+            </m:e>
+          </m:d>
+          <m:r>
+            <w:rPr>
+              <w:rFonts w:ascii="Cambria Math" w:eastAsiaTheme="minorEastAsia" w:hAnsi="Cambria Math"/>
+            </w:rPr>
+            <m:t>=</m:t>
+          </m:r>
+          <m:r>
+            <m:rPr>
+              <m:sty m:val="p"/>
+            </m:rPr>
+            <w:rPr>
+              <w:rFonts w:ascii="Cambria Math" w:eastAsiaTheme="minorEastAsia" w:hAnsi="Cambria Math"/>
+            </w:rPr>
+            <m:t>0.000025</m:t>
+          </m:r>
+        </m:oMath>
+      </m:oMathPara>
+    </w:p>
+    <w:p>
+      <w:pPr>
+        <w:pStyle w:val="ListParagraph"/>
+        <w:rPr>
+          <w:rFonts w:eastAsiaTheme="minorEastAsia"/>
+          <w:b/>
+          <w:bCs/>
+        </w:rPr>
+      </w:pPr>
+    </w:p>
+    <w:p>
+      <w:pPr>
+        <w:pStyle w:val="ListParagraph"/>
+        <w:rPr>
+          <w:rFonts w:eastAsiaTheme="minorEastAsia"/>
+        </w:rPr>
+      </w:pPr>
+      <w:r>
+        <w:rPr>
+          <w:rFonts w:eastAsiaTheme="minorEastAsia"/>
+        </w:rPr>
+        <w:t>The greedy algorithm opts to choose the sequence: ‘NN’, ‘JJ’.</w:t>
+      </w:r>
+    </w:p>
+    <w:p>
+      <w:pPr>
+        <w:pStyle w:val="ListParagraph"/>
+        <w:rPr>
+          <w:rFonts w:eastAsiaTheme="minorEastAsia"/>
+        </w:rPr>
+      </w:pPr>
+      <w:r>
+        <w:rPr>
+          <w:rFonts w:eastAsiaTheme="minorEastAsia"/>
+        </w:rPr>
+        <w:t>The probability of this sequence is:</w:t>
+      </w:r>
+    </w:p>
+    <w:p>
+      <w:pPr>
+        <w:pStyle w:val="ListParagraph"/>
+        <w:rPr>
+          <w:rFonts w:eastAsiaTheme="minorEastAsia"/>
+        </w:rPr>
+      </w:pPr>
+      <m:oMathPara>
+        <m:oMathParaPr>
+          <m:jc m:val="left"/>
+        </m:oMathParaPr>
+        <m:oMath>
+          <m:r>
+            <w:rPr>
+              <w:rFonts w:ascii="Cambria Math" w:eastAsiaTheme="minorEastAsia" w:hAnsi="Cambria Math"/>
+            </w:rPr>
+            <m:t>Q</m:t>
+          </m:r>
+          <m:d>
+            <m:dPr>
+              <m:ctrlPr>
+                <w:rPr>
+                  <w:rFonts w:ascii="Cambria Math" w:eastAsiaTheme="minorEastAsia" w:hAnsi="Cambria Math"/>
+                  <w:i/>
+                </w:rPr>
+              </m:ctrlPr>
+            </m:dPr>
+            <m:e>
+              <m:r>
+                <w:rPr>
+                  <w:rFonts w:ascii="Cambria Math" w:eastAsiaTheme="minorEastAsia" w:hAnsi="Cambria Math"/>
+                </w:rPr>
+                <m:t>NN</m:t>
+              </m:r>
+            </m:e>
+            <m:e>
+              <m:r>
+                <w:rPr>
+                  <w:rFonts w:ascii="Cambria Math" w:eastAsiaTheme="minorEastAsia" w:hAnsi="Cambria Math"/>
+                </w:rPr>
+                <m:t>*,*</m:t>
+              </m:r>
+            </m:e>
+          </m:d>
+          <m:r>
+            <w:rPr>
+              <w:rFonts w:ascii="Cambria Math" w:eastAsiaTheme="minorEastAsia" w:hAnsi="Cambria Math"/>
+            </w:rPr>
+            <m:t xml:space="preserve"> ∙E</m:t>
+          </m:r>
+          <m:d>
+            <m:dPr>
+              <m:ctrlPr>
+                <w:rPr>
+                  <w:rFonts w:ascii="Cambria Math" w:eastAsiaTheme="minorEastAsia" w:hAnsi="Cambria Math"/>
+                  <w:i/>
+                </w:rPr>
+              </m:ctrlPr>
+            </m:dPr>
+            <m:e>
+              <m:r>
+                <w:rPr>
+                  <w:rFonts w:ascii="Cambria Math" w:eastAsiaTheme="minorEastAsia" w:hAnsi="Cambria Math"/>
+                </w:rPr>
+                <m:t>"play"</m:t>
+              </m:r>
+            </m:e>
+            <m:e>
+              <m:r>
+                <w:rPr>
+                  <w:rFonts w:ascii="Cambria Math" w:eastAsiaTheme="minorEastAsia" w:hAnsi="Cambria Math"/>
+                </w:rPr>
+                <m:t>NN</m:t>
+              </m:r>
+            </m:e>
+          </m:d>
+          <m:r>
+            <w:rPr>
+              <w:rFonts w:ascii="Cambria Math" w:eastAsiaTheme="minorEastAsia" w:hAnsi="Cambria Math"/>
+            </w:rPr>
+            <m:t>∙Q</m:t>
+          </m:r>
+          <m:d>
+            <m:dPr>
+              <m:ctrlPr>
+                <w:rPr>
+                  <w:rFonts w:ascii="Cambria Math" w:eastAsiaTheme="minorEastAsia" w:hAnsi="Cambria Math"/>
+                  <w:i/>
+                </w:rPr>
+              </m:ctrlPr>
+            </m:dPr>
+            <m:e>
+              <m:r>
+                <w:rPr>
+                  <w:rFonts w:ascii="Cambria Math" w:eastAsiaTheme="minorEastAsia" w:hAnsi="Cambria Math"/>
+                </w:rPr>
+                <m:t>JJ</m:t>
+              </m:r>
+            </m:e>
+            <m:e>
+              <m:r>
+                <w:rPr>
+                  <w:rFonts w:ascii="Cambria Math" w:eastAsiaTheme="minorEastAsia" w:hAnsi="Cambria Math"/>
+                </w:rPr>
+                <m:t>*,NN</m:t>
+              </m:r>
+            </m:e>
+          </m:d>
+          <m:r>
+            <w:rPr>
+              <w:rFonts w:ascii="Cambria Math" w:eastAsiaTheme="minorEastAsia" w:hAnsi="Cambria Math"/>
+            </w:rPr>
+            <m:t xml:space="preserve"> ∙E</m:t>
+          </m:r>
+          <m:d>
+            <m:dPr>
+              <m:ctrlPr>
+                <w:rPr>
+                  <w:rFonts w:ascii="Cambria Math" w:eastAsiaTheme="minorEastAsia" w:hAnsi="Cambria Math"/>
+                  <w:i/>
+                </w:rPr>
+              </m:ctrlPr>
+            </m:dPr>
+            <m:e>
+              <m:r>
+                <w:rPr>
+                  <w:rFonts w:ascii="Cambria Math" w:eastAsiaTheme="minorEastAsia" w:hAnsi="Cambria Math"/>
+                </w:rPr>
+                <m:t>"nice"</m:t>
+              </m:r>
+            </m:e>
+            <m:e>
+              <m:r>
+                <w:rPr>
+                  <w:rFonts w:ascii="Cambria Math" w:eastAsiaTheme="minorEastAsia" w:hAnsi="Cambria Math"/>
+                </w:rPr>
+                <m:t>JJ</m:t>
+              </m:r>
+            </m:e>
+          </m:d>
+          <m:r>
+            <w:rPr>
+              <w:rFonts w:ascii="Cambria Math" w:eastAsiaTheme="minorEastAsia" w:hAnsi="Cambria Math"/>
+            </w:rPr>
+            <m:t>=</m:t>
+          </m:r>
+        </m:oMath>
+      </m:oMathPara>
+    </w:p>
+    <w:p>
+      <w:pPr>
+        <w:pStyle w:val="ListParagraph"/>
+        <w:rPr>
+          <w:rFonts w:eastAsiaTheme="minorEastAsia"/>
+        </w:rPr>
+      </w:pPr>
+      <m:oMathPara>
+        <m:oMathParaPr>
+          <m:jc m:val="left"/>
+        </m:oMathParaPr>
+        <m:oMath>
+          <m:r>
+            <w:rPr>
+              <w:rFonts w:ascii="Cambria Math" w:eastAsiaTheme="minorEastAsia" w:hAnsi="Cambria Math"/>
+            </w:rPr>
+            <m:t>=</m:t>
+          </m:r>
+          <m:r>
+            <m:rPr>
+              <m:sty m:val="p"/>
+            </m:rPr>
+            <w:rPr>
+              <w:rFonts w:ascii="Cambria Math" w:eastAsiaTheme="minorEastAsia" w:hAnsi="Cambria Math"/>
+            </w:rPr>
+            <m:t>0.0000048∙0.000003</m:t>
+          </m:r>
+          <m:r>
+            <w:rPr>
+              <w:rFonts w:ascii="Cambria Math" w:eastAsiaTheme="minorEastAsia" w:hAnsi="Cambria Math"/>
+            </w:rPr>
+            <m:t>=1.44</m:t>
+          </m:r>
+          <m:sSup>
+            <m:sSupPr>
+              <m:ctrlPr>
+                <w:rPr>
+                  <w:rFonts w:ascii="Cambria Math" w:eastAsiaTheme="minorEastAsia" w:hAnsi="Cambria Math"/>
+                  <w:i/>
+                </w:rPr>
+              </m:ctrlPr>
+            </m:sSupPr>
+            <m:e>
+              <m:r>
+                <w:rPr>
+                  <w:rFonts w:ascii="Cambria Math" w:eastAsiaTheme="minorEastAsia" w:hAnsi="Cambria Math"/>
+                </w:rPr>
+                <m:t>e</m:t>
+              </m:r>
+            </m:e>
+            <m:sup>
+              <m:r>
+                <w:rPr>
+                  <w:rFonts w:ascii="Cambria Math" w:eastAsiaTheme="minorEastAsia" w:hAnsi="Cambria Math"/>
+                </w:rPr>
+                <m:t>-11</m:t>
+              </m:r>
+            </m:sup>
+          </m:sSup>
+        </m:oMath>
+      </m:oMathPara>
+    </w:p>
+    <w:p>
+      <w:pPr>
+        <w:pStyle w:val="ListParagraph"/>
+        <w:rPr>
+          <w:rFonts w:eastAsiaTheme="minorEastAsia"/>
+        </w:rPr>
+      </w:pPr>
+    </w:p>
+    <w:p>
+      <w:pPr>
+        <w:pStyle w:val="ListParagraph"/>
+        <w:rPr>
+          <w:rFonts w:eastAsiaTheme="minorEastAsia"/>
+        </w:rPr>
+      </w:pPr>
+      <w:r>
+        <w:rPr>
+          <w:rFonts w:eastAsiaTheme="minorEastAsia"/>
+        </w:rPr>
+        <w:t>Viterbi opts to choose the higher probability sequence in this case: ‘VB’, ‘JJ’</w:t>
+      </w:r>
+    </w:p>
+    <w:p>
+      <w:pPr>
+        <w:pStyle w:val="ListParagraph"/>
+        <w:rPr>
+          <w:rFonts w:eastAsiaTheme="minorEastAsia"/>
+        </w:rPr>
+      </w:pPr>
+      <w:r>
+        <w:rPr>
+          <w:rFonts w:eastAsiaTheme="minorEastAsia"/>
+        </w:rPr>
+        <w:t xml:space="preserve">The highest probability is: </w:t>
+      </w:r>
+    </w:p>
+    <w:p>
+      <w:pPr>
+        <w:pStyle w:val="ListParagraph"/>
+        <w:rPr>
+          <w:rFonts w:eastAsiaTheme="minorEastAsia"/>
+        </w:rPr>
+      </w:pPr>
+      <m:oMathPara>
+        <m:oMathParaPr>
+          <m:jc m:val="left"/>
+        </m:oMathParaPr>
+        <m:oMath>
+          <m:r>
+            <w:rPr>
+              <w:rFonts w:ascii="Cambria Math" w:eastAsiaTheme="minorEastAsia" w:hAnsi="Cambria Math"/>
+            </w:rPr>
+            <m:t>Q</m:t>
+          </m:r>
+          <m:d>
+            <m:dPr>
+              <m:ctrlPr>
+                <w:rPr>
+                  <w:rFonts w:ascii="Cambria Math" w:eastAsiaTheme="minorEastAsia" w:hAnsi="Cambria Math"/>
+                  <w:i/>
+                </w:rPr>
+              </m:ctrlPr>
+            </m:dPr>
+            <m:e>
+              <m:r>
+                <w:rPr>
+                  <w:rFonts w:ascii="Cambria Math" w:eastAsiaTheme="minorEastAsia" w:hAnsi="Cambria Math"/>
+                </w:rPr>
+                <m:t>VB</m:t>
+              </m:r>
+            </m:e>
+            <m:e>
+              <m:r>
+                <w:rPr>
+                  <w:rFonts w:ascii="Cambria Math" w:eastAsiaTheme="minorEastAsia" w:hAnsi="Cambria Math"/>
+                </w:rPr>
+                <m:t>*,*</m:t>
+              </m:r>
+            </m:e>
+          </m:d>
+          <m:r>
+            <w:rPr>
+              <w:rFonts w:ascii="Cambria Math" w:eastAsiaTheme="minorEastAsia" w:hAnsi="Cambria Math"/>
+            </w:rPr>
+            <m:t xml:space="preserve"> ∙E</m:t>
+          </m:r>
+          <m:d>
+            <m:dPr>
+              <m:ctrlPr>
+                <w:rPr>
+                  <w:rFonts w:ascii="Cambria Math" w:eastAsiaTheme="minorEastAsia" w:hAnsi="Cambria Math"/>
+                  <w:i/>
+                </w:rPr>
+              </m:ctrlPr>
+            </m:dPr>
+            <m:e>
+              <m:r>
+                <w:rPr>
+                  <w:rFonts w:ascii="Cambria Math" w:eastAsiaTheme="minorEastAsia" w:hAnsi="Cambria Math"/>
+                </w:rPr>
+                <m:t>"play"</m:t>
+              </m:r>
+            </m:e>
+            <m:e>
+              <m:r>
+                <w:rPr>
+                  <w:rFonts w:ascii="Cambria Math" w:eastAsiaTheme="minorEastAsia" w:hAnsi="Cambria Math"/>
+                </w:rPr>
+                <m:t>VB</m:t>
+              </m:r>
+            </m:e>
+          </m:d>
+          <m:r>
+            <w:rPr>
+              <w:rFonts w:ascii="Cambria Math" w:eastAsiaTheme="minorEastAsia" w:hAnsi="Cambria Math"/>
+            </w:rPr>
+            <m:t>∙Q</m:t>
+          </m:r>
+          <m:d>
+            <m:dPr>
+              <m:ctrlPr>
+                <w:rPr>
+                  <w:rFonts w:ascii="Cambria Math" w:eastAsiaTheme="minorEastAsia" w:hAnsi="Cambria Math"/>
+                  <w:i/>
+                </w:rPr>
+              </m:ctrlPr>
+            </m:dPr>
+            <m:e>
+              <m:r>
+                <w:rPr>
+                  <w:rFonts w:ascii="Cambria Math" w:eastAsiaTheme="minorEastAsia" w:hAnsi="Cambria Math"/>
+                </w:rPr>
+                <m:t>JJ</m:t>
+              </m:r>
+            </m:e>
+            <m:e>
+              <m:r>
+                <w:rPr>
+                  <w:rFonts w:ascii="Cambria Math" w:eastAsiaTheme="minorEastAsia" w:hAnsi="Cambria Math"/>
+                </w:rPr>
+                <m:t>*,VB</m:t>
+              </m:r>
+            </m:e>
+          </m:d>
+          <m:r>
+            <w:rPr>
+              <w:rFonts w:ascii="Cambria Math" w:eastAsiaTheme="minorEastAsia" w:hAnsi="Cambria Math"/>
+            </w:rPr>
+            <m:t xml:space="preserve"> ∙E</m:t>
+          </m:r>
+          <m:d>
+            <m:dPr>
+              <m:ctrlPr>
+                <w:rPr>
+                  <w:rFonts w:ascii="Cambria Math" w:eastAsiaTheme="minorEastAsia" w:hAnsi="Cambria Math"/>
+                  <w:i/>
+                </w:rPr>
+              </m:ctrlPr>
+            </m:dPr>
+            <m:e>
+              <m:r>
+                <w:rPr>
+                  <w:rFonts w:ascii="Cambria Math" w:eastAsiaTheme="minorEastAsia" w:hAnsi="Cambria Math"/>
+                </w:rPr>
+                <m:t>"nice"</m:t>
+              </m:r>
+            </m:e>
+            <m:e>
+              <m:r>
+                <w:rPr>
+                  <w:rFonts w:ascii="Cambria Math" w:eastAsiaTheme="minorEastAsia" w:hAnsi="Cambria Math"/>
+                </w:rPr>
+                <m:t>JJ</m:t>
+              </m:r>
+            </m:e>
+          </m:d>
+          <m:r>
+            <w:rPr>
+              <w:rFonts w:ascii="Cambria Math" w:eastAsiaTheme="minorEastAsia" w:hAnsi="Cambria Math"/>
+            </w:rPr>
+            <m:t>=</m:t>
+          </m:r>
+        </m:oMath>
+      </m:oMathPara>
+    </w:p>
+    <w:p>
+      <w:pPr>
+        <w:pStyle w:val="ListParagraph"/>
+        <w:rPr>
+          <w:rFonts w:eastAsiaTheme="minorEastAsia"/>
+        </w:rPr>
+      </w:pPr>
+      <m:oMathPara>
+        <m:oMathParaPr>
+          <m:jc m:val="left"/>
+        </m:oMathParaPr>
+        <m:oMath>
+          <m:r>
+            <w:rPr>
+              <w:rFonts w:ascii="Cambria Math" w:eastAsiaTheme="minorEastAsia" w:hAnsi="Cambria Math"/>
+            </w:rPr>
+            <m:t>=</m:t>
+          </m:r>
+          <m:r>
+            <m:rPr>
+              <m:sty m:val="p"/>
+            </m:rPr>
+            <w:rPr>
+              <w:rFonts w:ascii="Cambria Math" w:eastAsiaTheme="minorEastAsia" w:hAnsi="Cambria Math"/>
+            </w:rPr>
+            <m:t>0.000004∙0.000025=1.0</m:t>
+          </m:r>
+          <m:sSup>
+            <m:sSupPr>
+              <m:ctrlPr>
+                <w:rPr>
+                  <w:rFonts w:ascii="Cambria Math" w:eastAsiaTheme="minorEastAsia" w:hAnsi="Cambria Math"/>
+                </w:rPr>
+              </m:ctrlPr>
+            </m:sSupPr>
+            <m:e>
+              <m:r>
+                <m:rPr>
+                  <m:sty m:val="p"/>
+                </m:rPr>
+                <w:rPr>
+                  <w:rFonts w:ascii="Cambria Math" w:eastAsiaTheme="minorEastAsia" w:hAnsi="Cambria Math"/>
+                </w:rPr>
+                <m:t>e</m:t>
+              </m:r>
+            </m:e>
+            <m:sup>
+              <m:r>
+                <w:rPr>
+                  <w:rFonts w:ascii="Cambria Math" w:eastAsiaTheme="minorEastAsia" w:hAnsi="Cambria Math"/>
+                </w:rPr>
+                <m:t>-10</m:t>
+              </m:r>
+            </m:sup>
+          </m:sSup>
+        </m:oMath>
+      </m:oMathPara>
+    </w:p>
+    <w:p>
+      <w:pPr>
+        <w:ind w:left="720"/>
+        <w:rPr>
+          <w:rFonts w:eastAsiaTheme="minorEastAsia"/>
+          <w:i/>
+          <w:iCs/>
+        </w:rPr>
+      </w:pPr>
+      <w:r>
+        <w:rPr>
+          <w:rFonts w:eastAsiaTheme="minorEastAsia"/>
+          <w:i/>
+          <w:iCs/>
+        </w:rPr>
+        <w:t>Note: The example excludes the ‘STOP’ token for brevity</w:t>
+      </w:r>
+      <w:r>
+        <w:rPr>
+          <w:rFonts w:eastAsiaTheme="minorEastAsia"/>
+          <w:i/>
+          <w:iCs/>
+        </w:rPr>
+        <w:t>.</w:t>
+      </w:r>
+    </w:p>
+    <w:p>
+      <w:pPr>
+        <w:rPr>
+          <w:rFonts w:eastAsiaTheme="minorEastAsia"/>
+          <w:i/>
+          <w:iCs/>
+        </w:rPr>
+      </w:pPr>
+    </w:p>
+    <w:p>
+      <w:pPr>
+        <w:pStyle w:val="ListParagraph"/>
+        <w:numPr>
+          <w:ilvl w:val="0"/>
+          <w:numId w:val="5"/>
+        </w:numPr>
+        <w:rPr>
+          <w:rFonts w:eastAsiaTheme="minorEastAsia"/>
+        </w:rPr>
+      </w:pPr>
+      <w:r>
+        <w:rPr>
+          <w:rFonts w:eastAsiaTheme="minorEastAsia"/>
+        </w:rPr>
+        <w:t>Assume the following setting:</w:t>
+      </w:r>
+    </w:p>
+    <w:p>
+      <w:pPr>
+        <w:rPr>
+          <w:rFonts w:eastAsiaTheme="minorEastAsia"/>
+        </w:rPr>
+      </w:pPr>
+    </w:p>
+    <w:p>
+      <w:pPr>
+        <w:ind w:left="720"/>
+        <w:rPr>
+          <w:rFonts w:eastAsiaTheme="minorEastAsia"/>
+        </w:rPr>
+      </w:pPr>
+      <m:oMathPara>
+        <m:oMathParaPr>
+          <m:jc m:val="left"/>
+        </m:oMathParaPr>
+        <m:oMath>
+          <m:r>
+            <w:rPr>
+              <w:rFonts w:ascii="Cambria Math" w:eastAsiaTheme="minorEastAsia" w:hAnsi="Cambria Math"/>
+            </w:rPr>
+            <m:t xml:space="preserve">D={ </m:t>
+          </m:r>
+        </m:oMath>
+      </m:oMathPara>
+    </w:p>
+    <w:p>
+      <w:pPr>
+        <w:ind w:left="1440"/>
+        <w:rPr>
+          <w:rFonts w:ascii="Cambria Math" w:eastAsiaTheme="minorEastAsia" w:hAnsi="Cambria Math"/>
+          <w:i/>
+        </w:rPr>
+      </w:pPr>
+      <m:oMath>
+        <m:r>
+          <w:rPr>
+            <w:rFonts w:ascii="Cambria Math" w:eastAsiaTheme="minorEastAsia" w:hAnsi="Cambria Math"/>
+          </w:rPr>
+          <m:t>the/DT nice/JJ healthy/JJ fish/NN</m:t>
+        </m:r>
+      </m:oMath>
+      <w:r>
+        <w:rPr>
+          <w:rFonts w:ascii="Cambria Math" w:eastAsiaTheme="minorEastAsia" w:hAnsi="Cambria Math"/>
+          <w:i/>
+        </w:rPr>
+        <w:t>;</w:t>
+      </w:r>
+    </w:p>
+    <w:p>
+      <w:pPr>
+        <w:ind w:left="1440"/>
+        <w:rPr>
+          <w:rFonts w:ascii="Cambria Math" w:eastAsiaTheme="minorEastAsia" w:hAnsi="Cambria Math"/>
+          <w:i/>
+        </w:rPr>
+      </w:pPr>
+      <m:oMath>
+        <m:r>
+          <w:rPr>
+            <w:rFonts w:ascii="Cambria Math" w:eastAsiaTheme="minorEastAsia" w:hAnsi="Cambria Math"/>
+          </w:rPr>
+          <m:t>the/DT cute/JJ chubby/JJ dog/NN</m:t>
+        </m:r>
+      </m:oMath>
+      <w:r>
+        <w:rPr>
+          <w:rFonts w:ascii="Cambria Math" w:eastAsiaTheme="minorEastAsia" w:hAnsi="Cambria Math"/>
+          <w:i/>
+        </w:rPr>
+        <w:t>;</w:t>
+      </w:r>
+    </w:p>
+    <w:p>
+      <w:pPr>
+        <w:ind w:left="1440"/>
+        <w:rPr>
+          <w:rFonts w:ascii="Cambria Math" w:eastAsiaTheme="minorEastAsia" w:hAnsi="Cambria Math"/>
+          <w:i/>
+        </w:rPr>
+      </w:pPr>
+      <m:oMath>
+        <m:r>
+          <w:rPr>
+            <w:rFonts w:ascii="Cambria Math" w:eastAsiaTheme="minorEastAsia" w:hAnsi="Cambria Math"/>
+          </w:rPr>
+          <m:t>the/DT great/JJ gold/JJ fish/NNS</m:t>
+        </m:r>
+      </m:oMath>
+      <w:r>
+        <w:rPr>
+          <w:rFonts w:ascii="Cambria Math" w:eastAsiaTheme="minorEastAsia" w:hAnsi="Cambria Math"/>
+          <w:i/>
+        </w:rPr>
+        <w:t>;</w:t>
+      </w:r>
+    </w:p>
+    <w:p>
+      <w:pPr>
+        <w:ind w:left="1440"/>
+        <w:rPr>
+          <w:rFonts w:ascii="Cambria Math" w:eastAsiaTheme="minorEastAsia" w:hAnsi="Cambria Math"/>
+          <w:i/>
+        </w:rPr>
+      </w:pPr>
+      <m:oMathPara>
+        <m:oMathParaPr>
+          <m:jc m:val="left"/>
+        </m:oMathParaPr>
+        <m:oMath>
+          <m:r>
+            <w:rPr>
+              <w:rFonts w:ascii="Cambria Math" w:eastAsiaTheme="minorEastAsia" w:hAnsi="Cambria Math"/>
+            </w:rPr>
+            <m:t>big/JJ yellow/JJ taxis/NNS</m:t>
+          </m:r>
+        </m:oMath>
+      </m:oMathPara>
+    </w:p>
+    <w:p>
+      <w:pPr>
+        <w:ind w:left="1440"/>
+        <w:rPr>
+          <w:rFonts w:ascii="Cambria Math" w:eastAsiaTheme="minorEastAsia" w:hAnsi="Cambria Math"/>
+          <w:i/>
+        </w:rPr>
+      </w:pPr>
+      <m:oMathPara>
+        <m:oMathParaPr>
+          <m:jc m:val="left"/>
+        </m:oMathParaPr>
+        <m:oMath>
+          <m:r>
+            <w:rPr>
+              <w:rFonts w:ascii="Cambria Math" w:eastAsiaTheme="minorEastAsia" w:hAnsi="Cambria Math"/>
+            </w:rPr>
+            <m:t>tall/JJ green/JJ trees/NNS</m:t>
+          </m:r>
+        </m:oMath>
+      </m:oMathPara>
+    </w:p>
+    <w:p>
+      <w:pPr>
+        <w:ind w:left="1440"/>
+        <w:rPr>
+          <w:rFonts w:ascii="Cambria Math" w:eastAsiaTheme="minorEastAsia" w:hAnsi="Cambria Math"/>
+          <w:i/>
+        </w:rPr>
+      </w:pPr>
+      <m:oMathPara>
+        <m:oMathParaPr>
+          <m:jc m:val="left"/>
+        </m:oMathParaPr>
+        <m:oMath>
+          <m:r>
+            <w:rPr>
+              <w:rFonts w:ascii="Cambria Math" w:eastAsiaTheme="minorEastAsia" w:hAnsi="Cambria Math"/>
+            </w:rPr>
+            <m:t>one/CD man/NN</m:t>
+          </m:r>
+        </m:oMath>
+      </m:oMathPara>
+    </w:p>
+    <w:p>
+      <w:pPr>
+        <w:ind w:left="1080"/>
+        <w:rPr>
+          <w:rFonts w:eastAsiaTheme="minorEastAsia"/>
+        </w:rPr>
+      </w:pPr>
+      <m:oMathPara>
+        <m:oMathParaPr>
+          <m:jc m:val="left"/>
+        </m:oMathParaPr>
+        <m:oMath>
+          <m:r>
+            <w:rPr>
+              <w:rFonts w:ascii="Cambria Math" w:eastAsiaTheme="minorEastAsia" w:hAnsi="Cambria Math"/>
+            </w:rPr>
+            <m:t xml:space="preserve">   } </m:t>
+          </m:r>
+        </m:oMath>
+      </m:oMathPara>
+    </w:p>
+    <w:p>
+      <w:pPr>
+        <w:rPr>
+          <w:rFonts w:eastAsiaTheme="minorEastAsia"/>
+        </w:rPr>
+      </w:pPr>
+    </w:p>
+    <w:p>
+      <w:pPr>
+        <w:pStyle w:val="ListParagraph"/>
+        <w:rPr>
+          <w:rFonts w:eastAsiaTheme="minorEastAsia"/>
+        </w:rPr>
+      </w:pPr>
+      <m:oMathPara>
+        <m:oMathParaPr>
+          <m:jc m:val="left"/>
+        </m:oMathParaPr>
+        <m:oMath>
+          <m:r>
+            <w:rPr>
+              <w:rFonts w:ascii="Cambria Math" w:eastAsiaTheme="minorEastAsia" w:hAnsi="Cambria Math"/>
+            </w:rPr>
+            <m:t>s="the/DT yellow/JJ chubby/JJ fish/NNS"</m:t>
+          </m:r>
+        </m:oMath>
+      </m:oMathPara>
+    </w:p>
+    <w:p>
+      <w:pPr>
+        <w:ind w:left="360"/>
+        <w:rPr>
+          <w:rFonts w:eastAsiaTheme="minorEastAsia"/>
+        </w:rPr>
+      </w:pPr>
+    </w:p>
+    <w:p>
+      <w:pPr>
+        <w:ind w:left="360"/>
+        <w:rPr>
+          <w:rFonts w:eastAsiaTheme="minorEastAsia"/>
+        </w:rPr>
+      </w:pPr>
+      <w:r>
+        <w:rPr>
+          <w:rFonts w:eastAsiaTheme="minorEastAsia"/>
+        </w:rPr>
+        <w:tab/>
+      </w:r>
+      <m:oMath>
+        <m:sSub>
+          <m:sSubPr>
+            <m:ctrlPr>
+              <w:rPr>
+                <w:rFonts w:ascii="Cambria Math" w:eastAsiaTheme="minorEastAsia" w:hAnsi="Cambria Math"/>
+                <w:i/>
+              </w:rPr>
+            </m:ctrlPr>
+          </m:sSubPr>
+          <m:e>
+            <m:r>
+              <w:rPr>
+                <w:rFonts w:ascii="Cambria Math" w:eastAsiaTheme="minorEastAsia" w:hAnsi="Cambria Math"/>
+              </w:rPr>
+              <m:t>Q</m:t>
+            </m:r>
+          </m:e>
+          <m:sub>
+            <m:r>
+              <w:rPr>
+                <w:rFonts w:ascii="Cambria Math" w:eastAsiaTheme="minorEastAsia" w:hAnsi="Cambria Math"/>
+              </w:rPr>
+              <m:t>3</m:t>
+            </m:r>
+          </m:sub>
+        </m:sSub>
+        <m:d>
+          <m:dPr>
+            <m:ctrlPr>
+              <w:rPr>
+                <w:rFonts w:ascii="Cambria Math" w:eastAsiaTheme="minorEastAsia" w:hAnsi="Cambria Math"/>
+                <w:i/>
+              </w:rPr>
+            </m:ctrlPr>
+          </m:dPr>
+          <m:e>
+            <m:r>
+              <w:rPr>
+                <w:rFonts w:ascii="Cambria Math" w:eastAsiaTheme="minorEastAsia" w:hAnsi="Cambria Math"/>
+              </w:rPr>
+              <m:t>DT</m:t>
+            </m:r>
+          </m:e>
+          <m:e>
+            <m:r>
+              <w:rPr>
+                <w:rFonts w:ascii="Cambria Math" w:eastAsiaTheme="minorEastAsia" w:hAnsi="Cambria Math"/>
+              </w:rPr>
+              <m:t>*,*,*</m:t>
+            </m:r>
+          </m:e>
+        </m:d>
+        <m:r>
+          <w:rPr>
+            <w:rFonts w:ascii="Cambria Math" w:eastAsiaTheme="minorEastAsia" w:hAnsi="Cambria Math"/>
+          </w:rPr>
+          <m:t>=</m:t>
+        </m:r>
+        <m:f>
+          <m:fPr>
+            <m:ctrlPr>
+              <w:rPr>
+                <w:rFonts w:ascii="Cambria Math" w:eastAsiaTheme="minorEastAsia" w:hAnsi="Cambria Math"/>
+                <w:i/>
+              </w:rPr>
+            </m:ctrlPr>
+          </m:fPr>
+          <m:num>
+            <m:r>
+              <w:rPr>
+                <w:rFonts w:ascii="Cambria Math" w:eastAsiaTheme="minorEastAsia" w:hAnsi="Cambria Math"/>
+              </w:rPr>
+              <m:t>3</m:t>
+            </m:r>
+          </m:num>
+          <m:den>
+            <m:r>
+              <w:rPr>
+                <w:rFonts w:ascii="Cambria Math" w:eastAsiaTheme="minorEastAsia" w:hAnsi="Cambria Math"/>
+              </w:rPr>
+              <m:t>6</m:t>
+            </m:r>
+          </m:den>
+        </m:f>
+        <m:r>
+          <w:rPr>
+            <w:rFonts w:ascii="Cambria Math" w:eastAsiaTheme="minorEastAsia" w:hAnsi="Cambria Math"/>
+          </w:rPr>
+          <m:t xml:space="preserve">;     </m:t>
+        </m:r>
+        <m:sSub>
+          <m:sSubPr>
+            <m:ctrlPr>
+              <w:rPr>
+                <w:rFonts w:ascii="Cambria Math" w:eastAsiaTheme="minorEastAsia" w:hAnsi="Cambria Math"/>
+                <w:i/>
+              </w:rPr>
+            </m:ctrlPr>
+          </m:sSubPr>
+          <m:e>
+            <m:r>
+              <w:rPr>
+                <w:rFonts w:ascii="Cambria Math" w:eastAsiaTheme="minorEastAsia" w:hAnsi="Cambria Math"/>
+              </w:rPr>
+              <m:t>Q</m:t>
+            </m:r>
+          </m:e>
+          <m:sub>
+            <m:r>
+              <w:rPr>
+                <w:rFonts w:ascii="Cambria Math" w:eastAsiaTheme="minorEastAsia" w:hAnsi="Cambria Math"/>
+              </w:rPr>
+              <m:t>3</m:t>
+            </m:r>
+          </m:sub>
+        </m:sSub>
+        <m:d>
+          <m:dPr>
+            <m:ctrlPr>
+              <w:rPr>
+                <w:rFonts w:ascii="Cambria Math" w:eastAsiaTheme="minorEastAsia" w:hAnsi="Cambria Math"/>
+                <w:i/>
+              </w:rPr>
+            </m:ctrlPr>
+          </m:dPr>
+          <m:e>
+            <m:r>
+              <w:rPr>
+                <w:rFonts w:ascii="Cambria Math" w:eastAsiaTheme="minorEastAsia" w:hAnsi="Cambria Math"/>
+              </w:rPr>
+              <m:t>JJ</m:t>
+            </m:r>
+          </m:e>
+          <m:e>
+            <m:r>
+              <w:rPr>
+                <w:rFonts w:ascii="Cambria Math" w:eastAsiaTheme="minorEastAsia" w:hAnsi="Cambria Math"/>
+              </w:rPr>
+              <m:t>*,*,*</m:t>
+            </m:r>
+          </m:e>
+        </m:d>
+        <m:r>
+          <w:rPr>
+            <w:rFonts w:ascii="Cambria Math" w:eastAsiaTheme="minorEastAsia" w:hAnsi="Cambria Math"/>
+          </w:rPr>
+          <m:t>=</m:t>
+        </m:r>
+        <m:f>
+          <m:fPr>
+            <m:ctrlPr>
+              <w:rPr>
+                <w:rFonts w:ascii="Cambria Math" w:eastAsiaTheme="minorEastAsia" w:hAnsi="Cambria Math"/>
+                <w:i/>
+              </w:rPr>
+            </m:ctrlPr>
+          </m:fPr>
+          <m:num>
+            <m:r>
+              <w:rPr>
+                <w:rFonts w:ascii="Cambria Math" w:eastAsiaTheme="minorEastAsia" w:hAnsi="Cambria Math"/>
+              </w:rPr>
+              <m:t>2</m:t>
+            </m:r>
+          </m:num>
+          <m:den>
+            <m:r>
+              <w:rPr>
+                <w:rFonts w:ascii="Cambria Math" w:eastAsiaTheme="minorEastAsia" w:hAnsi="Cambria Math"/>
+              </w:rPr>
+              <m:t>6</m:t>
+            </m:r>
+          </m:den>
+        </m:f>
+        <m:r>
+          <w:rPr>
+            <w:rFonts w:ascii="Cambria Math" w:eastAsiaTheme="minorEastAsia" w:hAnsi="Cambria Math"/>
+          </w:rPr>
+          <m:t xml:space="preserve">;  </m:t>
+        </m:r>
+        <m:sSub>
+          <m:sSubPr>
+            <m:ctrlPr>
+              <w:rPr>
+                <w:rFonts w:ascii="Cambria Math" w:eastAsiaTheme="minorEastAsia" w:hAnsi="Cambria Math"/>
+                <w:i/>
+              </w:rPr>
+            </m:ctrlPr>
+          </m:sSubPr>
+          <m:e>
+            <m:r>
+              <w:rPr>
+                <w:rFonts w:ascii="Cambria Math" w:eastAsiaTheme="minorEastAsia" w:hAnsi="Cambria Math"/>
+              </w:rPr>
+              <m:t>Q</m:t>
+            </m:r>
+          </m:e>
+          <m:sub>
+            <m:r>
+              <w:rPr>
+                <w:rFonts w:ascii="Cambria Math" w:eastAsiaTheme="minorEastAsia" w:hAnsi="Cambria Math"/>
+              </w:rPr>
+              <m:t>3</m:t>
+            </m:r>
+          </m:sub>
+        </m:sSub>
+        <m:d>
+          <m:dPr>
+            <m:ctrlPr>
+              <w:rPr>
+                <w:rFonts w:ascii="Cambria Math" w:eastAsiaTheme="minorEastAsia" w:hAnsi="Cambria Math"/>
+                <w:i/>
+              </w:rPr>
+            </m:ctrlPr>
+          </m:dPr>
+          <m:e>
+            <m:r>
+              <w:rPr>
+                <w:rFonts w:ascii="Cambria Math" w:eastAsiaTheme="minorEastAsia" w:hAnsi="Cambria Math"/>
+              </w:rPr>
+              <m:t>CD</m:t>
+            </m:r>
+          </m:e>
+          <m:e>
+            <m:r>
+              <w:rPr>
+                <w:rFonts w:ascii="Cambria Math" w:eastAsiaTheme="minorEastAsia" w:hAnsi="Cambria Math"/>
+              </w:rPr>
+              <m:t>*,*,*</m:t>
+            </m:r>
+          </m:e>
+        </m:d>
+        <m:r>
+          <w:rPr>
+            <w:rFonts w:ascii="Cambria Math" w:eastAsiaTheme="minorEastAsia" w:hAnsi="Cambria Math"/>
+          </w:rPr>
+          <m:t>=</m:t>
+        </m:r>
+        <m:f>
+          <m:fPr>
+            <m:ctrlPr>
+              <w:rPr>
+                <w:rFonts w:ascii="Cambria Math" w:eastAsiaTheme="minorEastAsia" w:hAnsi="Cambria Math"/>
+                <w:i/>
+              </w:rPr>
+            </m:ctrlPr>
+          </m:fPr>
+          <m:num>
+            <m:r>
+              <w:rPr>
+                <w:rFonts w:ascii="Cambria Math" w:eastAsiaTheme="minorEastAsia" w:hAnsi="Cambria Math"/>
+              </w:rPr>
+              <m:t>1</m:t>
+            </m:r>
+          </m:num>
+          <m:den>
+            <m:r>
+              <w:rPr>
+                <w:rFonts w:ascii="Cambria Math" w:eastAsiaTheme="minorEastAsia" w:hAnsi="Cambria Math"/>
+              </w:rPr>
+              <m:t>6</m:t>
+            </m:r>
+          </m:den>
+        </m:f>
+      </m:oMath>
+    </w:p>
+    <w:p>
+      <w:pPr>
+        <w:ind w:left="360"/>
+        <w:rPr>
+          <w:rFonts w:eastAsiaTheme="minorEastAsia"/>
+        </w:rPr>
+      </w:pPr>
+      <w:r>
+        <w:rPr>
+          <w:rFonts w:eastAsiaTheme="minorEastAsia"/>
+        </w:rPr>
+        <w:tab/>
+      </w:r>
+      <m:oMath>
+        <m:sSub>
+          <m:sSubPr>
+            <m:ctrlPr>
+              <w:rPr>
+                <w:rFonts w:ascii="Cambria Math" w:eastAsiaTheme="minorEastAsia" w:hAnsi="Cambria Math"/>
+                <w:i/>
+              </w:rPr>
+            </m:ctrlPr>
+          </m:sSubPr>
+          <m:e>
+            <m:r>
+              <w:rPr>
+                <w:rFonts w:ascii="Cambria Math" w:eastAsiaTheme="minorEastAsia" w:hAnsi="Cambria Math"/>
+              </w:rPr>
+              <m:t>Q</m:t>
+            </m:r>
+          </m:e>
+          <m:sub>
+            <m:r>
+              <w:rPr>
+                <w:rFonts w:ascii="Cambria Math" w:eastAsiaTheme="minorEastAsia" w:hAnsi="Cambria Math"/>
+              </w:rPr>
+              <m:t>3</m:t>
+            </m:r>
+          </m:sub>
+        </m:sSub>
+        <m:d>
+          <m:dPr>
+            <m:ctrlPr>
+              <w:rPr>
+                <w:rFonts w:ascii="Cambria Math" w:eastAsiaTheme="minorEastAsia" w:hAnsi="Cambria Math"/>
+                <w:i/>
+              </w:rPr>
+            </m:ctrlPr>
+          </m:dPr>
+          <m:e>
+            <m:r>
+              <w:rPr>
+                <w:rFonts w:ascii="Cambria Math" w:eastAsiaTheme="minorEastAsia" w:hAnsi="Cambria Math"/>
+              </w:rPr>
+              <m:t>JJ</m:t>
+            </m:r>
+          </m:e>
+          <m:e>
+            <m:r>
+              <w:rPr>
+                <w:rFonts w:ascii="Cambria Math" w:eastAsiaTheme="minorEastAsia" w:hAnsi="Cambria Math"/>
+              </w:rPr>
+              <m:t>*,*,DT</m:t>
+            </m:r>
+          </m:e>
+        </m:d>
+        <m:r>
+          <w:rPr>
+            <w:rFonts w:ascii="Cambria Math" w:eastAsiaTheme="minorEastAsia" w:hAnsi="Cambria Math"/>
+          </w:rPr>
+          <m:t xml:space="preserve">=1;     </m:t>
+        </m:r>
+        <m:sSub>
+          <m:sSubPr>
+            <m:ctrlPr>
+              <w:rPr>
+                <w:rFonts w:ascii="Cambria Math" w:eastAsiaTheme="minorEastAsia" w:hAnsi="Cambria Math"/>
+                <w:i/>
+              </w:rPr>
+            </m:ctrlPr>
+          </m:sSubPr>
+          <m:e>
+            <m:r>
+              <w:rPr>
+                <w:rFonts w:ascii="Cambria Math" w:eastAsiaTheme="minorEastAsia" w:hAnsi="Cambria Math"/>
+              </w:rPr>
+              <m:t>Q</m:t>
+            </m:r>
+          </m:e>
+          <m:sub>
+            <m:r>
+              <w:rPr>
+                <w:rFonts w:ascii="Cambria Math" w:eastAsiaTheme="minorEastAsia" w:hAnsi="Cambria Math"/>
+              </w:rPr>
+              <m:t>3</m:t>
+            </m:r>
+          </m:sub>
+        </m:sSub>
+        <m:d>
+          <m:dPr>
+            <m:ctrlPr>
+              <w:rPr>
+                <w:rFonts w:ascii="Cambria Math" w:eastAsiaTheme="minorEastAsia" w:hAnsi="Cambria Math"/>
+                <w:i/>
+              </w:rPr>
+            </m:ctrlPr>
+          </m:dPr>
+          <m:e>
+            <m:r>
+              <w:rPr>
+                <w:rFonts w:ascii="Cambria Math" w:eastAsiaTheme="minorEastAsia" w:hAnsi="Cambria Math"/>
+              </w:rPr>
+              <m:t>JJ</m:t>
+            </m:r>
+          </m:e>
+          <m:e>
+            <m:r>
+              <w:rPr>
+                <w:rFonts w:ascii="Cambria Math" w:eastAsiaTheme="minorEastAsia" w:hAnsi="Cambria Math"/>
+              </w:rPr>
+              <m:t>*,*,JJ</m:t>
+            </m:r>
+          </m:e>
+        </m:d>
+        <m:r>
+          <w:rPr>
+            <w:rFonts w:ascii="Cambria Math" w:eastAsiaTheme="minorEastAsia" w:hAnsi="Cambria Math"/>
+          </w:rPr>
+          <m:t xml:space="preserve">=1;   </m:t>
+        </m:r>
+        <m:sSub>
+          <m:sSubPr>
+            <m:ctrlPr>
+              <w:rPr>
+                <w:rFonts w:ascii="Cambria Math" w:eastAsiaTheme="minorEastAsia" w:hAnsi="Cambria Math"/>
+                <w:i/>
+              </w:rPr>
+            </m:ctrlPr>
+          </m:sSubPr>
+          <m:e>
+            <m:r>
+              <w:rPr>
+                <w:rFonts w:ascii="Cambria Math" w:eastAsiaTheme="minorEastAsia" w:hAnsi="Cambria Math"/>
+              </w:rPr>
+              <m:t>Q</m:t>
+            </m:r>
+          </m:e>
+          <m:sub>
+            <m:r>
+              <w:rPr>
+                <w:rFonts w:ascii="Cambria Math" w:eastAsiaTheme="minorEastAsia" w:hAnsi="Cambria Math"/>
+              </w:rPr>
+              <m:t>3</m:t>
+            </m:r>
+          </m:sub>
+        </m:sSub>
+        <m:d>
+          <m:dPr>
+            <m:ctrlPr>
+              <w:rPr>
+                <w:rFonts w:ascii="Cambria Math" w:eastAsiaTheme="minorEastAsia" w:hAnsi="Cambria Math"/>
+                <w:i/>
+              </w:rPr>
+            </m:ctrlPr>
+          </m:dPr>
+          <m:e>
+            <m:r>
+              <w:rPr>
+                <w:rFonts w:ascii="Cambria Math" w:eastAsiaTheme="minorEastAsia" w:hAnsi="Cambria Math"/>
+              </w:rPr>
+              <m:t>NN</m:t>
+            </m:r>
+          </m:e>
+          <m:e>
+            <m:r>
+              <w:rPr>
+                <w:rFonts w:ascii="Cambria Math" w:eastAsiaTheme="minorEastAsia" w:hAnsi="Cambria Math"/>
+              </w:rPr>
+              <m:t>*,*,CD</m:t>
+            </m:r>
+          </m:e>
+        </m:d>
+        <m:r>
+          <w:rPr>
+            <w:rFonts w:ascii="Cambria Math" w:eastAsiaTheme="minorEastAsia" w:hAnsi="Cambria Math"/>
+          </w:rPr>
+          <m:t>=1</m:t>
+        </m:r>
+      </m:oMath>
+    </w:p>
+    <w:p>
+      <w:pPr>
+        <w:ind w:left="360"/>
+        <w:rPr>
+          <w:rFonts w:eastAsiaTheme="minorEastAsia"/>
+        </w:rPr>
+      </w:pPr>
+      <w:r>
+        <w:rPr>
+          <w:rFonts w:eastAsiaTheme="minorEastAsia"/>
+        </w:rPr>
+        <w:tab/>
+      </w:r>
+      <m:oMath>
+        <m:sSub>
+          <m:sSubPr>
+            <m:ctrlPr>
+              <w:rPr>
+                <w:rFonts w:ascii="Cambria Math" w:eastAsiaTheme="minorEastAsia" w:hAnsi="Cambria Math"/>
+                <w:i/>
+              </w:rPr>
+            </m:ctrlPr>
+          </m:sSubPr>
+          <m:e>
+            <m:r>
+              <w:rPr>
+                <w:rFonts w:ascii="Cambria Math" w:eastAsiaTheme="minorEastAsia" w:hAnsi="Cambria Math"/>
+              </w:rPr>
+              <m:t>Q</m:t>
+            </m:r>
+          </m:e>
+          <m:sub>
+            <m:r>
+              <w:rPr>
+                <w:rFonts w:ascii="Cambria Math" w:eastAsiaTheme="minorEastAsia" w:hAnsi="Cambria Math"/>
+              </w:rPr>
+              <m:t>3</m:t>
+            </m:r>
+          </m:sub>
+        </m:sSub>
+        <m:d>
+          <m:dPr>
+            <m:ctrlPr>
+              <w:rPr>
+                <w:rFonts w:ascii="Cambria Math" w:eastAsiaTheme="minorEastAsia" w:hAnsi="Cambria Math"/>
+                <w:i/>
+              </w:rPr>
+            </m:ctrlPr>
+          </m:dPr>
+          <m:e>
+            <m:r>
+              <w:rPr>
+                <w:rFonts w:ascii="Cambria Math" w:eastAsiaTheme="minorEastAsia" w:hAnsi="Cambria Math"/>
+              </w:rPr>
+              <m:t>JJ</m:t>
+            </m:r>
+          </m:e>
+          <m:e>
+            <m:r>
+              <w:rPr>
+                <w:rFonts w:ascii="Cambria Math" w:eastAsiaTheme="minorEastAsia" w:hAnsi="Cambria Math"/>
+              </w:rPr>
+              <m:t>*,DT, JJ</m:t>
+            </m:r>
+          </m:e>
+        </m:d>
+        <m:r>
+          <w:rPr>
+            <w:rFonts w:ascii="Cambria Math" w:eastAsiaTheme="minorEastAsia" w:hAnsi="Cambria Math"/>
+          </w:rPr>
+          <m:t xml:space="preserve">=1;     </m:t>
+        </m:r>
+        <m:sSub>
+          <m:sSubPr>
+            <m:ctrlPr>
+              <w:rPr>
+                <w:rFonts w:ascii="Cambria Math" w:eastAsiaTheme="minorEastAsia" w:hAnsi="Cambria Math"/>
+                <w:i/>
+              </w:rPr>
+            </m:ctrlPr>
+          </m:sSubPr>
+          <m:e>
+            <m:r>
+              <w:rPr>
+                <w:rFonts w:ascii="Cambria Math" w:eastAsiaTheme="minorEastAsia" w:hAnsi="Cambria Math"/>
+              </w:rPr>
+              <m:t>Q</m:t>
+            </m:r>
+          </m:e>
+          <m:sub>
+            <m:r>
+              <w:rPr>
+                <w:rFonts w:ascii="Cambria Math" w:eastAsiaTheme="minorEastAsia" w:hAnsi="Cambria Math"/>
+              </w:rPr>
+              <m:t>3</m:t>
+            </m:r>
+          </m:sub>
+        </m:sSub>
+        <m:d>
+          <m:dPr>
+            <m:ctrlPr>
+              <w:rPr>
+                <w:rFonts w:ascii="Cambria Math" w:eastAsiaTheme="minorEastAsia" w:hAnsi="Cambria Math"/>
+                <w:i/>
+              </w:rPr>
+            </m:ctrlPr>
+          </m:dPr>
+          <m:e>
+            <m:r>
+              <w:rPr>
+                <w:rFonts w:ascii="Cambria Math" w:eastAsiaTheme="minorEastAsia" w:hAnsi="Cambria Math"/>
+              </w:rPr>
+              <m:t>NNS</m:t>
+            </m:r>
+          </m:e>
+          <m:e>
+            <m:r>
+              <w:rPr>
+                <w:rFonts w:ascii="Cambria Math" w:eastAsiaTheme="minorEastAsia" w:hAnsi="Cambria Math"/>
+              </w:rPr>
+              <m:t>*,JJ,JJ</m:t>
+            </m:r>
+          </m:e>
+        </m:d>
+        <m:r>
+          <w:rPr>
+            <w:rFonts w:ascii="Cambria Math" w:eastAsiaTheme="minorEastAsia" w:hAnsi="Cambria Math"/>
+          </w:rPr>
+          <m:t xml:space="preserve">=1;  </m:t>
+        </m:r>
+        <m:sSub>
+          <m:sSubPr>
+            <m:ctrlPr>
+              <w:rPr>
+                <w:rFonts w:ascii="Cambria Math" w:eastAsiaTheme="minorEastAsia" w:hAnsi="Cambria Math"/>
+                <w:i/>
+              </w:rPr>
+            </m:ctrlPr>
+          </m:sSubPr>
+          <m:e>
+            <m:r>
+              <w:rPr>
+                <w:rFonts w:ascii="Cambria Math" w:eastAsiaTheme="minorEastAsia" w:hAnsi="Cambria Math"/>
+              </w:rPr>
+              <m:t>Q</m:t>
+            </m:r>
+          </m:e>
+          <m:sub>
+            <m:r>
+              <w:rPr>
+                <w:rFonts w:ascii="Cambria Math" w:eastAsiaTheme="minorEastAsia" w:hAnsi="Cambria Math"/>
+              </w:rPr>
+              <m:t>3</m:t>
+            </m:r>
+          </m:sub>
+        </m:sSub>
+        <m:d>
+          <m:dPr>
+            <m:ctrlPr>
+              <w:rPr>
+                <w:rFonts w:ascii="Cambria Math" w:eastAsiaTheme="minorEastAsia" w:hAnsi="Cambria Math"/>
+                <w:i/>
+              </w:rPr>
+            </m:ctrlPr>
+          </m:dPr>
+          <m:e>
+            <m:r>
+              <w:rPr>
+                <w:rFonts w:ascii="Cambria Math" w:eastAsiaTheme="minorEastAsia" w:hAnsi="Cambria Math"/>
+              </w:rPr>
+              <m:t>STOP</m:t>
+            </m:r>
+          </m:e>
+          <m:e>
+            <m:r>
+              <w:rPr>
+                <w:rFonts w:ascii="Cambria Math" w:eastAsiaTheme="minorEastAsia" w:hAnsi="Cambria Math"/>
+              </w:rPr>
+              <m:t>*,CD,NN</m:t>
+            </m:r>
+          </m:e>
+        </m:d>
+        <m:r>
+          <w:rPr>
+            <w:rFonts w:ascii="Cambria Math" w:eastAsiaTheme="minorEastAsia" w:hAnsi="Cambria Math"/>
+          </w:rPr>
+          <m:t>=1</m:t>
+        </m:r>
+      </m:oMath>
+    </w:p>
+    <w:p>
+      <w:pPr>
+        <w:ind w:left="360"/>
+        <w:rPr>
+          <w:rFonts w:ascii="Cambria Math" w:eastAsiaTheme="minorEastAsia" w:hAnsi="Cambria Math"/>
+          <w:oMath/>
+        </w:rPr>
+      </w:pPr>
+      <w:r>
+        <w:rPr>
+          <w:rFonts w:eastAsiaTheme="minorEastAsia"/>
+        </w:rPr>
+        <w:tab/>
+      </w:r>
+      <m:oMath>
+        <m:sSub>
+          <m:sSubPr>
+            <m:ctrlPr>
+              <w:rPr>
+                <w:rFonts w:ascii="Cambria Math" w:eastAsiaTheme="minorEastAsia" w:hAnsi="Cambria Math"/>
+                <w:i/>
+              </w:rPr>
+            </m:ctrlPr>
+          </m:sSubPr>
+          <m:e>
+            <m:r>
+              <w:rPr>
+                <w:rFonts w:ascii="Cambria Math" w:eastAsiaTheme="minorEastAsia" w:hAnsi="Cambria Math"/>
+              </w:rPr>
+              <m:t>Q</m:t>
+            </m:r>
+          </m:e>
+          <m:sub>
+            <m:r>
+              <w:rPr>
+                <w:rFonts w:ascii="Cambria Math" w:eastAsiaTheme="minorEastAsia" w:hAnsi="Cambria Math"/>
+              </w:rPr>
+              <m:t>3</m:t>
+            </m:r>
+          </m:sub>
+        </m:sSub>
+        <m:d>
+          <m:dPr>
+            <m:ctrlPr>
+              <w:rPr>
+                <w:rFonts w:ascii="Cambria Math" w:eastAsiaTheme="minorEastAsia" w:hAnsi="Cambria Math"/>
+                <w:i/>
+              </w:rPr>
+            </m:ctrlPr>
+          </m:dPr>
+          <m:e>
+            <m:r>
+              <w:rPr>
+                <w:rFonts w:ascii="Cambria Math" w:eastAsiaTheme="minorEastAsia" w:hAnsi="Cambria Math"/>
+              </w:rPr>
+              <m:t>NN</m:t>
+            </m:r>
+          </m:e>
+          <m:e>
+            <m:r>
+              <w:rPr>
+                <w:rFonts w:ascii="Cambria Math" w:eastAsiaTheme="minorEastAsia" w:hAnsi="Cambria Math"/>
+              </w:rPr>
+              <m:t>DT, JJ, JJ</m:t>
+            </m:r>
+          </m:e>
+        </m:d>
+        <m:r>
+          <w:rPr>
+            <w:rFonts w:ascii="Cambria Math" w:eastAsiaTheme="minorEastAsia" w:hAnsi="Cambria Math"/>
+          </w:rPr>
+          <m:t>=</m:t>
+        </m:r>
+        <m:f>
+          <m:fPr>
+            <m:ctrlPr>
+              <w:rPr>
+                <w:rFonts w:ascii="Cambria Math" w:eastAsiaTheme="minorEastAsia" w:hAnsi="Cambria Math"/>
+                <w:i/>
+              </w:rPr>
+            </m:ctrlPr>
+          </m:fPr>
+          <m:num>
+            <m:r>
+              <w:rPr>
+                <w:rFonts w:ascii="Cambria Math" w:eastAsiaTheme="minorEastAsia" w:hAnsi="Cambria Math"/>
+              </w:rPr>
+              <m:t>2</m:t>
+            </m:r>
+          </m:num>
+          <m:den>
+            <m:r>
+              <w:rPr>
+                <w:rFonts w:ascii="Cambria Math" w:eastAsiaTheme="minorEastAsia" w:hAnsi="Cambria Math"/>
+              </w:rPr>
+              <m:t>3</m:t>
+            </m:r>
+          </m:den>
+        </m:f>
+        <m:r>
+          <w:rPr>
+            <w:rFonts w:ascii="Cambria Math" w:eastAsiaTheme="minorEastAsia" w:hAnsi="Cambria Math"/>
+          </w:rPr>
+          <m:t xml:space="preserve">; </m:t>
+        </m:r>
+      </m:oMath>
+      <w:r>
+        <w:rPr>
+          <w:rFonts w:eastAsiaTheme="minorEastAsia"/>
+        </w:rPr>
+        <w:t xml:space="preserve"> </w:t>
+      </w:r>
+      <m:oMath>
+        <m:sSub>
+          <m:sSubPr>
+            <m:ctrlPr>
+              <w:rPr>
+                <w:rFonts w:ascii="Cambria Math" w:eastAsiaTheme="minorEastAsia" w:hAnsi="Cambria Math"/>
+                <w:i/>
+              </w:rPr>
+            </m:ctrlPr>
+          </m:sSubPr>
+          <m:e>
+            <m:r>
+              <w:rPr>
+                <w:rFonts w:ascii="Cambria Math" w:eastAsiaTheme="minorEastAsia" w:hAnsi="Cambria Math"/>
+              </w:rPr>
+              <m:t>Q</m:t>
+            </m:r>
+          </m:e>
+          <m:sub>
+            <m:r>
+              <w:rPr>
+                <w:rFonts w:ascii="Cambria Math" w:eastAsiaTheme="minorEastAsia" w:hAnsi="Cambria Math"/>
+              </w:rPr>
+              <m:t>3</m:t>
+            </m:r>
+          </m:sub>
+        </m:sSub>
+        <m:d>
+          <m:dPr>
+            <m:ctrlPr>
+              <w:rPr>
+                <w:rFonts w:ascii="Cambria Math" w:eastAsiaTheme="minorEastAsia" w:hAnsi="Cambria Math"/>
+                <w:i/>
+              </w:rPr>
+            </m:ctrlPr>
+          </m:dPr>
+          <m:e>
+            <m:r>
+              <w:rPr>
+                <w:rFonts w:ascii="Cambria Math" w:eastAsiaTheme="minorEastAsia" w:hAnsi="Cambria Math"/>
+              </w:rPr>
+              <m:t>NNS</m:t>
+            </m:r>
+          </m:e>
+          <m:e>
+            <m:r>
+              <w:rPr>
+                <w:rFonts w:ascii="Cambria Math" w:eastAsiaTheme="minorEastAsia" w:hAnsi="Cambria Math"/>
+              </w:rPr>
+              <m:t>DT, JJ, JJ</m:t>
+            </m:r>
+          </m:e>
+        </m:d>
+        <m:r>
+          <w:rPr>
+            <w:rFonts w:ascii="Cambria Math" w:eastAsiaTheme="minorEastAsia" w:hAnsi="Cambria Math"/>
+          </w:rPr>
+          <m:t>=</m:t>
+        </m:r>
+        <m:f>
+          <m:fPr>
+            <m:ctrlPr>
+              <w:rPr>
+                <w:rFonts w:ascii="Cambria Math" w:eastAsiaTheme="minorEastAsia" w:hAnsi="Cambria Math"/>
+                <w:i/>
+              </w:rPr>
+            </m:ctrlPr>
+          </m:fPr>
+          <m:num>
+            <m:r>
+              <w:rPr>
+                <w:rFonts w:ascii="Cambria Math" w:eastAsiaTheme="minorEastAsia" w:hAnsi="Cambria Math"/>
+              </w:rPr>
+              <m:t>1</m:t>
+            </m:r>
+          </m:num>
+          <m:den>
+            <m:r>
+              <w:rPr>
+                <w:rFonts w:ascii="Cambria Math" w:eastAsiaTheme="minorEastAsia" w:hAnsi="Cambria Math"/>
+              </w:rPr>
+              <m:t>3</m:t>
+            </m:r>
+          </m:den>
+        </m:f>
+        <m:r>
+          <w:rPr>
+            <w:rFonts w:ascii="Cambria Math" w:eastAsiaTheme="minorEastAsia" w:hAnsi="Cambria Math"/>
+          </w:rPr>
+          <m:t xml:space="preserve"> </m:t>
+        </m:r>
+      </m:oMath>
+    </w:p>
+    <w:p>
+      <w:pPr>
+        <w:ind w:left="720"/>
+        <w:rPr>
+          <w:rFonts w:eastAsiaTheme="minorEastAsia"/>
+        </w:rPr>
+      </w:pPr>
+      <m:oMath>
+        <m:sSub>
+          <m:sSubPr>
+            <m:ctrlPr>
+              <w:rPr>
+                <w:rFonts w:ascii="Cambria Math" w:eastAsiaTheme="minorEastAsia" w:hAnsi="Cambria Math"/>
+                <w:i/>
+              </w:rPr>
+            </m:ctrlPr>
+          </m:sSubPr>
+          <m:e>
+            <m:r>
+              <w:rPr>
+                <w:rFonts w:ascii="Cambria Math" w:eastAsiaTheme="minorEastAsia" w:hAnsi="Cambria Math"/>
+              </w:rPr>
+              <m:t>Q</m:t>
+            </m:r>
+          </m:e>
+          <m:sub>
+            <m:r>
+              <w:rPr>
+                <w:rFonts w:ascii="Cambria Math" w:eastAsiaTheme="minorEastAsia" w:hAnsi="Cambria Math"/>
+              </w:rPr>
+              <m:t>3</m:t>
+            </m:r>
+          </m:sub>
+        </m:sSub>
+        <m:d>
+          <m:dPr>
+            <m:ctrlPr>
+              <w:rPr>
+                <w:rFonts w:ascii="Cambria Math" w:eastAsiaTheme="minorEastAsia" w:hAnsi="Cambria Math"/>
+                <w:i/>
+              </w:rPr>
+            </m:ctrlPr>
+          </m:dPr>
+          <m:e>
+            <m:r>
+              <w:rPr>
+                <w:rFonts w:ascii="Cambria Math" w:eastAsiaTheme="minorEastAsia" w:hAnsi="Cambria Math"/>
+              </w:rPr>
+              <m:t>STOP</m:t>
+            </m:r>
+          </m:e>
+          <m:e>
+            <m:r>
+              <w:rPr>
+                <w:rFonts w:ascii="Cambria Math" w:eastAsiaTheme="minorEastAsia" w:hAnsi="Cambria Math"/>
+              </w:rPr>
+              <m:t>JJ, JJ,NN</m:t>
+            </m:r>
+          </m:e>
+        </m:d>
+        <m:r>
+          <w:rPr>
+            <w:rFonts w:ascii="Cambria Math" w:eastAsiaTheme="minorEastAsia" w:hAnsi="Cambria Math"/>
+          </w:rPr>
+          <m:t xml:space="preserve">=1; </m:t>
+        </m:r>
+      </m:oMath>
+      <w:r>
+        <w:rPr>
+          <w:rFonts w:eastAsiaTheme="minorEastAsia"/>
+        </w:rPr>
+        <w:t xml:space="preserve"> </w:t>
+      </w:r>
+      <m:oMath>
+        <m:sSub>
+          <m:sSubPr>
+            <m:ctrlPr>
+              <w:rPr>
+                <w:rFonts w:ascii="Cambria Math" w:eastAsiaTheme="minorEastAsia" w:hAnsi="Cambria Math"/>
+                <w:i/>
+              </w:rPr>
+            </m:ctrlPr>
+          </m:sSubPr>
+          <m:e>
+            <m:r>
+              <w:rPr>
+                <w:rFonts w:ascii="Cambria Math" w:eastAsiaTheme="minorEastAsia" w:hAnsi="Cambria Math"/>
+              </w:rPr>
+              <m:t>Q</m:t>
+            </m:r>
+          </m:e>
+          <m:sub>
+            <m:r>
+              <w:rPr>
+                <w:rFonts w:ascii="Cambria Math" w:eastAsiaTheme="minorEastAsia" w:hAnsi="Cambria Math"/>
+              </w:rPr>
+              <m:t>3</m:t>
+            </m:r>
+          </m:sub>
+        </m:sSub>
+        <m:d>
+          <m:dPr>
+            <m:ctrlPr>
+              <w:rPr>
+                <w:rFonts w:ascii="Cambria Math" w:eastAsiaTheme="minorEastAsia" w:hAnsi="Cambria Math"/>
+                <w:i/>
+              </w:rPr>
+            </m:ctrlPr>
+          </m:dPr>
+          <m:e>
+            <m:r>
+              <w:rPr>
+                <w:rFonts w:ascii="Cambria Math" w:eastAsiaTheme="minorEastAsia" w:hAnsi="Cambria Math"/>
+              </w:rPr>
+              <m:t>STOP</m:t>
+            </m:r>
+          </m:e>
+          <m:e>
+            <m:r>
+              <w:rPr>
+                <w:rFonts w:ascii="Cambria Math" w:eastAsiaTheme="minorEastAsia" w:hAnsi="Cambria Math"/>
+              </w:rPr>
+              <m:t>JJ JJ,NNS</m:t>
+            </m:r>
+          </m:e>
+        </m:d>
+        <m:r>
+          <w:rPr>
+            <w:rFonts w:ascii="Cambria Math" w:eastAsiaTheme="minorEastAsia" w:hAnsi="Cambria Math"/>
+          </w:rPr>
+          <m:t xml:space="preserve">=1; </m:t>
+        </m:r>
+      </m:oMath>
+    </w:p>
+    <w:p>
+      <w:pPr>
+        <w:ind w:left="360"/>
+        <w:rPr>
+          <w:rFonts w:eastAsiaTheme="minorEastAsia"/>
+        </w:rPr>
+      </w:pPr>
+      <w:r>
+        <w:rPr>
+          <w:rFonts w:eastAsiaTheme="minorEastAsia"/>
+        </w:rPr>
+        <w:tab/>
+      </w:r>
+      <m:oMath>
+        <m:sSub>
+          <m:sSubPr>
+            <m:ctrlPr>
+              <w:rPr>
+                <w:rFonts w:ascii="Cambria Math" w:eastAsiaTheme="minorEastAsia" w:hAnsi="Cambria Math"/>
+                <w:i/>
+              </w:rPr>
+            </m:ctrlPr>
+          </m:sSubPr>
+          <m:e>
+            <m:r>
+              <w:rPr>
+                <w:rFonts w:ascii="Cambria Math" w:eastAsiaTheme="minorEastAsia" w:hAnsi="Cambria Math"/>
+              </w:rPr>
+              <m:t>Q</m:t>
+            </m:r>
+          </m:e>
+          <m:sub>
+            <m:r>
+              <w:rPr>
+                <w:rFonts w:ascii="Cambria Math" w:eastAsiaTheme="minorEastAsia" w:hAnsi="Cambria Math"/>
+              </w:rPr>
+              <m:t>2</m:t>
+            </m:r>
+          </m:sub>
+        </m:sSub>
+        <m:d>
+          <m:dPr>
+            <m:ctrlPr>
+              <w:rPr>
+                <w:rFonts w:ascii="Cambria Math" w:eastAsiaTheme="minorEastAsia" w:hAnsi="Cambria Math"/>
+                <w:i/>
+              </w:rPr>
+            </m:ctrlPr>
+          </m:dPr>
+          <m:e>
+            <m:r>
+              <w:rPr>
+                <w:rFonts w:ascii="Cambria Math" w:eastAsiaTheme="minorEastAsia" w:hAnsi="Cambria Math"/>
+              </w:rPr>
+              <m:t>DT</m:t>
+            </m:r>
+          </m:e>
+          <m:e>
+            <m:r>
+              <w:rPr>
+                <w:rFonts w:ascii="Cambria Math" w:eastAsiaTheme="minorEastAsia" w:hAnsi="Cambria Math"/>
+              </w:rPr>
+              <m:t>*,*</m:t>
+            </m:r>
+          </m:e>
+        </m:d>
+        <m:r>
+          <w:rPr>
+            <w:rFonts w:ascii="Cambria Math" w:eastAsiaTheme="minorEastAsia" w:hAnsi="Cambria Math"/>
+          </w:rPr>
+          <m:t>=</m:t>
+        </m:r>
+        <m:f>
+          <m:fPr>
+            <m:ctrlPr>
+              <w:rPr>
+                <w:rFonts w:ascii="Cambria Math" w:eastAsiaTheme="minorEastAsia" w:hAnsi="Cambria Math"/>
+                <w:i/>
+              </w:rPr>
+            </m:ctrlPr>
+          </m:fPr>
+          <m:num>
+            <m:r>
+              <w:rPr>
+                <w:rFonts w:ascii="Cambria Math" w:eastAsiaTheme="minorEastAsia" w:hAnsi="Cambria Math"/>
+              </w:rPr>
+              <m:t>3</m:t>
+            </m:r>
+          </m:num>
+          <m:den>
+            <m:r>
+              <w:rPr>
+                <w:rFonts w:ascii="Cambria Math" w:eastAsiaTheme="minorEastAsia" w:hAnsi="Cambria Math"/>
+              </w:rPr>
+              <m:t>6</m:t>
+            </m:r>
+          </m:den>
+        </m:f>
+        <m:r>
+          <w:rPr>
+            <w:rFonts w:ascii="Cambria Math" w:eastAsiaTheme="minorEastAsia" w:hAnsi="Cambria Math"/>
+          </w:rPr>
+          <m:t xml:space="preserve">;     </m:t>
+        </m:r>
+        <m:sSub>
+          <m:sSubPr>
+            <m:ctrlPr>
+              <w:rPr>
+                <w:rFonts w:ascii="Cambria Math" w:eastAsiaTheme="minorEastAsia" w:hAnsi="Cambria Math"/>
+                <w:i/>
+              </w:rPr>
+            </m:ctrlPr>
+          </m:sSubPr>
+          <m:e>
+            <m:r>
+              <w:rPr>
+                <w:rFonts w:ascii="Cambria Math" w:eastAsiaTheme="minorEastAsia" w:hAnsi="Cambria Math"/>
+              </w:rPr>
+              <m:t>Q</m:t>
+            </m:r>
+          </m:e>
+          <m:sub>
+            <m:r>
+              <w:rPr>
+                <w:rFonts w:ascii="Cambria Math" w:eastAsiaTheme="minorEastAsia" w:hAnsi="Cambria Math"/>
+              </w:rPr>
+              <m:t>2</m:t>
+            </m:r>
+          </m:sub>
+        </m:sSub>
+        <m:d>
+          <m:dPr>
+            <m:ctrlPr>
+              <w:rPr>
+                <w:rFonts w:ascii="Cambria Math" w:eastAsiaTheme="minorEastAsia" w:hAnsi="Cambria Math"/>
+                <w:i/>
+              </w:rPr>
+            </m:ctrlPr>
+          </m:dPr>
+          <m:e>
+            <m:r>
+              <w:rPr>
+                <w:rFonts w:ascii="Cambria Math" w:eastAsiaTheme="minorEastAsia" w:hAnsi="Cambria Math"/>
+              </w:rPr>
+              <m:t>JJ</m:t>
+            </m:r>
+          </m:e>
+          <m:e>
+            <m:r>
+              <w:rPr>
+                <w:rFonts w:ascii="Cambria Math" w:eastAsiaTheme="minorEastAsia" w:hAnsi="Cambria Math"/>
+              </w:rPr>
+              <m:t>*,*</m:t>
+            </m:r>
+          </m:e>
+        </m:d>
+        <m:r>
+          <w:rPr>
+            <w:rFonts w:ascii="Cambria Math" w:eastAsiaTheme="minorEastAsia" w:hAnsi="Cambria Math"/>
+          </w:rPr>
+          <m:t>=</m:t>
+        </m:r>
+        <m:f>
+          <m:fPr>
+            <m:ctrlPr>
+              <w:rPr>
+                <w:rFonts w:ascii="Cambria Math" w:eastAsiaTheme="minorEastAsia" w:hAnsi="Cambria Math"/>
+                <w:i/>
+              </w:rPr>
+            </m:ctrlPr>
+          </m:fPr>
+          <m:num>
+            <m:r>
+              <w:rPr>
+                <w:rFonts w:ascii="Cambria Math" w:eastAsiaTheme="minorEastAsia" w:hAnsi="Cambria Math"/>
+              </w:rPr>
+              <m:t>2</m:t>
+            </m:r>
+          </m:num>
+          <m:den>
+            <m:r>
+              <w:rPr>
+                <w:rFonts w:ascii="Cambria Math" w:eastAsiaTheme="minorEastAsia" w:hAnsi="Cambria Math"/>
+              </w:rPr>
+              <m:t>6</m:t>
+            </m:r>
+          </m:den>
+        </m:f>
+        <m:r>
+          <w:rPr>
+            <w:rFonts w:ascii="Cambria Math" w:eastAsiaTheme="minorEastAsia" w:hAnsi="Cambria Math"/>
+          </w:rPr>
+          <m:t xml:space="preserve">;    </m:t>
+        </m:r>
+        <m:sSub>
+          <m:sSubPr>
+            <m:ctrlPr>
+              <w:rPr>
+                <w:rFonts w:ascii="Cambria Math" w:eastAsiaTheme="minorEastAsia" w:hAnsi="Cambria Math"/>
+                <w:i/>
+              </w:rPr>
+            </m:ctrlPr>
+          </m:sSubPr>
+          <m:e>
+            <m:r>
+              <w:rPr>
+                <w:rFonts w:ascii="Cambria Math" w:eastAsiaTheme="minorEastAsia" w:hAnsi="Cambria Math"/>
+              </w:rPr>
+              <m:t>Q</m:t>
+            </m:r>
+          </m:e>
+          <m:sub>
+            <m:r>
+              <w:rPr>
+                <w:rFonts w:ascii="Cambria Math" w:eastAsiaTheme="minorEastAsia" w:hAnsi="Cambria Math"/>
+              </w:rPr>
+              <m:t>2</m:t>
+            </m:r>
+          </m:sub>
+        </m:sSub>
+        <m:d>
+          <m:dPr>
+            <m:ctrlPr>
+              <w:rPr>
+                <w:rFonts w:ascii="Cambria Math" w:eastAsiaTheme="minorEastAsia" w:hAnsi="Cambria Math"/>
+                <w:i/>
+              </w:rPr>
+            </m:ctrlPr>
+          </m:dPr>
+          <m:e>
+            <m:r>
+              <w:rPr>
+                <w:rFonts w:ascii="Cambria Math" w:eastAsiaTheme="minorEastAsia" w:hAnsi="Cambria Math"/>
+              </w:rPr>
+              <m:t>CD</m:t>
+            </m:r>
+          </m:e>
+          <m:e>
+            <m:r>
+              <w:rPr>
+                <w:rFonts w:ascii="Cambria Math" w:eastAsiaTheme="minorEastAsia" w:hAnsi="Cambria Math"/>
+              </w:rPr>
+              <m:t>*,*</m:t>
+            </m:r>
+          </m:e>
+        </m:d>
+        <m:r>
+          <w:rPr>
+            <w:rFonts w:ascii="Cambria Math" w:eastAsiaTheme="minorEastAsia" w:hAnsi="Cambria Math"/>
+          </w:rPr>
+          <m:t>=</m:t>
+        </m:r>
+        <m:f>
+          <m:fPr>
+            <m:ctrlPr>
+              <w:rPr>
+                <w:rFonts w:ascii="Cambria Math" w:eastAsiaTheme="minorEastAsia" w:hAnsi="Cambria Math"/>
+                <w:i/>
+              </w:rPr>
+            </m:ctrlPr>
+          </m:fPr>
+          <m:num>
+            <m:r>
+              <w:rPr>
+                <w:rFonts w:ascii="Cambria Math" w:eastAsiaTheme="minorEastAsia" w:hAnsi="Cambria Math"/>
+              </w:rPr>
+              <m:t>1</m:t>
+            </m:r>
+          </m:num>
+          <m:den>
+            <m:r>
+              <w:rPr>
+                <w:rFonts w:ascii="Cambria Math" w:eastAsiaTheme="minorEastAsia" w:hAnsi="Cambria Math"/>
+              </w:rPr>
+              <m:t>6</m:t>
+            </m:r>
+          </m:den>
+        </m:f>
+      </m:oMath>
+    </w:p>
+    <w:p>
+      <w:pPr>
+        <w:ind w:left="360"/>
+        <w:rPr>
+          <w:rFonts w:eastAsiaTheme="minorEastAsia"/>
+        </w:rPr>
+      </w:pPr>
+      <w:r>
+        <w:rPr>
+          <w:rFonts w:eastAsiaTheme="minorEastAsia"/>
+        </w:rPr>
+        <w:tab/>
+      </w:r>
+      <m:oMath>
+        <m:sSub>
+          <m:sSubPr>
+            <m:ctrlPr>
+              <w:rPr>
+                <w:rFonts w:ascii="Cambria Math" w:eastAsiaTheme="minorEastAsia" w:hAnsi="Cambria Math"/>
+                <w:i/>
+              </w:rPr>
+            </m:ctrlPr>
+          </m:sSubPr>
+          <m:e>
+            <m:r>
+              <w:rPr>
+                <w:rFonts w:ascii="Cambria Math" w:eastAsiaTheme="minorEastAsia" w:hAnsi="Cambria Math"/>
+              </w:rPr>
+              <m:t>Q</m:t>
+            </m:r>
+          </m:e>
+          <m:sub>
+            <m:r>
+              <w:rPr>
+                <w:rFonts w:ascii="Cambria Math" w:eastAsiaTheme="minorEastAsia" w:hAnsi="Cambria Math"/>
+              </w:rPr>
+              <m:t>2</m:t>
+            </m:r>
+          </m:sub>
+        </m:sSub>
+        <m:d>
+          <m:dPr>
+            <m:ctrlPr>
+              <w:rPr>
+                <w:rFonts w:ascii="Cambria Math" w:eastAsiaTheme="minorEastAsia" w:hAnsi="Cambria Math"/>
+                <w:i/>
+              </w:rPr>
+            </m:ctrlPr>
+          </m:dPr>
+          <m:e>
+            <m:r>
+              <w:rPr>
+                <w:rFonts w:ascii="Cambria Math" w:eastAsiaTheme="minorEastAsia" w:hAnsi="Cambria Math"/>
+              </w:rPr>
+              <m:t>JJ</m:t>
+            </m:r>
+          </m:e>
+          <m:e>
+            <m:r>
+              <w:rPr>
+                <w:rFonts w:ascii="Cambria Math" w:eastAsiaTheme="minorEastAsia" w:hAnsi="Cambria Math"/>
+              </w:rPr>
+              <m:t>*,DT</m:t>
+            </m:r>
+          </m:e>
+        </m:d>
+        <m:r>
+          <w:rPr>
+            <w:rFonts w:ascii="Cambria Math" w:eastAsiaTheme="minorEastAsia" w:hAnsi="Cambria Math"/>
+          </w:rPr>
+          <m:t xml:space="preserve">=1;     </m:t>
+        </m:r>
+        <m:sSub>
+          <m:sSubPr>
+            <m:ctrlPr>
+              <w:rPr>
+                <w:rFonts w:ascii="Cambria Math" w:eastAsiaTheme="minorEastAsia" w:hAnsi="Cambria Math"/>
+                <w:i/>
+              </w:rPr>
+            </m:ctrlPr>
+          </m:sSubPr>
+          <m:e>
+            <m:r>
+              <w:rPr>
+                <w:rFonts w:ascii="Cambria Math" w:eastAsiaTheme="minorEastAsia" w:hAnsi="Cambria Math"/>
+              </w:rPr>
+              <m:t>Q</m:t>
+            </m:r>
+          </m:e>
+          <m:sub>
+            <m:r>
+              <w:rPr>
+                <w:rFonts w:ascii="Cambria Math" w:eastAsiaTheme="minorEastAsia" w:hAnsi="Cambria Math"/>
+              </w:rPr>
+              <m:t>2</m:t>
+            </m:r>
+          </m:sub>
+        </m:sSub>
+        <m:d>
+          <m:dPr>
+            <m:ctrlPr>
+              <w:rPr>
+                <w:rFonts w:ascii="Cambria Math" w:eastAsiaTheme="minorEastAsia" w:hAnsi="Cambria Math"/>
+                <w:i/>
+              </w:rPr>
+            </m:ctrlPr>
+          </m:dPr>
+          <m:e>
+            <m:r>
+              <w:rPr>
+                <w:rFonts w:ascii="Cambria Math" w:eastAsiaTheme="minorEastAsia" w:hAnsi="Cambria Math"/>
+              </w:rPr>
+              <m:t>JJ</m:t>
+            </m:r>
+          </m:e>
+          <m:e>
+            <m:r>
+              <w:rPr>
+                <w:rFonts w:ascii="Cambria Math" w:eastAsiaTheme="minorEastAsia" w:hAnsi="Cambria Math"/>
+              </w:rPr>
+              <m:t>*,JJ</m:t>
+            </m:r>
+          </m:e>
+        </m:d>
+        <m:r>
+          <w:rPr>
+            <w:rFonts w:ascii="Cambria Math" w:eastAsiaTheme="minorEastAsia" w:hAnsi="Cambria Math"/>
+          </w:rPr>
+          <m:t xml:space="preserve">=1;   </m:t>
+        </m:r>
+        <m:sSub>
+          <m:sSubPr>
+            <m:ctrlPr>
+              <w:rPr>
+                <w:rFonts w:ascii="Cambria Math" w:eastAsiaTheme="minorEastAsia" w:hAnsi="Cambria Math"/>
+                <w:i/>
+              </w:rPr>
+            </m:ctrlPr>
+          </m:sSubPr>
+          <m:e>
+            <m:r>
+              <w:rPr>
+                <w:rFonts w:ascii="Cambria Math" w:eastAsiaTheme="minorEastAsia" w:hAnsi="Cambria Math"/>
+              </w:rPr>
+              <m:t>Q</m:t>
+            </m:r>
+          </m:e>
+          <m:sub>
+            <m:r>
+              <w:rPr>
+                <w:rFonts w:ascii="Cambria Math" w:eastAsiaTheme="minorEastAsia" w:hAnsi="Cambria Math"/>
+              </w:rPr>
+              <m:t>2</m:t>
+            </m:r>
+          </m:sub>
+        </m:sSub>
+        <m:d>
+          <m:dPr>
+            <m:ctrlPr>
+              <w:rPr>
+                <w:rFonts w:ascii="Cambria Math" w:eastAsiaTheme="minorEastAsia" w:hAnsi="Cambria Math"/>
+                <w:i/>
+              </w:rPr>
+            </m:ctrlPr>
+          </m:dPr>
+          <m:e>
+            <m:r>
+              <w:rPr>
+                <w:rFonts w:ascii="Cambria Math" w:eastAsiaTheme="minorEastAsia" w:hAnsi="Cambria Math"/>
+              </w:rPr>
+              <m:t>NN</m:t>
+            </m:r>
+          </m:e>
+          <m:e>
+            <m:r>
+              <w:rPr>
+                <w:rFonts w:ascii="Cambria Math" w:eastAsiaTheme="minorEastAsia" w:hAnsi="Cambria Math"/>
+              </w:rPr>
+              <m:t>*,CD</m:t>
+            </m:r>
+          </m:e>
+        </m:d>
+        <m:r>
+          <w:rPr>
+            <w:rFonts w:ascii="Cambria Math" w:eastAsiaTheme="minorEastAsia" w:hAnsi="Cambria Math"/>
+          </w:rPr>
+          <m:t>=1</m:t>
+        </m:r>
+      </m:oMath>
+    </w:p>
+    <w:p>
+      <w:pPr>
+        <w:ind w:left="360"/>
+        <w:rPr>
+          <w:rFonts w:eastAsiaTheme="minorEastAsia"/>
+        </w:rPr>
+      </w:pPr>
+      <w:r>
+        <w:rPr>
+          <w:rFonts w:eastAsiaTheme="minorEastAsia"/>
+        </w:rPr>
+        <w:tab/>
+      </w:r>
+      <m:oMath>
+        <m:sSub>
+          <m:sSubPr>
+            <m:ctrlPr>
+              <w:rPr>
+                <w:rFonts w:ascii="Cambria Math" w:eastAsiaTheme="minorEastAsia" w:hAnsi="Cambria Math"/>
+                <w:i/>
+              </w:rPr>
+            </m:ctrlPr>
+          </m:sSubPr>
+          <m:e>
+            <m:r>
+              <w:rPr>
+                <w:rFonts w:ascii="Cambria Math" w:eastAsiaTheme="minorEastAsia" w:hAnsi="Cambria Math"/>
+              </w:rPr>
+              <m:t>Q</m:t>
+            </m:r>
+          </m:e>
+          <m:sub>
+            <m:r>
+              <w:rPr>
+                <w:rFonts w:ascii="Cambria Math" w:eastAsiaTheme="minorEastAsia" w:hAnsi="Cambria Math"/>
+              </w:rPr>
+              <m:t>2</m:t>
+            </m:r>
+          </m:sub>
+        </m:sSub>
+        <m:d>
+          <m:dPr>
+            <m:ctrlPr>
+              <w:rPr>
+                <w:rFonts w:ascii="Cambria Math" w:eastAsiaTheme="minorEastAsia" w:hAnsi="Cambria Math"/>
+                <w:i/>
+              </w:rPr>
+            </m:ctrlPr>
+          </m:dPr>
+          <m:e>
+            <m:r>
+              <w:rPr>
+                <w:rFonts w:ascii="Cambria Math" w:eastAsiaTheme="minorEastAsia" w:hAnsi="Cambria Math"/>
+              </w:rPr>
+              <m:t>JJ</m:t>
+            </m:r>
+          </m:e>
+          <m:e>
+            <m:r>
+              <w:rPr>
+                <w:rFonts w:ascii="Cambria Math" w:eastAsiaTheme="minorEastAsia" w:hAnsi="Cambria Math"/>
+              </w:rPr>
+              <m:t xml:space="preserve"> DT, JJ</m:t>
+            </m:r>
+          </m:e>
+        </m:d>
+        <m:r>
+          <w:rPr>
+            <w:rFonts w:ascii="Cambria Math" w:eastAsiaTheme="minorEastAsia" w:hAnsi="Cambria Math"/>
+          </w:rPr>
+          <m:t>=1;</m:t>
+        </m:r>
+      </m:oMath>
+    </w:p>
+    <w:p>
+      <w:pPr>
+        <w:ind w:left="720"/>
+        <w:rPr>
+          <w:rFonts w:eastAsiaTheme="minorEastAsia"/>
+        </w:rPr>
+      </w:pPr>
+      <m:oMath>
+        <m:sSub>
+          <m:sSubPr>
+            <m:ctrlPr>
+              <w:rPr>
+                <w:rFonts w:ascii="Cambria Math" w:eastAsiaTheme="minorEastAsia" w:hAnsi="Cambria Math"/>
+                <w:i/>
+              </w:rPr>
+            </m:ctrlPr>
+          </m:sSubPr>
+          <m:e>
+            <m:r>
+              <w:rPr>
+                <w:rFonts w:ascii="Cambria Math" w:eastAsiaTheme="minorEastAsia" w:hAnsi="Cambria Math"/>
+              </w:rPr>
+              <m:t>Q</m:t>
+            </m:r>
+          </m:e>
+          <m:sub>
+            <m:r>
+              <w:rPr>
+                <w:rFonts w:ascii="Cambria Math" w:eastAsiaTheme="minorEastAsia" w:hAnsi="Cambria Math"/>
+              </w:rPr>
+              <m:t>2</m:t>
+            </m:r>
+          </m:sub>
+        </m:sSub>
+        <m:d>
+          <m:dPr>
+            <m:ctrlPr>
+              <w:rPr>
+                <w:rFonts w:ascii="Cambria Math" w:eastAsiaTheme="minorEastAsia" w:hAnsi="Cambria Math"/>
+                <w:i/>
+              </w:rPr>
+            </m:ctrlPr>
+          </m:dPr>
+          <m:e>
+            <m:r>
+              <w:rPr>
+                <w:rFonts w:ascii="Cambria Math" w:eastAsiaTheme="minorEastAsia" w:hAnsi="Cambria Math"/>
+              </w:rPr>
+              <m:t>NN</m:t>
+            </m:r>
+          </m:e>
+          <m:e>
+            <m:r>
+              <w:rPr>
+                <w:rFonts w:ascii="Cambria Math" w:eastAsiaTheme="minorEastAsia" w:hAnsi="Cambria Math"/>
+              </w:rPr>
+              <m:t>JJ, JJ</m:t>
+            </m:r>
+          </m:e>
+        </m:d>
+        <m:r>
+          <w:rPr>
+            <w:rFonts w:ascii="Cambria Math" w:eastAsiaTheme="minorEastAsia" w:hAnsi="Cambria Math"/>
+          </w:rPr>
+          <m:t>=</m:t>
+        </m:r>
+        <m:f>
+          <m:fPr>
+            <m:ctrlPr>
+              <w:rPr>
+                <w:rFonts w:ascii="Cambria Math" w:eastAsiaTheme="minorEastAsia" w:hAnsi="Cambria Math"/>
+                <w:i/>
+              </w:rPr>
+            </m:ctrlPr>
+          </m:fPr>
+          <m:num>
+            <m:r>
+              <w:rPr>
+                <w:rFonts w:ascii="Cambria Math" w:eastAsiaTheme="minorEastAsia" w:hAnsi="Cambria Math"/>
+              </w:rPr>
+              <m:t>2</m:t>
+            </m:r>
+          </m:num>
+          <m:den>
+            <m:r>
+              <w:rPr>
+                <w:rFonts w:ascii="Cambria Math" w:eastAsiaTheme="minorEastAsia" w:hAnsi="Cambria Math"/>
+              </w:rPr>
+              <m:t>5</m:t>
+            </m:r>
+          </m:den>
+        </m:f>
+        <m:r>
+          <w:rPr>
+            <w:rFonts w:ascii="Cambria Math" w:eastAsiaTheme="minorEastAsia" w:hAnsi="Cambria Math"/>
+          </w:rPr>
+          <m:t xml:space="preserve">;   </m:t>
+        </m:r>
+        <m:sSub>
+          <m:sSubPr>
+            <m:ctrlPr>
+              <w:rPr>
+                <w:rFonts w:ascii="Cambria Math" w:eastAsiaTheme="minorEastAsia" w:hAnsi="Cambria Math"/>
+                <w:i/>
+              </w:rPr>
+            </m:ctrlPr>
+          </m:sSubPr>
+          <m:e>
+            <m:r>
+              <w:rPr>
+                <w:rFonts w:ascii="Cambria Math" w:eastAsiaTheme="minorEastAsia" w:hAnsi="Cambria Math"/>
+              </w:rPr>
+              <m:t>Q</m:t>
+            </m:r>
+          </m:e>
+          <m:sub>
+            <m:r>
+              <w:rPr>
+                <w:rFonts w:ascii="Cambria Math" w:eastAsiaTheme="minorEastAsia" w:hAnsi="Cambria Math"/>
+              </w:rPr>
+              <m:t>2</m:t>
+            </m:r>
+          </m:sub>
+        </m:sSub>
+        <m:d>
+          <m:dPr>
+            <m:ctrlPr>
+              <w:rPr>
+                <w:rFonts w:ascii="Cambria Math" w:eastAsiaTheme="minorEastAsia" w:hAnsi="Cambria Math"/>
+                <w:i/>
+              </w:rPr>
+            </m:ctrlPr>
+          </m:dPr>
+          <m:e>
+            <m:r>
+              <w:rPr>
+                <w:rFonts w:ascii="Cambria Math" w:eastAsiaTheme="minorEastAsia" w:hAnsi="Cambria Math"/>
+              </w:rPr>
+              <m:t>NNS</m:t>
+            </m:r>
+          </m:e>
+          <m:e>
+            <m:r>
+              <w:rPr>
+                <w:rFonts w:ascii="Cambria Math" w:eastAsiaTheme="minorEastAsia" w:hAnsi="Cambria Math"/>
+              </w:rPr>
+              <m:t>JJ, JJ</m:t>
+            </m:r>
+          </m:e>
+        </m:d>
+        <m:r>
+          <w:rPr>
+            <w:rFonts w:ascii="Cambria Math" w:eastAsiaTheme="minorEastAsia" w:hAnsi="Cambria Math"/>
+          </w:rPr>
+          <m:t>=</m:t>
+        </m:r>
+        <m:f>
+          <m:fPr>
+            <m:ctrlPr>
+              <w:rPr>
+                <w:rFonts w:ascii="Cambria Math" w:eastAsiaTheme="minorEastAsia" w:hAnsi="Cambria Math"/>
+                <w:i/>
+              </w:rPr>
+            </m:ctrlPr>
+          </m:fPr>
+          <m:num>
+            <m:r>
+              <w:rPr>
+                <w:rFonts w:ascii="Cambria Math" w:eastAsiaTheme="minorEastAsia" w:hAnsi="Cambria Math"/>
+              </w:rPr>
+              <m:t>3</m:t>
+            </m:r>
+          </m:num>
+          <m:den>
+            <m:r>
+              <w:rPr>
+                <w:rFonts w:ascii="Cambria Math" w:eastAsiaTheme="minorEastAsia" w:hAnsi="Cambria Math"/>
+              </w:rPr>
+              <m:t>5</m:t>
+            </m:r>
+          </m:den>
+        </m:f>
+      </m:oMath>
+      <w:r>
+        <w:rPr>
+          <w:rFonts w:eastAsiaTheme="minorEastAsia"/>
+        </w:rPr>
+        <w:t xml:space="preserve"> </w:t>
+      </w:r>
+    </w:p>
+    <w:p>
+      <w:pPr>
+        <w:ind w:left="720"/>
+        <w:rPr>
+          <w:rFonts w:eastAsiaTheme="minorEastAsia"/>
+        </w:rPr>
+      </w:pPr>
+      <m:oMath>
+        <m:sSub>
+          <m:sSubPr>
+            <m:ctrlPr>
+              <w:rPr>
+                <w:rFonts w:ascii="Cambria Math" w:eastAsiaTheme="minorEastAsia" w:hAnsi="Cambria Math"/>
+                <w:i/>
+              </w:rPr>
+            </m:ctrlPr>
+          </m:sSubPr>
+          <m:e>
+            <m:r>
+              <w:rPr>
+                <w:rFonts w:ascii="Cambria Math" w:eastAsiaTheme="minorEastAsia" w:hAnsi="Cambria Math"/>
+              </w:rPr>
+              <m:t>Q</m:t>
+            </m:r>
+          </m:e>
+          <m:sub>
+            <m:r>
+              <w:rPr>
+                <w:rFonts w:ascii="Cambria Math" w:eastAsiaTheme="minorEastAsia" w:hAnsi="Cambria Math"/>
+              </w:rPr>
+              <m:t>2</m:t>
+            </m:r>
+          </m:sub>
+        </m:sSub>
+        <m:d>
+          <m:dPr>
+            <m:ctrlPr>
+              <w:rPr>
+                <w:rFonts w:ascii="Cambria Math" w:eastAsiaTheme="minorEastAsia" w:hAnsi="Cambria Math"/>
+                <w:i/>
+              </w:rPr>
+            </m:ctrlPr>
+          </m:dPr>
+          <m:e>
+            <m:r>
+              <w:rPr>
+                <w:rFonts w:ascii="Cambria Math" w:eastAsiaTheme="minorEastAsia" w:hAnsi="Cambria Math"/>
+              </w:rPr>
+              <m:t>STOP</m:t>
+            </m:r>
+          </m:e>
+          <m:e>
+            <m:r>
+              <w:rPr>
+                <w:rFonts w:ascii="Cambria Math" w:eastAsiaTheme="minorEastAsia" w:hAnsi="Cambria Math"/>
+              </w:rPr>
+              <m:t>JJ, NN</m:t>
+            </m:r>
+          </m:e>
+        </m:d>
+        <m:r>
+          <w:rPr>
+            <w:rFonts w:ascii="Cambria Math" w:eastAsiaTheme="minorEastAsia" w:hAnsi="Cambria Math"/>
+          </w:rPr>
+          <m:t xml:space="preserve">=1;   </m:t>
+        </m:r>
+        <m:sSub>
+          <m:sSubPr>
+            <m:ctrlPr>
+              <w:rPr>
+                <w:rFonts w:ascii="Cambria Math" w:eastAsiaTheme="minorEastAsia" w:hAnsi="Cambria Math"/>
+                <w:i/>
+              </w:rPr>
+            </m:ctrlPr>
+          </m:sSubPr>
+          <m:e>
+            <m:r>
+              <w:rPr>
+                <w:rFonts w:ascii="Cambria Math" w:eastAsiaTheme="minorEastAsia" w:hAnsi="Cambria Math"/>
+              </w:rPr>
+              <m:t>Q</m:t>
+            </m:r>
+          </m:e>
+          <m:sub>
+            <m:r>
+              <w:rPr>
+                <w:rFonts w:ascii="Cambria Math" w:eastAsiaTheme="minorEastAsia" w:hAnsi="Cambria Math"/>
+              </w:rPr>
+              <m:t>2</m:t>
+            </m:r>
+          </m:sub>
+        </m:sSub>
+        <m:d>
+          <m:dPr>
+            <m:ctrlPr>
+              <w:rPr>
+                <w:rFonts w:ascii="Cambria Math" w:eastAsiaTheme="minorEastAsia" w:hAnsi="Cambria Math"/>
+                <w:i/>
+              </w:rPr>
+            </m:ctrlPr>
+          </m:dPr>
+          <m:e>
+            <m:r>
+              <w:rPr>
+                <w:rFonts w:ascii="Cambria Math" w:eastAsiaTheme="minorEastAsia" w:hAnsi="Cambria Math"/>
+              </w:rPr>
+              <m:t>STOP</m:t>
+            </m:r>
+          </m:e>
+          <m:e>
+            <m:r>
+              <w:rPr>
+                <w:rFonts w:ascii="Cambria Math" w:eastAsiaTheme="minorEastAsia" w:hAnsi="Cambria Math"/>
+              </w:rPr>
+              <m:t>JJ,NNS</m:t>
+            </m:r>
+          </m:e>
+        </m:d>
+        <m:r>
+          <w:rPr>
+            <w:rFonts w:ascii="Cambria Math" w:eastAsiaTheme="minorEastAsia" w:hAnsi="Cambria Math"/>
+          </w:rPr>
+          <m:t>=1</m:t>
+        </m:r>
+      </m:oMath>
+      <w:r>
+        <w:rPr>
+          <w:rFonts w:eastAsiaTheme="minorEastAsia"/>
+        </w:rPr>
+        <w:t xml:space="preserve"> </w:t>
+      </w:r>
+    </w:p>
+    <w:p>
+      <w:pPr>
+        <w:ind w:left="720"/>
+        <w:rPr>
+          <w:rFonts w:eastAsiaTheme="minorEastAsia"/>
+        </w:rPr>
+      </w:pPr>
+    </w:p>
+    <w:p>
+      <w:pPr>
+        <w:ind w:left="720"/>
+        <w:rPr>
+          <w:rFonts w:eastAsiaTheme="minorEastAsia"/>
+        </w:rPr>
+      </w:pPr>
+      <m:oMathPara>
+        <m:oMathParaPr>
+          <m:jc m:val="left"/>
+        </m:oMathParaPr>
+        <m:oMath>
+          <m:r>
+            <w:rPr>
+              <w:rFonts w:ascii="Cambria Math" w:eastAsiaTheme="minorEastAsia" w:hAnsi="Cambria Math"/>
+            </w:rPr>
+            <m:t>E</m:t>
+          </m:r>
+          <m:d>
+            <m:dPr>
+              <m:ctrlPr>
+                <w:rPr>
+                  <w:rFonts w:ascii="Cambria Math" w:eastAsiaTheme="minorEastAsia" w:hAnsi="Cambria Math"/>
+                  <w:i/>
+                </w:rPr>
+              </m:ctrlPr>
+            </m:dPr>
+            <m:e>
+              <m:r>
+                <w:rPr>
+                  <w:rFonts w:ascii="Cambria Math" w:eastAsiaTheme="minorEastAsia" w:hAnsi="Cambria Math"/>
+                </w:rPr>
+                <m:t>"the"</m:t>
+              </m:r>
+            </m:e>
+            <m:e>
+              <m:r>
+                <w:rPr>
+                  <w:rFonts w:ascii="Cambria Math" w:eastAsiaTheme="minorEastAsia" w:hAnsi="Cambria Math"/>
+                </w:rPr>
+                <m:t>DT</m:t>
+              </m:r>
+            </m:e>
+          </m:d>
+          <m:r>
+            <w:rPr>
+              <w:rFonts w:ascii="Cambria Math" w:eastAsiaTheme="minorEastAsia" w:hAnsi="Cambria Math"/>
+            </w:rPr>
+            <m:t>=1;   E</m:t>
+          </m:r>
+          <m:d>
+            <m:dPr>
+              <m:ctrlPr>
+                <w:rPr>
+                  <w:rFonts w:ascii="Cambria Math" w:eastAsiaTheme="minorEastAsia" w:hAnsi="Cambria Math"/>
+                  <w:i/>
+                </w:rPr>
+              </m:ctrlPr>
+            </m:dPr>
+            <m:e>
+              <m:r>
+                <w:rPr>
+                  <w:rFonts w:ascii="Cambria Math" w:eastAsiaTheme="minorEastAsia" w:hAnsi="Cambria Math"/>
+                </w:rPr>
+                <m:t>"one"</m:t>
+              </m:r>
+            </m:e>
+            <m:e>
+              <m:r>
+                <w:rPr>
+                  <w:rFonts w:ascii="Cambria Math" w:eastAsiaTheme="minorEastAsia" w:hAnsi="Cambria Math"/>
+                </w:rPr>
+                <m:t>CD</m:t>
+              </m:r>
+            </m:e>
+          </m:d>
+          <m:r>
+            <w:rPr>
+              <w:rFonts w:ascii="Cambria Math" w:eastAsiaTheme="minorEastAsia" w:hAnsi="Cambria Math"/>
+            </w:rPr>
+            <m:t>=1;</m:t>
+          </m:r>
+        </m:oMath>
+      </m:oMathPara>
+    </w:p>
+    <w:p>
+      <w:pPr>
+        <w:ind w:left="720"/>
+        <w:rPr>
+          <w:rFonts w:eastAsiaTheme="minorEastAsia"/>
+        </w:rPr>
+      </w:pPr>
+      <m:oMathPara>
+        <m:oMathParaPr>
+          <m:jc m:val="left"/>
+        </m:oMathParaPr>
+        <m:oMath>
+          <m:r>
+            <w:rPr>
+              <w:rFonts w:ascii="Cambria Math" w:eastAsiaTheme="minorEastAsia" w:hAnsi="Cambria Math"/>
+            </w:rPr>
+            <m:t>E</m:t>
+          </m:r>
+          <m:d>
+            <m:dPr>
+              <m:ctrlPr>
+                <w:rPr>
+                  <w:rFonts w:ascii="Cambria Math" w:eastAsiaTheme="minorEastAsia" w:hAnsi="Cambria Math"/>
+                  <w:i/>
+                </w:rPr>
+              </m:ctrlPr>
+            </m:dPr>
+            <m:e>
+              <m:r>
+                <w:rPr>
+                  <w:rFonts w:ascii="Cambria Math" w:eastAsiaTheme="minorEastAsia" w:hAnsi="Cambria Math"/>
+                </w:rPr>
+                <m:t>"nice"</m:t>
+              </m:r>
+            </m:e>
+            <m:e>
+              <m:r>
+                <w:rPr>
+                  <w:rFonts w:ascii="Cambria Math" w:eastAsiaTheme="minorEastAsia" w:hAnsi="Cambria Math"/>
+                </w:rPr>
+                <m:t>JJ</m:t>
+              </m:r>
+            </m:e>
+          </m:d>
+          <m:r>
+            <w:rPr>
+              <w:rFonts w:ascii="Cambria Math" w:eastAsiaTheme="minorEastAsia" w:hAnsi="Cambria Math"/>
+            </w:rPr>
+            <m:t>=E</m:t>
+          </m:r>
+          <m:d>
+            <m:dPr>
+              <m:ctrlPr>
+                <w:rPr>
+                  <w:rFonts w:ascii="Cambria Math" w:eastAsiaTheme="minorEastAsia" w:hAnsi="Cambria Math"/>
+                  <w:i/>
+                </w:rPr>
+              </m:ctrlPr>
+            </m:dPr>
+            <m:e>
+              <m:r>
+                <w:rPr>
+                  <w:rFonts w:ascii="Cambria Math" w:eastAsiaTheme="minorEastAsia" w:hAnsi="Cambria Math"/>
+                </w:rPr>
+                <m:t>"healthy"</m:t>
+              </m:r>
+            </m:e>
+            <m:e>
+              <m:r>
+                <w:rPr>
+                  <w:rFonts w:ascii="Cambria Math" w:eastAsiaTheme="minorEastAsia" w:hAnsi="Cambria Math"/>
+                </w:rPr>
+                <m:t>JJ</m:t>
+              </m:r>
+            </m:e>
+          </m:d>
+          <m:r>
+            <w:rPr>
+              <w:rFonts w:ascii="Cambria Math" w:eastAsiaTheme="minorEastAsia" w:hAnsi="Cambria Math"/>
+            </w:rPr>
+            <m:t>=E</m:t>
+          </m:r>
+          <m:d>
+            <m:dPr>
+              <m:ctrlPr>
+                <w:rPr>
+                  <w:rFonts w:ascii="Cambria Math" w:eastAsiaTheme="minorEastAsia" w:hAnsi="Cambria Math"/>
+                  <w:i/>
+                </w:rPr>
+              </m:ctrlPr>
+            </m:dPr>
+            <m:e>
+              <m:r>
+                <w:rPr>
+                  <w:rFonts w:ascii="Cambria Math" w:eastAsiaTheme="minorEastAsia" w:hAnsi="Cambria Math"/>
+                </w:rPr>
+                <m:t>"cute"</m:t>
+              </m:r>
+            </m:e>
+            <m:e>
+              <m:r>
+                <w:rPr>
+                  <w:rFonts w:ascii="Cambria Math" w:eastAsiaTheme="minorEastAsia" w:hAnsi="Cambria Math"/>
+                </w:rPr>
+                <m:t>JJ</m:t>
+              </m:r>
+            </m:e>
+          </m:d>
+          <m:r>
+            <w:rPr>
+              <w:rFonts w:ascii="Cambria Math" w:eastAsiaTheme="minorEastAsia" w:hAnsi="Cambria Math"/>
+            </w:rPr>
+            <m:t>=E</m:t>
+          </m:r>
+          <m:d>
+            <m:dPr>
+              <m:ctrlPr>
+                <w:rPr>
+                  <w:rFonts w:ascii="Cambria Math" w:eastAsiaTheme="minorEastAsia" w:hAnsi="Cambria Math"/>
+                  <w:i/>
+                </w:rPr>
+              </m:ctrlPr>
+            </m:dPr>
+            <m:e>
+              <m:r>
+                <w:rPr>
+                  <w:rFonts w:ascii="Cambria Math" w:eastAsiaTheme="minorEastAsia" w:hAnsi="Cambria Math"/>
+                </w:rPr>
+                <m:t>"chubby"</m:t>
+              </m:r>
+            </m:e>
+            <m:e>
+              <m:r>
+                <w:rPr>
+                  <w:rFonts w:ascii="Cambria Math" w:eastAsiaTheme="minorEastAsia" w:hAnsi="Cambria Math"/>
+                </w:rPr>
+                <m:t>JJ</m:t>
+              </m:r>
+            </m:e>
+          </m:d>
+          <m:r>
+            <w:rPr>
+              <w:rFonts w:ascii="Cambria Math" w:eastAsiaTheme="minorEastAsia" w:hAnsi="Cambria Math"/>
+            </w:rPr>
+            <m:t>=</m:t>
+          </m:r>
+        </m:oMath>
+      </m:oMathPara>
+    </w:p>
+    <w:p>
+      <w:pPr>
+        <w:ind w:left="720"/>
+        <w:rPr>
+          <w:rFonts w:eastAsiaTheme="minorEastAsia"/>
+        </w:rPr>
+      </w:pPr>
+      <m:oMathPara>
+        <m:oMathParaPr>
+          <m:jc m:val="left"/>
+        </m:oMathParaPr>
+        <m:oMath>
+          <m:r>
+            <w:rPr>
+              <w:rFonts w:ascii="Cambria Math" w:eastAsiaTheme="minorEastAsia" w:hAnsi="Cambria Math"/>
+            </w:rPr>
+            <m:t>E</m:t>
+          </m:r>
+          <m:d>
+            <m:dPr>
+              <m:ctrlPr>
+                <w:rPr>
+                  <w:rFonts w:ascii="Cambria Math" w:eastAsiaTheme="minorEastAsia" w:hAnsi="Cambria Math"/>
+                  <w:i/>
+                </w:rPr>
+              </m:ctrlPr>
+            </m:dPr>
+            <m:e>
+              <m:r>
+                <w:rPr>
+                  <w:rFonts w:ascii="Cambria Math" w:eastAsiaTheme="minorEastAsia" w:hAnsi="Cambria Math"/>
+                </w:rPr>
+                <m:t>"great"</m:t>
+              </m:r>
+            </m:e>
+            <m:e>
+              <m:r>
+                <w:rPr>
+                  <w:rFonts w:ascii="Cambria Math" w:eastAsiaTheme="minorEastAsia" w:hAnsi="Cambria Math"/>
+                </w:rPr>
+                <m:t>JJ</m:t>
+              </m:r>
+            </m:e>
+          </m:d>
+          <m:r>
+            <w:rPr>
+              <w:rFonts w:ascii="Cambria Math" w:eastAsiaTheme="minorEastAsia" w:hAnsi="Cambria Math"/>
+            </w:rPr>
+            <m:t>=E</m:t>
+          </m:r>
+          <m:d>
+            <m:dPr>
+              <m:ctrlPr>
+                <w:rPr>
+                  <w:rFonts w:ascii="Cambria Math" w:eastAsiaTheme="minorEastAsia" w:hAnsi="Cambria Math"/>
+                  <w:i/>
+                </w:rPr>
+              </m:ctrlPr>
+            </m:dPr>
+            <m:e>
+              <m:r>
+                <w:rPr>
+                  <w:rFonts w:ascii="Cambria Math" w:eastAsiaTheme="minorEastAsia" w:hAnsi="Cambria Math"/>
+                </w:rPr>
+                <m:t>"gold"</m:t>
+              </m:r>
+            </m:e>
+            <m:e>
+              <m:r>
+                <w:rPr>
+                  <w:rFonts w:ascii="Cambria Math" w:eastAsiaTheme="minorEastAsia" w:hAnsi="Cambria Math"/>
+                </w:rPr>
+                <m:t>JJ</m:t>
+              </m:r>
+            </m:e>
+          </m:d>
+          <m:r>
+            <w:rPr>
+              <w:rFonts w:ascii="Cambria Math" w:eastAsiaTheme="minorEastAsia" w:hAnsi="Cambria Math"/>
+            </w:rPr>
+            <m:t>=E</m:t>
+          </m:r>
+          <m:d>
+            <m:dPr>
+              <m:ctrlPr>
+                <w:rPr>
+                  <w:rFonts w:ascii="Cambria Math" w:eastAsiaTheme="minorEastAsia" w:hAnsi="Cambria Math"/>
+                  <w:i/>
+                </w:rPr>
+              </m:ctrlPr>
+            </m:dPr>
+            <m:e>
+              <m:r>
+                <w:rPr>
+                  <w:rFonts w:ascii="Cambria Math" w:eastAsiaTheme="minorEastAsia" w:hAnsi="Cambria Math"/>
+                </w:rPr>
+                <m:t>"big"</m:t>
+              </m:r>
+            </m:e>
+            <m:e>
+              <m:r>
+                <w:rPr>
+                  <w:rFonts w:ascii="Cambria Math" w:eastAsiaTheme="minorEastAsia" w:hAnsi="Cambria Math"/>
+                </w:rPr>
+                <m:t>JJ</m:t>
+              </m:r>
+            </m:e>
+          </m:d>
+          <m:r>
+            <w:rPr>
+              <w:rFonts w:ascii="Cambria Math" w:eastAsiaTheme="minorEastAsia" w:hAnsi="Cambria Math"/>
+            </w:rPr>
+            <m:t>=E</m:t>
+          </m:r>
+          <m:d>
+            <m:dPr>
+              <m:ctrlPr>
+                <w:rPr>
+                  <w:rFonts w:ascii="Cambria Math" w:eastAsiaTheme="minorEastAsia" w:hAnsi="Cambria Math"/>
+                  <w:i/>
+                </w:rPr>
+              </m:ctrlPr>
+            </m:dPr>
+            <m:e>
+              <m:r>
+                <w:rPr>
+                  <w:rFonts w:ascii="Cambria Math" w:eastAsiaTheme="minorEastAsia" w:hAnsi="Cambria Math"/>
+                </w:rPr>
+                <m:t>"yellow"</m:t>
+              </m:r>
+            </m:e>
+            <m:e>
+              <m:r>
+                <w:rPr>
+                  <w:rFonts w:ascii="Cambria Math" w:eastAsiaTheme="minorEastAsia" w:hAnsi="Cambria Math"/>
+                </w:rPr>
+                <m:t>JJ</m:t>
+              </m:r>
+            </m:e>
+          </m:d>
+          <m:r>
+            <w:rPr>
+              <w:rFonts w:ascii="Cambria Math" w:eastAsiaTheme="minorEastAsia" w:hAnsi="Cambria Math"/>
+            </w:rPr>
+            <m:t>=</m:t>
+          </m:r>
+        </m:oMath>
+      </m:oMathPara>
+    </w:p>
+    <w:p>
+      <w:pPr>
+        <w:ind w:left="720"/>
+        <w:rPr>
+          <w:rFonts w:eastAsiaTheme="minorEastAsia"/>
+        </w:rPr>
+      </w:pPr>
+      <m:oMathPara>
+        <m:oMathParaPr>
+          <m:jc m:val="left"/>
+        </m:oMathParaPr>
+        <m:oMath>
+          <m:r>
+            <w:rPr>
+              <w:rFonts w:ascii="Cambria Math" w:eastAsiaTheme="minorEastAsia" w:hAnsi="Cambria Math"/>
+            </w:rPr>
+            <m:t>E</m:t>
+          </m:r>
+          <m:d>
+            <m:dPr>
+              <m:ctrlPr>
+                <w:rPr>
+                  <w:rFonts w:ascii="Cambria Math" w:eastAsiaTheme="minorEastAsia" w:hAnsi="Cambria Math"/>
+                  <w:i/>
+                </w:rPr>
+              </m:ctrlPr>
+            </m:dPr>
+            <m:e>
+              <m:r>
+                <w:rPr>
+                  <w:rFonts w:ascii="Cambria Math" w:eastAsiaTheme="minorEastAsia" w:hAnsi="Cambria Math"/>
+                </w:rPr>
+                <m:t>"tall"</m:t>
+              </m:r>
+            </m:e>
+            <m:e>
+              <m:r>
+                <w:rPr>
+                  <w:rFonts w:ascii="Cambria Math" w:eastAsiaTheme="minorEastAsia" w:hAnsi="Cambria Math"/>
+                </w:rPr>
+                <m:t>JJ</m:t>
+              </m:r>
+            </m:e>
+          </m:d>
+          <m:r>
+            <w:rPr>
+              <w:rFonts w:ascii="Cambria Math" w:eastAsiaTheme="minorEastAsia" w:hAnsi="Cambria Math"/>
+            </w:rPr>
+            <m:t>=E</m:t>
+          </m:r>
+          <m:d>
+            <m:dPr>
+              <m:ctrlPr>
+                <w:rPr>
+                  <w:rFonts w:ascii="Cambria Math" w:eastAsiaTheme="minorEastAsia" w:hAnsi="Cambria Math"/>
+                  <w:i/>
+                </w:rPr>
+              </m:ctrlPr>
+            </m:dPr>
+            <m:e>
+              <m:r>
+                <w:rPr>
+                  <w:rFonts w:ascii="Cambria Math" w:eastAsiaTheme="minorEastAsia" w:hAnsi="Cambria Math"/>
+                </w:rPr>
+                <m:t>"green"</m:t>
+              </m:r>
+            </m:e>
+            <m:e>
+              <m:r>
+                <w:rPr>
+                  <w:rFonts w:ascii="Cambria Math" w:eastAsiaTheme="minorEastAsia" w:hAnsi="Cambria Math"/>
+                </w:rPr>
+                <m:t>JJ</m:t>
+              </m:r>
+            </m:e>
+          </m:d>
+          <m:r>
+            <w:rPr>
+              <w:rFonts w:ascii="Cambria Math" w:eastAsiaTheme="minorEastAsia" w:hAnsi="Cambria Math"/>
+            </w:rPr>
+            <m:t>=</m:t>
+          </m:r>
+          <m:f>
+            <m:fPr>
+              <m:ctrlPr>
+                <w:rPr>
+                  <w:rFonts w:ascii="Cambria Math" w:eastAsiaTheme="minorEastAsia" w:hAnsi="Cambria Math"/>
+                  <w:i/>
+                </w:rPr>
+              </m:ctrlPr>
+            </m:fPr>
+            <m:num>
+              <m:r>
+                <w:rPr>
+                  <w:rFonts w:ascii="Cambria Math" w:eastAsiaTheme="minorEastAsia" w:hAnsi="Cambria Math"/>
+                </w:rPr>
+                <m:t>1</m:t>
+              </m:r>
+            </m:num>
+            <m:den>
+              <m:r>
+                <w:rPr>
+                  <w:rFonts w:ascii="Cambria Math" w:eastAsiaTheme="minorEastAsia" w:hAnsi="Cambria Math"/>
+                </w:rPr>
+                <m:t>10</m:t>
+              </m:r>
+            </m:den>
+          </m:f>
+        </m:oMath>
+      </m:oMathPara>
+    </w:p>
+    <w:p>
+      <w:pPr>
+        <w:ind w:left="720"/>
+        <w:rPr>
+          <w:rFonts w:eastAsiaTheme="minorEastAsia"/>
+        </w:rPr>
+      </w:pPr>
+      <m:oMathPara>
+        <m:oMathParaPr>
+          <m:jc m:val="left"/>
+        </m:oMathParaPr>
+        <m:oMath>
+          <m:r>
+            <w:rPr>
+              <w:rFonts w:ascii="Cambria Math" w:eastAsiaTheme="minorEastAsia" w:hAnsi="Cambria Math"/>
+            </w:rPr>
+            <m:t>E</m:t>
+          </m:r>
+          <m:d>
+            <m:dPr>
+              <m:ctrlPr>
+                <w:rPr>
+                  <w:rFonts w:ascii="Cambria Math" w:eastAsiaTheme="minorEastAsia" w:hAnsi="Cambria Math"/>
+                  <w:i/>
+                </w:rPr>
+              </m:ctrlPr>
+            </m:dPr>
+            <m:e>
+              <m:r>
+                <w:rPr>
+                  <w:rFonts w:ascii="Cambria Math" w:eastAsiaTheme="minorEastAsia" w:hAnsi="Cambria Math"/>
+                </w:rPr>
+                <m:t>"fish"</m:t>
+              </m:r>
+            </m:e>
+            <m:e>
+              <m:r>
+                <w:rPr>
+                  <w:rFonts w:ascii="Cambria Math" w:eastAsiaTheme="minorEastAsia" w:hAnsi="Cambria Math"/>
+                </w:rPr>
+                <m:t>NN</m:t>
+              </m:r>
+            </m:e>
+          </m:d>
+          <m:r>
+            <w:rPr>
+              <w:rFonts w:ascii="Cambria Math" w:eastAsiaTheme="minorEastAsia" w:hAnsi="Cambria Math"/>
+            </w:rPr>
+            <m:t>=E</m:t>
+          </m:r>
+          <m:d>
+            <m:dPr>
+              <m:ctrlPr>
+                <w:rPr>
+                  <w:rFonts w:ascii="Cambria Math" w:eastAsiaTheme="minorEastAsia" w:hAnsi="Cambria Math"/>
+                  <w:i/>
+                </w:rPr>
+              </m:ctrlPr>
+            </m:dPr>
+            <m:e>
+              <m:r>
+                <w:rPr>
+                  <w:rFonts w:ascii="Cambria Math" w:eastAsiaTheme="minorEastAsia" w:hAnsi="Cambria Math"/>
+                </w:rPr>
+                <m:t>"dog"</m:t>
+              </m:r>
+            </m:e>
+            <m:e>
+              <m:r>
+                <w:rPr>
+                  <w:rFonts w:ascii="Cambria Math" w:eastAsiaTheme="minorEastAsia" w:hAnsi="Cambria Math"/>
+                </w:rPr>
+                <m:t>NN</m:t>
+              </m:r>
+            </m:e>
+          </m:d>
+          <m:r>
+            <w:rPr>
+              <w:rFonts w:ascii="Cambria Math" w:eastAsiaTheme="minorEastAsia" w:hAnsi="Cambria Math"/>
+            </w:rPr>
+            <m:t>=E</m:t>
+          </m:r>
+          <m:d>
+            <m:dPr>
+              <m:ctrlPr>
+                <w:rPr>
+                  <w:rFonts w:ascii="Cambria Math" w:eastAsiaTheme="minorEastAsia" w:hAnsi="Cambria Math"/>
+                  <w:i/>
+                </w:rPr>
+              </m:ctrlPr>
+            </m:dPr>
+            <m:e>
+              <m:r>
+                <w:rPr>
+                  <w:rFonts w:ascii="Cambria Math" w:eastAsiaTheme="minorEastAsia" w:hAnsi="Cambria Math"/>
+                </w:rPr>
+                <m:t>"man"</m:t>
+              </m:r>
+            </m:e>
+            <m:e>
+              <m:r>
+                <w:rPr>
+                  <w:rFonts w:ascii="Cambria Math" w:eastAsiaTheme="minorEastAsia" w:hAnsi="Cambria Math"/>
+                </w:rPr>
+                <m:t>NN</m:t>
+              </m:r>
+            </m:e>
+          </m:d>
+          <m:r>
+            <w:rPr>
+              <w:rFonts w:ascii="Cambria Math" w:eastAsiaTheme="minorEastAsia" w:hAnsi="Cambria Math"/>
+            </w:rPr>
+            <m:t>=</m:t>
+          </m:r>
+          <m:f>
+            <m:fPr>
+              <m:ctrlPr>
+                <w:rPr>
+                  <w:rFonts w:ascii="Cambria Math" w:eastAsiaTheme="minorEastAsia" w:hAnsi="Cambria Math"/>
+                  <w:i/>
+                </w:rPr>
+              </m:ctrlPr>
+            </m:fPr>
+            <m:num>
+              <m:r>
+                <w:rPr>
+                  <w:rFonts w:ascii="Cambria Math" w:eastAsiaTheme="minorEastAsia" w:hAnsi="Cambria Math"/>
+                </w:rPr>
+                <m:t>1</m:t>
+              </m:r>
+            </m:num>
+            <m:den>
+              <m:r>
+                <w:rPr>
+                  <w:rFonts w:ascii="Cambria Math" w:eastAsiaTheme="minorEastAsia" w:hAnsi="Cambria Math"/>
+                </w:rPr>
+                <m:t>3</m:t>
+              </m:r>
+            </m:den>
+          </m:f>
+        </m:oMath>
+      </m:oMathPara>
+    </w:p>
+    <w:p>
+      <w:pPr>
+        <w:ind w:left="720"/>
+        <w:rPr>
+          <w:rFonts w:eastAsiaTheme="minorEastAsia"/>
+        </w:rPr>
+      </w:pPr>
+      <m:oMathPara>
+        <m:oMathParaPr>
+          <m:jc m:val="left"/>
+        </m:oMathParaPr>
+        <m:oMath>
+          <m:r>
+            <w:rPr>
+              <w:rFonts w:ascii="Cambria Math" w:eastAsiaTheme="minorEastAsia" w:hAnsi="Cambria Math"/>
+            </w:rPr>
+            <m:t>E</m:t>
+          </m:r>
+          <m:d>
+            <m:dPr>
+              <m:ctrlPr>
+                <w:rPr>
+                  <w:rFonts w:ascii="Cambria Math" w:eastAsiaTheme="minorEastAsia" w:hAnsi="Cambria Math"/>
+                  <w:i/>
+                </w:rPr>
+              </m:ctrlPr>
+            </m:dPr>
+            <m:e>
+              <m:r>
+                <w:rPr>
+                  <w:rFonts w:ascii="Cambria Math" w:eastAsiaTheme="minorEastAsia" w:hAnsi="Cambria Math"/>
+                </w:rPr>
+                <m:t>"fish"</m:t>
+              </m:r>
+            </m:e>
+            <m:e>
+              <m:r>
+                <w:rPr>
+                  <w:rFonts w:ascii="Cambria Math" w:eastAsiaTheme="minorEastAsia" w:hAnsi="Cambria Math"/>
+                </w:rPr>
+                <m:t>NNS</m:t>
+              </m:r>
+            </m:e>
+          </m:d>
+          <m:r>
+            <w:rPr>
+              <w:rFonts w:ascii="Cambria Math" w:eastAsiaTheme="minorEastAsia" w:hAnsi="Cambria Math"/>
+            </w:rPr>
+            <m:t>=E</m:t>
+          </m:r>
+          <m:d>
+            <m:dPr>
+              <m:ctrlPr>
+                <w:rPr>
+                  <w:rFonts w:ascii="Cambria Math" w:eastAsiaTheme="minorEastAsia" w:hAnsi="Cambria Math"/>
+                  <w:i/>
+                </w:rPr>
+              </m:ctrlPr>
+            </m:dPr>
+            <m:e>
+              <m:r>
+                <w:rPr>
+                  <w:rFonts w:ascii="Cambria Math" w:eastAsiaTheme="minorEastAsia" w:hAnsi="Cambria Math"/>
+                </w:rPr>
+                <m:t>"taxis"</m:t>
+              </m:r>
+            </m:e>
+            <m:e>
+              <m:r>
+                <w:rPr>
+                  <w:rFonts w:ascii="Cambria Math" w:eastAsiaTheme="minorEastAsia" w:hAnsi="Cambria Math"/>
+                </w:rPr>
+                <m:t>NNS</m:t>
+              </m:r>
+            </m:e>
+          </m:d>
+          <m:r>
+            <w:rPr>
+              <w:rFonts w:ascii="Cambria Math" w:eastAsiaTheme="minorEastAsia" w:hAnsi="Cambria Math"/>
+            </w:rPr>
+            <m:t>=E</m:t>
+          </m:r>
+          <m:d>
+            <m:dPr>
+              <m:ctrlPr>
+                <w:rPr>
+                  <w:rFonts w:ascii="Cambria Math" w:eastAsiaTheme="minorEastAsia" w:hAnsi="Cambria Math"/>
+                  <w:i/>
+                </w:rPr>
+              </m:ctrlPr>
+            </m:dPr>
+            <m:e>
+              <m:r>
+                <w:rPr>
+                  <w:rFonts w:ascii="Cambria Math" w:eastAsiaTheme="minorEastAsia" w:hAnsi="Cambria Math"/>
+                </w:rPr>
+                <m:t>"trees"</m:t>
+              </m:r>
+            </m:e>
+            <m:e>
+              <m:r>
+                <w:rPr>
+                  <w:rFonts w:ascii="Cambria Math" w:eastAsiaTheme="minorEastAsia" w:hAnsi="Cambria Math"/>
+                </w:rPr>
+                <m:t>NNS</m:t>
+              </m:r>
+            </m:e>
+          </m:d>
+          <m:r>
+            <w:rPr>
+              <w:rFonts w:ascii="Cambria Math" w:eastAsiaTheme="minorEastAsia" w:hAnsi="Cambria Math"/>
+            </w:rPr>
+            <m:t>=</m:t>
+          </m:r>
+          <m:f>
+            <m:fPr>
+              <m:ctrlPr>
+                <w:rPr>
+                  <w:rFonts w:ascii="Cambria Math" w:eastAsiaTheme="minorEastAsia" w:hAnsi="Cambria Math"/>
+                  <w:i/>
+                </w:rPr>
+              </m:ctrlPr>
+            </m:fPr>
+            <m:num>
+              <m:r>
+                <w:rPr>
+                  <w:rFonts w:ascii="Cambria Math" w:eastAsiaTheme="minorEastAsia" w:hAnsi="Cambria Math"/>
+                </w:rPr>
+                <m:t>1</m:t>
+              </m:r>
+            </m:num>
+            <m:den>
+              <m:r>
+                <w:rPr>
+                  <w:rFonts w:ascii="Cambria Math" w:eastAsiaTheme="minorEastAsia" w:hAnsi="Cambria Math"/>
+                </w:rPr>
+                <m:t>3</m:t>
+              </m:r>
+            </m:den>
+          </m:f>
+        </m:oMath>
+      </m:oMathPara>
+    </w:p>
+    <w:p>
+      <w:pPr>
+        <w:ind w:left="720"/>
+        <w:rPr>
+          <w:rFonts w:eastAsiaTheme="minorEastAsia"/>
+        </w:rPr>
+      </w:pPr>
+    </w:p>
+    <w:p>
+      <w:pPr>
+        <w:ind w:left="720"/>
+        <w:rPr>
+          <w:rFonts w:eastAsiaTheme="minorEastAsia"/>
+        </w:rPr>
+      </w:pPr>
+    </w:p>
+    <w:p>
+      <w:pPr>
+        <w:ind w:left="720"/>
+        <w:rPr>
+          <w:rFonts w:eastAsiaTheme="minorEastAsia"/>
+        </w:rPr>
+      </w:pPr>
+    </w:p>
+    <w:p>
+      <w:pPr>
+        <w:ind w:left="720"/>
+        <w:rPr>
+          <w:rFonts w:eastAsiaTheme="minorEastAsia"/>
+        </w:rPr>
+      </w:pPr>
+    </w:p>
+    <w:p>
+      <w:pPr>
+        <w:ind w:left="720"/>
+        <w:rPr>
+          <w:rFonts w:eastAsiaTheme="minorEastAsia"/>
+        </w:rPr>
+      </w:pPr>
+    </w:p>
+    <w:p>
+      <w:pPr>
+        <w:ind w:left="720"/>
+        <w:rPr>
+          <w:rFonts w:eastAsiaTheme="minorEastAsia"/>
+        </w:rPr>
+      </w:pPr>
+    </w:p>
+    <w:p>
+      <w:pPr>
+        <w:ind w:left="720"/>
+        <w:rPr>
+          <w:rFonts w:eastAsiaTheme="minorEastAsia"/>
+        </w:rPr>
+      </w:pPr>
+    </w:p>
+    <w:p>
+      <w:pPr>
+        <w:ind w:left="720"/>
+        <w:rPr>
+          <w:rFonts w:eastAsiaTheme="minorEastAsia"/>
+        </w:rPr>
+      </w:pPr>
+    </w:p>
+    <w:p>
+      <w:pPr>
+        <w:ind w:left="720"/>
+        <w:rPr>
+          <w:rFonts w:eastAsiaTheme="minorEastAsia"/>
+        </w:rPr>
+      </w:pPr>
+    </w:p>
+    <w:p>
+      <w:pPr>
+        <w:ind w:left="720"/>
+        <w:rPr>
+          <w:rFonts w:eastAsiaTheme="minorEastAsia"/>
+        </w:rPr>
+      </w:pPr>
+    </w:p>
+    <w:p>
+      <w:pPr>
+        <w:ind w:left="720"/>
+        <w:rPr>
+          <w:rFonts w:eastAsiaTheme="minorEastAsia"/>
+        </w:rPr>
+      </w:pPr>
+    </w:p>
+    <w:p>
+      <w:pPr>
+        <w:ind w:left="720"/>
+        <w:rPr>
+          <w:rFonts w:eastAsiaTheme="minorEastAsia"/>
+        </w:rPr>
+      </w:pPr>
+    </w:p>
+    <w:p>
+      <w:pPr>
+        <w:ind w:left="720"/>
+        <w:rPr>
+          <w:rFonts w:eastAsiaTheme="minorEastAsia"/>
+        </w:rPr>
+      </w:pPr>
+    </w:p>
+    <w:p>
+      <w:pPr>
+        <w:ind w:left="720"/>
+        <w:rPr>
+          <w:rFonts w:eastAsiaTheme="minorEastAsia"/>
+        </w:rPr>
+      </w:pPr>
+    </w:p>
+    <w:p>
+      <w:pPr>
+        <w:ind w:left="720"/>
+        <w:rPr>
+          <w:rFonts w:eastAsiaTheme="minorEastAsia"/>
+        </w:rPr>
+      </w:pPr>
+    </w:p>
+    <w:p>
+      <w:pPr>
+        <w:ind w:left="720"/>
+        <w:rPr>
+          <w:rFonts w:eastAsiaTheme="minorEastAsia"/>
+        </w:rPr>
+      </w:pPr>
+      <w:r>
+        <w:rPr>
+          <w:rFonts w:eastAsiaTheme="minorEastAsia"/>
+        </w:rPr>
+        <w:t>The highest probability sequence for third-order transition parameters is:</w:t>
+      </w:r>
+    </w:p>
+    <w:p>
+      <w:pPr>
+        <w:ind w:left="720"/>
+        <w:rPr>
+          <w:rFonts w:eastAsiaTheme="minorEastAsia"/>
+        </w:rPr>
+      </w:pPr>
+    </w:p>
+    <w:p>
+      <w:pPr>
+        <w:ind w:left="720"/>
+        <w:rPr>
+          <w:rFonts w:eastAsiaTheme="minorEastAsia"/>
+        </w:rPr>
+      </w:pPr>
+      <m:oMathPara>
+        <m:oMathParaPr>
+          <m:jc m:val="left"/>
+        </m:oMathParaPr>
+        <m:oMath>
+          <m:r>
+            <w:rPr>
+              <w:rFonts w:ascii="Cambria Math" w:eastAsiaTheme="minorEastAsia" w:hAnsi="Cambria Math"/>
+            </w:rPr>
+            <m:t>P(DT, JJ, JJ, NN, “the”, “yellow” “chubby” “fish”) =</m:t>
+          </m:r>
+        </m:oMath>
+      </m:oMathPara>
+    </w:p>
+    <w:p>
+      <w:pPr>
+        <w:ind w:left="720"/>
+        <w:rPr>
+          <w:rFonts w:eastAsiaTheme="minorEastAsia"/>
+        </w:rPr>
+      </w:pPr>
+      <m:oMathPara>
+        <m:oMathParaPr>
+          <m:jc m:val="left"/>
+        </m:oMathParaPr>
+        <m:oMath>
+          <m:sSub>
+            <m:sSubPr>
+              <m:ctrlPr>
+                <w:rPr>
+                  <w:rFonts w:ascii="Cambria Math" w:eastAsiaTheme="minorEastAsia" w:hAnsi="Cambria Math"/>
+                  <w:i/>
+                </w:rPr>
+              </m:ctrlPr>
+            </m:sSubPr>
+            <m:e>
+              <m:r>
+                <w:rPr>
+                  <w:rFonts w:ascii="Cambria Math" w:eastAsiaTheme="minorEastAsia" w:hAnsi="Cambria Math"/>
+                </w:rPr>
+                <m:t>Q</m:t>
+              </m:r>
+            </m:e>
+            <m:sub>
+              <m:r>
+                <w:rPr>
+                  <w:rFonts w:ascii="Cambria Math" w:eastAsiaTheme="minorEastAsia" w:hAnsi="Cambria Math"/>
+                </w:rPr>
+                <m:t>3</m:t>
+              </m:r>
+            </m:sub>
+          </m:sSub>
+          <m:d>
+            <m:dPr>
+              <m:ctrlPr>
+                <w:rPr>
+                  <w:rFonts w:ascii="Cambria Math" w:eastAsiaTheme="minorEastAsia" w:hAnsi="Cambria Math"/>
+                  <w:i/>
+                </w:rPr>
+              </m:ctrlPr>
+            </m:dPr>
+            <m:e>
+              <m:r>
+                <w:rPr>
+                  <w:rFonts w:ascii="Cambria Math" w:eastAsiaTheme="minorEastAsia" w:hAnsi="Cambria Math"/>
+                </w:rPr>
+                <m:t>DT</m:t>
+              </m:r>
+            </m:e>
+            <m:e>
+              <m:r>
+                <w:rPr>
+                  <w:rFonts w:ascii="Cambria Math" w:eastAsiaTheme="minorEastAsia" w:hAnsi="Cambria Math"/>
+                </w:rPr>
+                <m:t>*,*,*</m:t>
+              </m:r>
+            </m:e>
+          </m:d>
+          <m:r>
+            <w:rPr>
+              <w:rFonts w:ascii="Cambria Math" w:eastAsiaTheme="minorEastAsia" w:hAnsi="Cambria Math"/>
+            </w:rPr>
+            <m:t>∙</m:t>
+          </m:r>
+          <m:sSub>
+            <m:sSubPr>
+              <m:ctrlPr>
+                <w:rPr>
+                  <w:rFonts w:ascii="Cambria Math" w:eastAsiaTheme="minorEastAsia" w:hAnsi="Cambria Math"/>
+                  <w:i/>
+                </w:rPr>
+              </m:ctrlPr>
+            </m:sSubPr>
+            <m:e>
+              <m:r>
+                <w:rPr>
+                  <w:rFonts w:ascii="Cambria Math" w:eastAsiaTheme="minorEastAsia" w:hAnsi="Cambria Math"/>
+                </w:rPr>
+                <m:t>Q</m:t>
+              </m:r>
+            </m:e>
+            <m:sub>
+              <m:r>
+                <w:rPr>
+                  <w:rFonts w:ascii="Cambria Math" w:eastAsiaTheme="minorEastAsia" w:hAnsi="Cambria Math"/>
+                </w:rPr>
+                <m:t>3</m:t>
+              </m:r>
+            </m:sub>
+          </m:sSub>
+          <m:d>
+            <m:dPr>
+              <m:ctrlPr>
+                <w:rPr>
+                  <w:rFonts w:ascii="Cambria Math" w:eastAsiaTheme="minorEastAsia" w:hAnsi="Cambria Math"/>
+                  <w:i/>
+                </w:rPr>
+              </m:ctrlPr>
+            </m:dPr>
+            <m:e>
+              <m:r>
+                <w:rPr>
+                  <w:rFonts w:ascii="Cambria Math" w:eastAsiaTheme="minorEastAsia" w:hAnsi="Cambria Math"/>
+                </w:rPr>
+                <m:t>JJ</m:t>
+              </m:r>
+            </m:e>
+            <m:e>
+              <m:r>
+                <w:rPr>
+                  <w:rFonts w:ascii="Cambria Math" w:eastAsiaTheme="minorEastAsia" w:hAnsi="Cambria Math"/>
+                </w:rPr>
+                <m:t>*,*,DT</m:t>
+              </m:r>
+            </m:e>
+          </m:d>
+          <m:r>
+            <w:rPr>
+              <w:rFonts w:ascii="Cambria Math" w:eastAsiaTheme="minorEastAsia" w:hAnsi="Cambria Math"/>
+            </w:rPr>
+            <m:t>∙</m:t>
+          </m:r>
+          <m:sSub>
+            <m:sSubPr>
+              <m:ctrlPr>
+                <w:rPr>
+                  <w:rFonts w:ascii="Cambria Math" w:eastAsiaTheme="minorEastAsia" w:hAnsi="Cambria Math"/>
+                  <w:i/>
+                </w:rPr>
+              </m:ctrlPr>
+            </m:sSubPr>
+            <m:e>
+              <m:r>
+                <w:rPr>
+                  <w:rFonts w:ascii="Cambria Math" w:eastAsiaTheme="minorEastAsia" w:hAnsi="Cambria Math"/>
+                </w:rPr>
+                <m:t>Q</m:t>
+              </m:r>
+            </m:e>
+            <m:sub>
+              <m:r>
+                <w:rPr>
+                  <w:rFonts w:ascii="Cambria Math" w:eastAsiaTheme="minorEastAsia" w:hAnsi="Cambria Math"/>
+                </w:rPr>
+                <m:t>3</m:t>
+              </m:r>
+            </m:sub>
+          </m:sSub>
+          <m:d>
+            <m:dPr>
+              <m:ctrlPr>
+                <w:rPr>
+                  <w:rFonts w:ascii="Cambria Math" w:eastAsiaTheme="minorEastAsia" w:hAnsi="Cambria Math"/>
+                  <w:i/>
+                </w:rPr>
+              </m:ctrlPr>
+            </m:dPr>
+            <m:e>
+              <m:r>
+                <w:rPr>
+                  <w:rFonts w:ascii="Cambria Math" w:eastAsiaTheme="minorEastAsia" w:hAnsi="Cambria Math"/>
+                </w:rPr>
+                <m:t>JJ</m:t>
+              </m:r>
+            </m:e>
+            <m:e>
+              <m:r>
+                <w:rPr>
+                  <w:rFonts w:ascii="Cambria Math" w:eastAsiaTheme="minorEastAsia" w:hAnsi="Cambria Math"/>
+                </w:rPr>
+                <m:t>*,DT, JJ</m:t>
+              </m:r>
+            </m:e>
+          </m:d>
+        </m:oMath>
+      </m:oMathPara>
+    </w:p>
+    <w:p>
+      <w:pPr>
+        <w:ind w:left="720"/>
+        <w:rPr>
+          <w:rFonts w:eastAsiaTheme="minorEastAsia"/>
+        </w:rPr>
+      </w:pPr>
+      <m:oMathPara>
+        <m:oMathParaPr>
+          <m:jc m:val="left"/>
+        </m:oMathParaPr>
+        <m:oMath>
+          <m:r>
+            <w:rPr>
+              <w:rFonts w:ascii="Cambria Math" w:eastAsiaTheme="minorEastAsia" w:hAnsi="Cambria Math"/>
+            </w:rPr>
+            <m:t>∙</m:t>
+          </m:r>
+          <m:sSub>
+            <m:sSubPr>
+              <m:ctrlPr>
+                <w:rPr>
+                  <w:rFonts w:ascii="Cambria Math" w:eastAsiaTheme="minorEastAsia" w:hAnsi="Cambria Math"/>
+                  <w:i/>
+                </w:rPr>
+              </m:ctrlPr>
+            </m:sSubPr>
+            <m:e>
+              <m:r>
+                <w:rPr>
+                  <w:rFonts w:ascii="Cambria Math" w:eastAsiaTheme="minorEastAsia" w:hAnsi="Cambria Math"/>
+                </w:rPr>
+                <m:t>Q</m:t>
+              </m:r>
+            </m:e>
+            <m:sub>
+              <m:r>
+                <w:rPr>
+                  <w:rFonts w:ascii="Cambria Math" w:eastAsiaTheme="minorEastAsia" w:hAnsi="Cambria Math"/>
+                </w:rPr>
+                <m:t>3</m:t>
+              </m:r>
+            </m:sub>
+          </m:sSub>
+          <m:d>
+            <m:dPr>
+              <m:ctrlPr>
+                <w:rPr>
+                  <w:rFonts w:ascii="Cambria Math" w:eastAsiaTheme="minorEastAsia" w:hAnsi="Cambria Math"/>
+                  <w:i/>
+                </w:rPr>
+              </m:ctrlPr>
+            </m:dPr>
+            <m:e>
+              <m:r>
+                <w:rPr>
+                  <w:rFonts w:ascii="Cambria Math" w:eastAsiaTheme="minorEastAsia" w:hAnsi="Cambria Math"/>
+                </w:rPr>
+                <m:t>NN</m:t>
+              </m:r>
+            </m:e>
+            <m:e>
+              <m:r>
+                <w:rPr>
+                  <w:rFonts w:ascii="Cambria Math" w:eastAsiaTheme="minorEastAsia" w:hAnsi="Cambria Math"/>
+                </w:rPr>
+                <m:t>DT, JJ, JJ</m:t>
+              </m:r>
+            </m:e>
+          </m:d>
+          <m:r>
+            <w:rPr>
+              <w:rFonts w:ascii="Cambria Math" w:eastAsiaTheme="minorEastAsia" w:hAnsi="Cambria Math"/>
+            </w:rPr>
+            <m:t>∙</m:t>
+          </m:r>
+          <m:sSub>
+            <m:sSubPr>
+              <m:ctrlPr>
+                <w:rPr>
+                  <w:rFonts w:ascii="Cambria Math" w:eastAsiaTheme="minorEastAsia" w:hAnsi="Cambria Math"/>
+                  <w:i/>
+                </w:rPr>
+              </m:ctrlPr>
+            </m:sSubPr>
+            <m:e>
+              <m:r>
+                <w:rPr>
+                  <w:rFonts w:ascii="Cambria Math" w:eastAsiaTheme="minorEastAsia" w:hAnsi="Cambria Math"/>
+                </w:rPr>
+                <m:t>Q</m:t>
+              </m:r>
+            </m:e>
+            <m:sub>
+              <m:r>
+                <w:rPr>
+                  <w:rFonts w:ascii="Cambria Math" w:eastAsiaTheme="minorEastAsia" w:hAnsi="Cambria Math"/>
+                </w:rPr>
+                <m:t>3</m:t>
+              </m:r>
+            </m:sub>
+          </m:sSub>
+          <m:d>
+            <m:dPr>
+              <m:ctrlPr>
+                <w:rPr>
+                  <w:rFonts w:ascii="Cambria Math" w:eastAsiaTheme="minorEastAsia" w:hAnsi="Cambria Math"/>
+                  <w:i/>
+                </w:rPr>
+              </m:ctrlPr>
+            </m:dPr>
+            <m:e>
+              <m:r>
+                <w:rPr>
+                  <w:rFonts w:ascii="Cambria Math" w:eastAsiaTheme="minorEastAsia" w:hAnsi="Cambria Math"/>
+                </w:rPr>
+                <m:t>STOP</m:t>
+              </m:r>
+            </m:e>
+            <m:e>
+              <m:r>
+                <w:rPr>
+                  <w:rFonts w:ascii="Cambria Math" w:eastAsiaTheme="minorEastAsia" w:hAnsi="Cambria Math"/>
+                </w:rPr>
+                <m:t>JJ, JJ,NN</m:t>
+              </m:r>
+            </m:e>
+          </m:d>
+        </m:oMath>
+      </m:oMathPara>
+    </w:p>
+    <w:p>
+      <w:pPr>
+        <w:ind w:left="720"/>
+        <w:rPr>
+          <w:rFonts w:eastAsiaTheme="minorEastAsia"/>
+        </w:rPr>
+      </w:pPr>
+      <m:oMathPara>
+        <m:oMathParaPr>
+          <m:jc m:val="left"/>
+        </m:oMathParaPr>
+        <m:oMath>
+          <m:r>
+            <w:rPr>
+              <w:rFonts w:ascii="Cambria Math" w:eastAsiaTheme="minorEastAsia" w:hAnsi="Cambria Math"/>
+            </w:rPr>
+            <m:t>∙E</m:t>
+          </m:r>
+          <m:d>
+            <m:dPr>
+              <m:ctrlPr>
+                <w:rPr>
+                  <w:rFonts w:ascii="Cambria Math" w:eastAsiaTheme="minorEastAsia" w:hAnsi="Cambria Math"/>
+                  <w:i/>
+                </w:rPr>
+              </m:ctrlPr>
+            </m:dPr>
+            <m:e>
+              <m:r>
+                <w:rPr>
+                  <w:rFonts w:ascii="Cambria Math" w:eastAsiaTheme="minorEastAsia" w:hAnsi="Cambria Math"/>
+                </w:rPr>
+                <m:t>"the"</m:t>
+              </m:r>
+            </m:e>
+            <m:e>
+              <m:r>
+                <w:rPr>
+                  <w:rFonts w:ascii="Cambria Math" w:eastAsiaTheme="minorEastAsia" w:hAnsi="Cambria Math"/>
+                </w:rPr>
+                <m:t>DT</m:t>
+              </m:r>
+            </m:e>
+          </m:d>
+          <m:r>
+            <w:rPr>
+              <w:rFonts w:ascii="Cambria Math" w:eastAsiaTheme="minorEastAsia" w:hAnsi="Cambria Math"/>
+            </w:rPr>
+            <m:t>∙E</m:t>
+          </m:r>
+          <m:d>
+            <m:dPr>
+              <m:ctrlPr>
+                <w:rPr>
+                  <w:rFonts w:ascii="Cambria Math" w:eastAsiaTheme="minorEastAsia" w:hAnsi="Cambria Math"/>
+                  <w:i/>
+                </w:rPr>
+              </m:ctrlPr>
+            </m:dPr>
+            <m:e>
+              <m:r>
+                <w:rPr>
+                  <w:rFonts w:ascii="Cambria Math" w:eastAsiaTheme="minorEastAsia" w:hAnsi="Cambria Math"/>
+                </w:rPr>
+                <m:t>"yellow"</m:t>
+              </m:r>
+            </m:e>
+            <m:e>
+              <m:r>
+                <w:rPr>
+                  <w:rFonts w:ascii="Cambria Math" w:eastAsiaTheme="minorEastAsia" w:hAnsi="Cambria Math"/>
+                </w:rPr>
+                <m:t>JJ</m:t>
+              </m:r>
+            </m:e>
+          </m:d>
+          <m:r>
+            <w:rPr>
+              <w:rFonts w:ascii="Cambria Math" w:eastAsiaTheme="minorEastAsia" w:hAnsi="Cambria Math"/>
+            </w:rPr>
+            <m:t>∙E</m:t>
+          </m:r>
+          <m:d>
+            <m:dPr>
+              <m:ctrlPr>
+                <w:rPr>
+                  <w:rFonts w:ascii="Cambria Math" w:eastAsiaTheme="minorEastAsia" w:hAnsi="Cambria Math"/>
+                  <w:i/>
+                </w:rPr>
+              </m:ctrlPr>
+            </m:dPr>
+            <m:e>
+              <m:r>
+                <w:rPr>
+                  <w:rFonts w:ascii="Cambria Math" w:eastAsiaTheme="minorEastAsia" w:hAnsi="Cambria Math"/>
+                </w:rPr>
+                <m:t>"chubby"</m:t>
+              </m:r>
+            </m:e>
+            <m:e>
+              <m:r>
+                <w:rPr>
+                  <w:rFonts w:ascii="Cambria Math" w:eastAsiaTheme="minorEastAsia" w:hAnsi="Cambria Math"/>
+                </w:rPr>
+                <m:t>JJ</m:t>
+              </m:r>
+            </m:e>
+          </m:d>
+          <m:r>
+            <w:rPr>
+              <w:rFonts w:ascii="Cambria Math" w:eastAsiaTheme="minorEastAsia" w:hAnsi="Cambria Math"/>
+            </w:rPr>
+            <m:t>∙E</m:t>
+          </m:r>
+          <m:d>
+            <m:dPr>
+              <m:ctrlPr>
+                <w:rPr>
+                  <w:rFonts w:ascii="Cambria Math" w:eastAsiaTheme="minorEastAsia" w:hAnsi="Cambria Math"/>
+                  <w:i/>
+                </w:rPr>
+              </m:ctrlPr>
+            </m:dPr>
+            <m:e>
+              <m:r>
+                <w:rPr>
+                  <w:rFonts w:ascii="Cambria Math" w:eastAsiaTheme="minorEastAsia" w:hAnsi="Cambria Math"/>
+                </w:rPr>
+                <m:t>"fish"</m:t>
+              </m:r>
+            </m:e>
+            <m:e>
+              <m:r>
+                <w:rPr>
+                  <w:rFonts w:ascii="Cambria Math" w:eastAsiaTheme="minorEastAsia" w:hAnsi="Cambria Math"/>
+                </w:rPr>
+                <m:t>NN</m:t>
+              </m:r>
+            </m:e>
+          </m:d>
+          <m:r>
+            <w:rPr>
+              <w:rFonts w:ascii="Cambria Math" w:eastAsiaTheme="minorEastAsia" w:hAnsi="Cambria Math"/>
+            </w:rPr>
+            <m:t>=</m:t>
+          </m:r>
+        </m:oMath>
+      </m:oMathPara>
+    </w:p>
+    <w:p>
+      <w:pPr>
+        <w:ind w:left="720"/>
+        <w:rPr>
+          <w:rFonts w:eastAsiaTheme="minorEastAsia"/>
+        </w:rPr>
+      </w:pPr>
+      <m:oMathPara>
+        <m:oMathParaPr>
+          <m:jc m:val="left"/>
+        </m:oMathParaPr>
+        <m:oMath>
+          <m:f>
+            <m:fPr>
+              <m:ctrlPr>
+                <w:rPr>
+                  <w:rFonts w:ascii="Cambria Math" w:eastAsiaTheme="minorEastAsia" w:hAnsi="Cambria Math"/>
+                  <w:i/>
+                </w:rPr>
+              </m:ctrlPr>
+            </m:fPr>
+            <m:num>
+              <m:r>
+                <w:rPr>
+                  <w:rFonts w:ascii="Cambria Math" w:eastAsiaTheme="minorEastAsia" w:hAnsi="Cambria Math"/>
+                </w:rPr>
+                <m:t>3</m:t>
+              </m:r>
+            </m:num>
+            <m:den>
+              <m:r>
+                <w:rPr>
+                  <w:rFonts w:ascii="Cambria Math" w:eastAsiaTheme="minorEastAsia" w:hAnsi="Cambria Math"/>
+                </w:rPr>
+                <m:t>6</m:t>
+              </m:r>
+            </m:den>
+          </m:f>
+          <m:r>
+            <w:rPr>
+              <w:rFonts w:ascii="Cambria Math" w:eastAsiaTheme="minorEastAsia" w:hAnsi="Cambria Math"/>
+            </w:rPr>
+            <m:t>∙1∙1∙</m:t>
+          </m:r>
+          <m:f>
+            <m:fPr>
+              <m:ctrlPr>
+                <w:rPr>
+                  <w:rFonts w:ascii="Cambria Math" w:eastAsiaTheme="minorEastAsia" w:hAnsi="Cambria Math"/>
+                  <w:i/>
+                </w:rPr>
+              </m:ctrlPr>
+            </m:fPr>
+            <m:num>
+              <m:r>
+                <w:rPr>
+                  <w:rFonts w:ascii="Cambria Math" w:eastAsiaTheme="minorEastAsia" w:hAnsi="Cambria Math"/>
+                </w:rPr>
+                <m:t>2</m:t>
+              </m:r>
+            </m:num>
+            <m:den>
+              <m:r>
+                <w:rPr>
+                  <w:rFonts w:ascii="Cambria Math" w:eastAsiaTheme="minorEastAsia" w:hAnsi="Cambria Math"/>
+                </w:rPr>
+                <m:t>3</m:t>
+              </m:r>
+            </m:den>
+          </m:f>
+          <m:r>
+            <w:rPr>
+              <w:rFonts w:ascii="Cambria Math" w:eastAsiaTheme="minorEastAsia" w:hAnsi="Cambria Math"/>
+            </w:rPr>
+            <m:t>∙1∙1∙</m:t>
+          </m:r>
+          <m:f>
+            <m:fPr>
+              <m:ctrlPr>
+                <w:rPr>
+                  <w:rFonts w:ascii="Cambria Math" w:eastAsiaTheme="minorEastAsia" w:hAnsi="Cambria Math"/>
+                  <w:i/>
+                </w:rPr>
+              </m:ctrlPr>
+            </m:fPr>
+            <m:num>
+              <m:r>
+                <w:rPr>
+                  <w:rFonts w:ascii="Cambria Math" w:eastAsiaTheme="minorEastAsia" w:hAnsi="Cambria Math"/>
+                </w:rPr>
+                <m:t>1</m:t>
+              </m:r>
+            </m:num>
+            <m:den>
+              <m:r>
+                <w:rPr>
+                  <w:rFonts w:ascii="Cambria Math" w:eastAsiaTheme="minorEastAsia" w:hAnsi="Cambria Math"/>
+                </w:rPr>
+                <m:t>10</m:t>
+              </m:r>
+            </m:den>
+          </m:f>
+          <m:r>
+            <w:rPr>
+              <w:rFonts w:ascii="Cambria Math" w:eastAsiaTheme="minorEastAsia" w:hAnsi="Cambria Math"/>
+            </w:rPr>
+            <m:t>∙</m:t>
+          </m:r>
+          <m:f>
+            <m:fPr>
+              <m:ctrlPr>
+                <w:rPr>
+                  <w:rFonts w:ascii="Cambria Math" w:eastAsiaTheme="minorEastAsia" w:hAnsi="Cambria Math"/>
+                  <w:i/>
+                </w:rPr>
+              </m:ctrlPr>
+            </m:fPr>
+            <m:num>
+              <m:r>
+                <w:rPr>
+                  <w:rFonts w:ascii="Cambria Math" w:eastAsiaTheme="minorEastAsia" w:hAnsi="Cambria Math"/>
+                </w:rPr>
+                <m:t>1</m:t>
+              </m:r>
+            </m:num>
+            <m:den>
+              <m:r>
+                <w:rPr>
+                  <w:rFonts w:ascii="Cambria Math" w:eastAsiaTheme="minorEastAsia" w:hAnsi="Cambria Math"/>
+                </w:rPr>
+                <m:t>10</m:t>
+              </m:r>
+            </m:den>
+          </m:f>
+          <m:r>
+            <w:rPr>
+              <w:rFonts w:ascii="Cambria Math" w:eastAsiaTheme="minorEastAsia" w:hAnsi="Cambria Math"/>
+            </w:rPr>
+            <m:t>∙</m:t>
+          </m:r>
+          <m:f>
+            <m:fPr>
+              <m:ctrlPr>
+                <w:rPr>
+                  <w:rFonts w:ascii="Cambria Math" w:eastAsiaTheme="minorEastAsia" w:hAnsi="Cambria Math"/>
+                  <w:i/>
+                </w:rPr>
+              </m:ctrlPr>
+            </m:fPr>
+            <m:num>
+              <m:r>
+                <w:rPr>
+                  <w:rFonts w:ascii="Cambria Math" w:eastAsiaTheme="minorEastAsia" w:hAnsi="Cambria Math"/>
+                </w:rPr>
+                <m:t>1</m:t>
+              </m:r>
+            </m:num>
+            <m:den>
+              <m:r>
+                <w:rPr>
+                  <w:rFonts w:ascii="Cambria Math" w:eastAsiaTheme="minorEastAsia" w:hAnsi="Cambria Math"/>
+                </w:rPr>
+                <m:t>3</m:t>
+              </m:r>
+            </m:den>
+          </m:f>
+          <m:r>
+            <w:rPr>
+              <w:rFonts w:ascii="Cambria Math" w:eastAsiaTheme="minorEastAsia" w:hAnsi="Cambria Math"/>
+            </w:rPr>
+            <m:t>=</m:t>
+          </m:r>
+          <m:f>
+            <m:fPr>
+              <m:ctrlPr>
+                <w:rPr>
+                  <w:rFonts w:ascii="Cambria Math" w:eastAsiaTheme="minorEastAsia" w:hAnsi="Cambria Math"/>
+                  <w:i/>
+                </w:rPr>
+              </m:ctrlPr>
+            </m:fPr>
+            <m:num>
+              <m:r>
+                <w:rPr>
+                  <w:rFonts w:ascii="Cambria Math" w:eastAsiaTheme="minorEastAsia" w:hAnsi="Cambria Math"/>
+                </w:rPr>
+                <m:t>1</m:t>
+              </m:r>
+            </m:num>
+            <m:den>
+              <m:r>
+                <w:rPr>
+                  <w:rFonts w:ascii="Cambria Math" w:eastAsiaTheme="minorEastAsia" w:hAnsi="Cambria Math"/>
+                </w:rPr>
+                <m:t>900</m:t>
+              </m:r>
+            </m:den>
+          </m:f>
+        </m:oMath>
+      </m:oMathPara>
+    </w:p>
+    <w:p>
+      <w:pPr>
+        <w:ind w:left="720"/>
+        <w:rPr>
+          <w:rFonts w:eastAsiaTheme="minorEastAsia"/>
+        </w:rPr>
+      </w:pPr>
+    </w:p>
+    <w:p>
+      <w:pPr>
+        <w:ind w:left="720"/>
+        <w:rPr>
+          <w:rFonts w:eastAsiaTheme="minorEastAsia"/>
+        </w:rPr>
+      </w:pPr>
+      <w:r>
+        <w:rPr>
+          <w:rFonts w:eastAsiaTheme="minorEastAsia"/>
+        </w:rPr>
+        <w:t>While the correct labeling sequence gets the following lower probability for third-order transitions:</w:t>
+      </w:r>
+    </w:p>
+    <w:p>
+      <w:pPr>
+        <w:ind w:left="720"/>
+        <w:rPr>
+          <w:rFonts w:eastAsiaTheme="minorEastAsia"/>
+        </w:rPr>
+      </w:pPr>
+    </w:p>
+    <w:p>
+      <w:pPr>
+        <w:ind w:left="720"/>
+        <w:rPr>
+          <w:rFonts w:eastAsiaTheme="minorEastAsia"/>
+        </w:rPr>
+      </w:pPr>
+      <m:oMathPara>
+        <m:oMathParaPr>
+          <m:jc m:val="left"/>
+        </m:oMathParaPr>
+        <m:oMath>
+          <m:r>
+            <w:rPr>
+              <w:rFonts w:ascii="Cambria Math" w:eastAsiaTheme="minorEastAsia" w:hAnsi="Cambria Math"/>
+            </w:rPr>
+            <m:t>P(DT, JJ, JJ, NNS, “the”, “yellow” “chubby” “fish”) =</m:t>
+          </m:r>
+        </m:oMath>
+      </m:oMathPara>
+    </w:p>
+    <w:p>
+      <w:pPr>
+        <w:ind w:left="720"/>
+        <w:rPr>
+          <w:rFonts w:eastAsiaTheme="minorEastAsia"/>
+        </w:rPr>
+      </w:pPr>
+      <m:oMathPara>
+        <m:oMathParaPr>
+          <m:jc m:val="left"/>
+        </m:oMathParaPr>
+        <m:oMath>
+          <m:sSub>
+            <m:sSubPr>
+              <m:ctrlPr>
+                <w:rPr>
+                  <w:rFonts w:ascii="Cambria Math" w:eastAsiaTheme="minorEastAsia" w:hAnsi="Cambria Math"/>
+                  <w:i/>
+                </w:rPr>
+              </m:ctrlPr>
+            </m:sSubPr>
+            <m:e>
+              <m:r>
+                <w:rPr>
+                  <w:rFonts w:ascii="Cambria Math" w:eastAsiaTheme="minorEastAsia" w:hAnsi="Cambria Math"/>
+                </w:rPr>
+                <m:t>Q</m:t>
+              </m:r>
+            </m:e>
+            <m:sub>
+              <m:r>
+                <w:rPr>
+                  <w:rFonts w:ascii="Cambria Math" w:eastAsiaTheme="minorEastAsia" w:hAnsi="Cambria Math"/>
+                </w:rPr>
+                <m:t>3</m:t>
+              </m:r>
+            </m:sub>
+          </m:sSub>
+          <m:d>
+            <m:dPr>
+              <m:ctrlPr>
+                <w:rPr>
+                  <w:rFonts w:ascii="Cambria Math" w:eastAsiaTheme="minorEastAsia" w:hAnsi="Cambria Math"/>
+                  <w:i/>
+                </w:rPr>
+              </m:ctrlPr>
+            </m:dPr>
+            <m:e>
+              <m:r>
+                <w:rPr>
+                  <w:rFonts w:ascii="Cambria Math" w:eastAsiaTheme="minorEastAsia" w:hAnsi="Cambria Math"/>
+                </w:rPr>
+                <m:t>DT</m:t>
+              </m:r>
+            </m:e>
+            <m:e>
+              <m:r>
+                <w:rPr>
+                  <w:rFonts w:ascii="Cambria Math" w:eastAsiaTheme="minorEastAsia" w:hAnsi="Cambria Math"/>
+                </w:rPr>
+                <m:t>*,*,*</m:t>
+              </m:r>
+            </m:e>
+          </m:d>
+          <m:r>
+            <w:rPr>
+              <w:rFonts w:ascii="Cambria Math" w:eastAsiaTheme="minorEastAsia" w:hAnsi="Cambria Math"/>
+            </w:rPr>
+            <m:t>∙</m:t>
+          </m:r>
+          <m:sSub>
+            <m:sSubPr>
+              <m:ctrlPr>
+                <w:rPr>
+                  <w:rFonts w:ascii="Cambria Math" w:eastAsiaTheme="minorEastAsia" w:hAnsi="Cambria Math"/>
+                  <w:i/>
+                </w:rPr>
+              </m:ctrlPr>
+            </m:sSubPr>
+            <m:e>
+              <m:r>
+                <w:rPr>
+                  <w:rFonts w:ascii="Cambria Math" w:eastAsiaTheme="minorEastAsia" w:hAnsi="Cambria Math"/>
+                </w:rPr>
+                <m:t>Q</m:t>
+              </m:r>
+            </m:e>
+            <m:sub>
+              <m:r>
+                <w:rPr>
+                  <w:rFonts w:ascii="Cambria Math" w:eastAsiaTheme="minorEastAsia" w:hAnsi="Cambria Math"/>
+                </w:rPr>
+                <m:t>3</m:t>
+              </m:r>
+            </m:sub>
+          </m:sSub>
+          <m:d>
+            <m:dPr>
+              <m:ctrlPr>
+                <w:rPr>
+                  <w:rFonts w:ascii="Cambria Math" w:eastAsiaTheme="minorEastAsia" w:hAnsi="Cambria Math"/>
+                  <w:i/>
+                </w:rPr>
+              </m:ctrlPr>
+            </m:dPr>
+            <m:e>
+              <m:r>
+                <w:rPr>
+                  <w:rFonts w:ascii="Cambria Math" w:eastAsiaTheme="minorEastAsia" w:hAnsi="Cambria Math"/>
+                </w:rPr>
+                <m:t>JJ</m:t>
+              </m:r>
+            </m:e>
+            <m:e>
+              <m:r>
+                <w:rPr>
+                  <w:rFonts w:ascii="Cambria Math" w:eastAsiaTheme="minorEastAsia" w:hAnsi="Cambria Math"/>
+                </w:rPr>
+                <m:t>*,*,DT</m:t>
+              </m:r>
+            </m:e>
+          </m:d>
+          <m:r>
+            <w:rPr>
+              <w:rFonts w:ascii="Cambria Math" w:eastAsiaTheme="minorEastAsia" w:hAnsi="Cambria Math"/>
+            </w:rPr>
+            <m:t>∙</m:t>
+          </m:r>
+          <m:sSub>
+            <m:sSubPr>
+              <m:ctrlPr>
+                <w:rPr>
+                  <w:rFonts w:ascii="Cambria Math" w:eastAsiaTheme="minorEastAsia" w:hAnsi="Cambria Math"/>
+                  <w:i/>
+                </w:rPr>
+              </m:ctrlPr>
+            </m:sSubPr>
+            <m:e>
+              <m:r>
+                <w:rPr>
+                  <w:rFonts w:ascii="Cambria Math" w:eastAsiaTheme="minorEastAsia" w:hAnsi="Cambria Math"/>
+                </w:rPr>
+                <m:t>Q</m:t>
+              </m:r>
+            </m:e>
+            <m:sub>
+              <m:r>
+                <w:rPr>
+                  <w:rFonts w:ascii="Cambria Math" w:eastAsiaTheme="minorEastAsia" w:hAnsi="Cambria Math"/>
+                </w:rPr>
+                <m:t>3</m:t>
+              </m:r>
+            </m:sub>
+          </m:sSub>
+          <m:d>
+            <m:dPr>
+              <m:ctrlPr>
+                <w:rPr>
+                  <w:rFonts w:ascii="Cambria Math" w:eastAsiaTheme="minorEastAsia" w:hAnsi="Cambria Math"/>
+                  <w:i/>
+                </w:rPr>
+              </m:ctrlPr>
+            </m:dPr>
+            <m:e>
+              <m:r>
+                <w:rPr>
+                  <w:rFonts w:ascii="Cambria Math" w:eastAsiaTheme="minorEastAsia" w:hAnsi="Cambria Math"/>
+                </w:rPr>
+                <m:t>JJ</m:t>
+              </m:r>
+            </m:e>
+            <m:e>
+              <m:r>
+                <w:rPr>
+                  <w:rFonts w:ascii="Cambria Math" w:eastAsiaTheme="minorEastAsia" w:hAnsi="Cambria Math"/>
+                </w:rPr>
+                <m:t>*,DT, JJ</m:t>
+              </m:r>
+            </m:e>
+          </m:d>
+        </m:oMath>
+      </m:oMathPara>
+    </w:p>
+    <w:p>
+      <w:pPr>
+        <w:ind w:left="720"/>
+        <w:rPr>
+          <w:rFonts w:eastAsiaTheme="minorEastAsia"/>
+        </w:rPr>
+      </w:pPr>
+      <m:oMathPara>
+        <m:oMathParaPr>
+          <m:jc m:val="left"/>
+        </m:oMathParaPr>
+        <m:oMath>
+          <m:r>
+            <w:rPr>
+              <w:rFonts w:ascii="Cambria Math" w:eastAsiaTheme="minorEastAsia" w:hAnsi="Cambria Math"/>
+            </w:rPr>
+            <m:t>∙</m:t>
+          </m:r>
+          <m:sSub>
+            <m:sSubPr>
+              <m:ctrlPr>
+                <w:rPr>
+                  <w:rFonts w:ascii="Cambria Math" w:eastAsiaTheme="minorEastAsia" w:hAnsi="Cambria Math"/>
+                  <w:i/>
+                </w:rPr>
+              </m:ctrlPr>
+            </m:sSubPr>
+            <m:e>
+              <m:r>
+                <w:rPr>
+                  <w:rFonts w:ascii="Cambria Math" w:eastAsiaTheme="minorEastAsia" w:hAnsi="Cambria Math"/>
+                </w:rPr>
+                <m:t>Q</m:t>
+              </m:r>
+            </m:e>
+            <m:sub>
+              <m:r>
+                <w:rPr>
+                  <w:rFonts w:ascii="Cambria Math" w:eastAsiaTheme="minorEastAsia" w:hAnsi="Cambria Math"/>
+                </w:rPr>
+                <m:t>3</m:t>
+              </m:r>
+            </m:sub>
+          </m:sSub>
+          <m:d>
+            <m:dPr>
+              <m:ctrlPr>
+                <w:rPr>
+                  <w:rFonts w:ascii="Cambria Math" w:eastAsiaTheme="minorEastAsia" w:hAnsi="Cambria Math"/>
+                  <w:i/>
+                </w:rPr>
+              </m:ctrlPr>
+            </m:dPr>
+            <m:e>
+              <m:r>
+                <w:rPr>
+                  <w:rFonts w:ascii="Cambria Math" w:eastAsiaTheme="minorEastAsia" w:hAnsi="Cambria Math"/>
+                </w:rPr>
+                <m:t>NNS</m:t>
+              </m:r>
+            </m:e>
+            <m:e>
+              <m:r>
+                <w:rPr>
+                  <w:rFonts w:ascii="Cambria Math" w:eastAsiaTheme="minorEastAsia" w:hAnsi="Cambria Math"/>
+                </w:rPr>
+                <m:t>DT, JJ, JJ</m:t>
+              </m:r>
+            </m:e>
+          </m:d>
+          <m:r>
+            <w:rPr>
+              <w:rFonts w:ascii="Cambria Math" w:eastAsiaTheme="minorEastAsia" w:hAnsi="Cambria Math"/>
+            </w:rPr>
+            <m:t>∙</m:t>
+          </m:r>
+          <m:sSub>
+            <m:sSubPr>
+              <m:ctrlPr>
+                <w:rPr>
+                  <w:rFonts w:ascii="Cambria Math" w:eastAsiaTheme="minorEastAsia" w:hAnsi="Cambria Math"/>
+                  <w:i/>
+                </w:rPr>
+              </m:ctrlPr>
+            </m:sSubPr>
+            <m:e>
+              <m:r>
+                <w:rPr>
+                  <w:rFonts w:ascii="Cambria Math" w:eastAsiaTheme="minorEastAsia" w:hAnsi="Cambria Math"/>
+                </w:rPr>
+                <m:t>Q</m:t>
+              </m:r>
+            </m:e>
+            <m:sub>
+              <m:r>
+                <w:rPr>
+                  <w:rFonts w:ascii="Cambria Math" w:eastAsiaTheme="minorEastAsia" w:hAnsi="Cambria Math"/>
+                </w:rPr>
+                <m:t>3</m:t>
+              </m:r>
+            </m:sub>
+          </m:sSub>
+          <m:d>
+            <m:dPr>
+              <m:ctrlPr>
+                <w:rPr>
+                  <w:rFonts w:ascii="Cambria Math" w:eastAsiaTheme="minorEastAsia" w:hAnsi="Cambria Math"/>
+                  <w:i/>
+                </w:rPr>
+              </m:ctrlPr>
+            </m:dPr>
+            <m:e>
+              <m:r>
+                <w:rPr>
+                  <w:rFonts w:ascii="Cambria Math" w:eastAsiaTheme="minorEastAsia" w:hAnsi="Cambria Math"/>
+                </w:rPr>
+                <m:t>STOP</m:t>
+              </m:r>
+            </m:e>
+            <m:e>
+              <m:r>
+                <w:rPr>
+                  <w:rFonts w:ascii="Cambria Math" w:eastAsiaTheme="minorEastAsia" w:hAnsi="Cambria Math"/>
+                </w:rPr>
+                <m:t>JJ, JJ,NNS</m:t>
+              </m:r>
+            </m:e>
+          </m:d>
+        </m:oMath>
+      </m:oMathPara>
+    </w:p>
+    <w:p>
+      <w:pPr>
+        <w:ind w:left="720"/>
+        <w:rPr>
+          <w:rFonts w:eastAsiaTheme="minorEastAsia"/>
+        </w:rPr>
+      </w:pPr>
+      <m:oMathPara>
+        <m:oMathParaPr>
+          <m:jc m:val="left"/>
+        </m:oMathParaPr>
+        <m:oMath>
+          <m:r>
+            <w:rPr>
+              <w:rFonts w:ascii="Cambria Math" w:eastAsiaTheme="minorEastAsia" w:hAnsi="Cambria Math"/>
+            </w:rPr>
+            <m:t>∙E</m:t>
+          </m:r>
+          <m:d>
+            <m:dPr>
+              <m:ctrlPr>
+                <w:rPr>
+                  <w:rFonts w:ascii="Cambria Math" w:eastAsiaTheme="minorEastAsia" w:hAnsi="Cambria Math"/>
+                  <w:i/>
+                </w:rPr>
+              </m:ctrlPr>
+            </m:dPr>
+            <m:e>
+              <m:r>
+                <w:rPr>
+                  <w:rFonts w:ascii="Cambria Math" w:eastAsiaTheme="minorEastAsia" w:hAnsi="Cambria Math"/>
+                </w:rPr>
+                <m:t>"the"</m:t>
+              </m:r>
+            </m:e>
+            <m:e>
+              <m:r>
+                <w:rPr>
+                  <w:rFonts w:ascii="Cambria Math" w:eastAsiaTheme="minorEastAsia" w:hAnsi="Cambria Math"/>
+                </w:rPr>
+                <m:t>DT</m:t>
+              </m:r>
+            </m:e>
+          </m:d>
+          <m:r>
+            <w:rPr>
+              <w:rFonts w:ascii="Cambria Math" w:eastAsiaTheme="minorEastAsia" w:hAnsi="Cambria Math"/>
+            </w:rPr>
+            <m:t>∙E</m:t>
+          </m:r>
+          <m:d>
+            <m:dPr>
+              <m:ctrlPr>
+                <w:rPr>
+                  <w:rFonts w:ascii="Cambria Math" w:eastAsiaTheme="minorEastAsia" w:hAnsi="Cambria Math"/>
+                  <w:i/>
+                </w:rPr>
+              </m:ctrlPr>
+            </m:dPr>
+            <m:e>
+              <m:r>
+                <w:rPr>
+                  <w:rFonts w:ascii="Cambria Math" w:eastAsiaTheme="minorEastAsia" w:hAnsi="Cambria Math"/>
+                </w:rPr>
+                <m:t>"yellow"</m:t>
+              </m:r>
+            </m:e>
+            <m:e>
+              <m:r>
+                <w:rPr>
+                  <w:rFonts w:ascii="Cambria Math" w:eastAsiaTheme="minorEastAsia" w:hAnsi="Cambria Math"/>
+                </w:rPr>
+                <m:t>JJ</m:t>
+              </m:r>
+            </m:e>
+          </m:d>
+          <m:r>
+            <w:rPr>
+              <w:rFonts w:ascii="Cambria Math" w:eastAsiaTheme="minorEastAsia" w:hAnsi="Cambria Math"/>
+            </w:rPr>
+            <m:t>∙E</m:t>
+          </m:r>
+          <m:d>
+            <m:dPr>
+              <m:ctrlPr>
+                <w:rPr>
+                  <w:rFonts w:ascii="Cambria Math" w:eastAsiaTheme="minorEastAsia" w:hAnsi="Cambria Math"/>
+                  <w:i/>
+                </w:rPr>
+              </m:ctrlPr>
+            </m:dPr>
+            <m:e>
+              <m:r>
+                <w:rPr>
+                  <w:rFonts w:ascii="Cambria Math" w:eastAsiaTheme="minorEastAsia" w:hAnsi="Cambria Math"/>
+                </w:rPr>
+                <m:t>"chubby"</m:t>
+              </m:r>
+            </m:e>
+            <m:e>
+              <m:r>
+                <w:rPr>
+                  <w:rFonts w:ascii="Cambria Math" w:eastAsiaTheme="minorEastAsia" w:hAnsi="Cambria Math"/>
+                </w:rPr>
+                <m:t>JJ</m:t>
+              </m:r>
+            </m:e>
+          </m:d>
+          <m:r>
+            <w:rPr>
+              <w:rFonts w:ascii="Cambria Math" w:eastAsiaTheme="minorEastAsia" w:hAnsi="Cambria Math"/>
+            </w:rPr>
+            <m:t>∙E</m:t>
+          </m:r>
+          <m:d>
+            <m:dPr>
+              <m:ctrlPr>
+                <w:rPr>
+                  <w:rFonts w:ascii="Cambria Math" w:eastAsiaTheme="minorEastAsia" w:hAnsi="Cambria Math"/>
+                  <w:i/>
+                </w:rPr>
+              </m:ctrlPr>
+            </m:dPr>
+            <m:e>
+              <m:r>
+                <w:rPr>
+                  <w:rFonts w:ascii="Cambria Math" w:eastAsiaTheme="minorEastAsia" w:hAnsi="Cambria Math"/>
+                </w:rPr>
+                <m:t>"fish"</m:t>
+              </m:r>
+            </m:e>
+            <m:e>
+              <m:r>
+                <w:rPr>
+                  <w:rFonts w:ascii="Cambria Math" w:eastAsiaTheme="minorEastAsia" w:hAnsi="Cambria Math"/>
+                </w:rPr>
+                <m:t>NNS</m:t>
+              </m:r>
+            </m:e>
+          </m:d>
+          <m:r>
+            <w:rPr>
+              <w:rFonts w:ascii="Cambria Math" w:eastAsiaTheme="minorEastAsia" w:hAnsi="Cambria Math"/>
+            </w:rPr>
+            <m:t>=</m:t>
+          </m:r>
+        </m:oMath>
+      </m:oMathPara>
+    </w:p>
+    <w:p>
+      <w:pPr>
+        <w:ind w:left="720"/>
+        <w:rPr>
+          <w:rFonts w:eastAsiaTheme="minorEastAsia"/>
+        </w:rPr>
+      </w:pPr>
+      <m:oMathPara>
+        <m:oMathParaPr>
+          <m:jc m:val="left"/>
+        </m:oMathParaPr>
+        <m:oMath>
+          <m:f>
+            <m:fPr>
+              <m:ctrlPr>
+                <w:rPr>
+                  <w:rFonts w:ascii="Cambria Math" w:eastAsiaTheme="minorEastAsia" w:hAnsi="Cambria Math"/>
+                  <w:i/>
+                </w:rPr>
+              </m:ctrlPr>
+            </m:fPr>
+            <m:num>
+              <m:r>
+                <w:rPr>
+                  <w:rFonts w:ascii="Cambria Math" w:eastAsiaTheme="minorEastAsia" w:hAnsi="Cambria Math"/>
+                </w:rPr>
+                <m:t>3</m:t>
+              </m:r>
+            </m:num>
+            <m:den>
+              <m:r>
+                <w:rPr>
+                  <w:rFonts w:ascii="Cambria Math" w:eastAsiaTheme="minorEastAsia" w:hAnsi="Cambria Math"/>
+                </w:rPr>
+                <m:t>6</m:t>
+              </m:r>
+            </m:den>
+          </m:f>
+          <m:r>
+            <w:rPr>
+              <w:rFonts w:ascii="Cambria Math" w:eastAsiaTheme="minorEastAsia" w:hAnsi="Cambria Math"/>
+            </w:rPr>
+            <m:t>∙1∙1∙</m:t>
+          </m:r>
+          <m:f>
+            <m:fPr>
+              <m:ctrlPr>
+                <w:rPr>
+                  <w:rFonts w:ascii="Cambria Math" w:eastAsiaTheme="minorEastAsia" w:hAnsi="Cambria Math"/>
+                  <w:i/>
+                </w:rPr>
+              </m:ctrlPr>
+            </m:fPr>
+            <m:num>
+              <m:r>
+                <w:rPr>
+                  <w:rFonts w:ascii="Cambria Math" w:eastAsiaTheme="minorEastAsia" w:hAnsi="Cambria Math"/>
+                </w:rPr>
+                <m:t>1</m:t>
+              </m:r>
+            </m:num>
+            <m:den>
+              <m:r>
+                <w:rPr>
+                  <w:rFonts w:ascii="Cambria Math" w:eastAsiaTheme="minorEastAsia" w:hAnsi="Cambria Math"/>
+                </w:rPr>
+                <m:t>3</m:t>
+              </m:r>
+            </m:den>
+          </m:f>
+          <m:r>
+            <w:rPr>
+              <w:rFonts w:ascii="Cambria Math" w:eastAsiaTheme="minorEastAsia" w:hAnsi="Cambria Math"/>
+            </w:rPr>
+            <m:t>∙1∙1∙</m:t>
+          </m:r>
+          <m:f>
+            <m:fPr>
+              <m:ctrlPr>
+                <w:rPr>
+                  <w:rFonts w:ascii="Cambria Math" w:eastAsiaTheme="minorEastAsia" w:hAnsi="Cambria Math"/>
+                  <w:i/>
+                </w:rPr>
+              </m:ctrlPr>
+            </m:fPr>
+            <m:num>
+              <m:r>
+                <w:rPr>
+                  <w:rFonts w:ascii="Cambria Math" w:eastAsiaTheme="minorEastAsia" w:hAnsi="Cambria Math"/>
+                </w:rPr>
+                <m:t>1</m:t>
+              </m:r>
+            </m:num>
+            <m:den>
+              <m:r>
+                <w:rPr>
+                  <w:rFonts w:ascii="Cambria Math" w:eastAsiaTheme="minorEastAsia" w:hAnsi="Cambria Math"/>
+                </w:rPr>
+                <m:t>10</m:t>
+              </m:r>
+            </m:den>
+          </m:f>
+          <m:r>
+            <w:rPr>
+              <w:rFonts w:ascii="Cambria Math" w:eastAsiaTheme="minorEastAsia" w:hAnsi="Cambria Math"/>
+            </w:rPr>
+            <m:t>∙</m:t>
+          </m:r>
+          <m:f>
+            <m:fPr>
+              <m:ctrlPr>
+                <w:rPr>
+                  <w:rFonts w:ascii="Cambria Math" w:eastAsiaTheme="minorEastAsia" w:hAnsi="Cambria Math"/>
+                  <w:i/>
+                </w:rPr>
+              </m:ctrlPr>
+            </m:fPr>
+            <m:num>
+              <m:r>
+                <w:rPr>
+                  <w:rFonts w:ascii="Cambria Math" w:eastAsiaTheme="minorEastAsia" w:hAnsi="Cambria Math"/>
+                </w:rPr>
+                <m:t>1</m:t>
+              </m:r>
+            </m:num>
+            <m:den>
+              <m:r>
+                <w:rPr>
+                  <w:rFonts w:ascii="Cambria Math" w:eastAsiaTheme="minorEastAsia" w:hAnsi="Cambria Math"/>
+                </w:rPr>
+                <m:t>10</m:t>
+              </m:r>
+            </m:den>
+          </m:f>
+          <m:r>
+            <w:rPr>
+              <w:rFonts w:ascii="Cambria Math" w:eastAsiaTheme="minorEastAsia" w:hAnsi="Cambria Math"/>
+            </w:rPr>
+            <m:t>∙</m:t>
+          </m:r>
+          <m:f>
+            <m:fPr>
+              <m:ctrlPr>
+                <w:rPr>
+                  <w:rFonts w:ascii="Cambria Math" w:eastAsiaTheme="minorEastAsia" w:hAnsi="Cambria Math"/>
+                  <w:i/>
+                </w:rPr>
+              </m:ctrlPr>
+            </m:fPr>
+            <m:num>
+              <m:r>
+                <w:rPr>
+                  <w:rFonts w:ascii="Cambria Math" w:eastAsiaTheme="minorEastAsia" w:hAnsi="Cambria Math"/>
+                </w:rPr>
+                <m:t>1</m:t>
+              </m:r>
+            </m:num>
+            <m:den>
+              <m:r>
+                <w:rPr>
+                  <w:rFonts w:ascii="Cambria Math" w:eastAsiaTheme="minorEastAsia" w:hAnsi="Cambria Math"/>
+                </w:rPr>
+                <m:t>3</m:t>
+              </m:r>
+            </m:den>
+          </m:f>
+          <m:r>
+            <w:rPr>
+              <w:rFonts w:ascii="Cambria Math" w:eastAsiaTheme="minorEastAsia" w:hAnsi="Cambria Math"/>
+            </w:rPr>
+            <m:t>=</m:t>
+          </m:r>
+          <m:f>
+            <m:fPr>
+              <m:ctrlPr>
+                <w:rPr>
+                  <w:rFonts w:ascii="Cambria Math" w:eastAsiaTheme="minorEastAsia" w:hAnsi="Cambria Math"/>
+                  <w:i/>
+                </w:rPr>
+              </m:ctrlPr>
+            </m:fPr>
+            <m:num>
+              <m:r>
+                <w:rPr>
+                  <w:rFonts w:ascii="Cambria Math" w:eastAsiaTheme="minorEastAsia" w:hAnsi="Cambria Math"/>
+                </w:rPr>
+                <m:t>1</m:t>
+              </m:r>
+            </m:num>
+            <m:den>
+              <m:r>
+                <w:rPr>
+                  <w:rFonts w:ascii="Cambria Math" w:eastAsiaTheme="minorEastAsia" w:hAnsi="Cambria Math"/>
+                </w:rPr>
+                <m:t>1800</m:t>
+              </m:r>
+            </m:den>
+          </m:f>
+        </m:oMath>
+      </m:oMathPara>
+    </w:p>
+    <w:p>
+      <w:pPr>
+        <w:ind w:left="720"/>
+        <w:rPr>
+          <w:rFonts w:eastAsiaTheme="minorEastAsia"/>
+        </w:rPr>
+      </w:pPr>
+    </w:p>
+    <w:p>
+      <w:pPr>
+        <w:ind w:left="720"/>
+        <w:rPr>
+          <w:rFonts w:eastAsiaTheme="minorEastAsia"/>
+        </w:rPr>
+      </w:pPr>
+    </w:p>
+    <w:p>
+      <w:pPr>
+        <w:ind w:left="720"/>
+        <w:rPr>
+          <w:rFonts w:eastAsiaTheme="minorEastAsia"/>
+        </w:rPr>
+      </w:pPr>
+      <w:r>
+        <w:rPr>
+          <w:rFonts w:eastAsiaTheme="minorEastAsia"/>
+        </w:rPr>
+        <w:t>The highest probability sequence for second-order transition parameters is:</w:t>
+      </w:r>
+    </w:p>
+    <w:p>
+      <w:pPr>
+        <w:ind w:left="720"/>
+        <w:rPr>
+          <w:rFonts w:eastAsiaTheme="minorEastAsia"/>
+        </w:rPr>
+      </w:pPr>
+      <m:oMathPara>
+        <m:oMathParaPr>
+          <m:jc m:val="left"/>
+        </m:oMathParaPr>
+        <m:oMath>
+          <m:r>
+            <w:rPr>
+              <w:rFonts w:ascii="Cambria Math" w:eastAsiaTheme="minorEastAsia" w:hAnsi="Cambria Math"/>
+            </w:rPr>
+            <m:t>P(DT, JJ, JJ, NNS, “the”, “yellow” “chubby” “dragons”) =</m:t>
+          </m:r>
+        </m:oMath>
+      </m:oMathPara>
+    </w:p>
+    <w:p>
+      <w:pPr>
+        <w:ind w:left="720"/>
+        <w:rPr>
+          <w:rFonts w:eastAsiaTheme="minorEastAsia"/>
+        </w:rPr>
+      </w:pPr>
+      <m:oMathPara>
+        <m:oMathParaPr>
+          <m:jc m:val="left"/>
+        </m:oMathParaPr>
+        <m:oMath>
+          <m:sSub>
+            <m:sSubPr>
+              <m:ctrlPr>
+                <w:rPr>
+                  <w:rFonts w:ascii="Cambria Math" w:eastAsiaTheme="minorEastAsia" w:hAnsi="Cambria Math"/>
+                  <w:i/>
+                </w:rPr>
+              </m:ctrlPr>
+            </m:sSubPr>
+            <m:e>
+              <m:r>
+                <w:rPr>
+                  <w:rFonts w:ascii="Cambria Math" w:eastAsiaTheme="minorEastAsia" w:hAnsi="Cambria Math"/>
+                </w:rPr>
+                <m:t>Q</m:t>
+              </m:r>
+            </m:e>
+            <m:sub>
+              <m:r>
+                <w:rPr>
+                  <w:rFonts w:ascii="Cambria Math" w:eastAsiaTheme="minorEastAsia" w:hAnsi="Cambria Math"/>
+                </w:rPr>
+                <m:t>2</m:t>
+              </m:r>
+            </m:sub>
+          </m:sSub>
+          <m:d>
+            <m:dPr>
+              <m:ctrlPr>
+                <w:rPr>
+                  <w:rFonts w:ascii="Cambria Math" w:eastAsiaTheme="minorEastAsia" w:hAnsi="Cambria Math"/>
+                  <w:i/>
+                </w:rPr>
+              </m:ctrlPr>
+            </m:dPr>
+            <m:e>
+              <m:r>
+                <w:rPr>
+                  <w:rFonts w:ascii="Cambria Math" w:eastAsiaTheme="minorEastAsia" w:hAnsi="Cambria Math"/>
+                </w:rPr>
+                <m:t>DT</m:t>
+              </m:r>
+            </m:e>
+            <m:e>
+              <m:r>
+                <w:rPr>
+                  <w:rFonts w:ascii="Cambria Math" w:eastAsiaTheme="minorEastAsia" w:hAnsi="Cambria Math"/>
+                </w:rPr>
+                <m:t>*,*</m:t>
+              </m:r>
+            </m:e>
+          </m:d>
+          <m:r>
+            <w:rPr>
+              <w:rFonts w:ascii="Cambria Math" w:eastAsiaTheme="minorEastAsia" w:hAnsi="Cambria Math"/>
+            </w:rPr>
+            <m:t>∙</m:t>
+          </m:r>
+          <m:sSub>
+            <m:sSubPr>
+              <m:ctrlPr>
+                <w:rPr>
+                  <w:rFonts w:ascii="Cambria Math" w:eastAsiaTheme="minorEastAsia" w:hAnsi="Cambria Math"/>
+                  <w:i/>
+                </w:rPr>
+              </m:ctrlPr>
+            </m:sSubPr>
+            <m:e>
+              <m:r>
+                <w:rPr>
+                  <w:rFonts w:ascii="Cambria Math" w:eastAsiaTheme="minorEastAsia" w:hAnsi="Cambria Math"/>
+                </w:rPr>
+                <m:t>Q</m:t>
+              </m:r>
+            </m:e>
+            <m:sub>
+              <m:r>
+                <w:rPr>
+                  <w:rFonts w:ascii="Cambria Math" w:eastAsiaTheme="minorEastAsia" w:hAnsi="Cambria Math"/>
+                </w:rPr>
+                <m:t>2</m:t>
+              </m:r>
+            </m:sub>
+          </m:sSub>
+          <m:d>
+            <m:dPr>
+              <m:ctrlPr>
+                <w:rPr>
+                  <w:rFonts w:ascii="Cambria Math" w:eastAsiaTheme="minorEastAsia" w:hAnsi="Cambria Math"/>
+                  <w:i/>
+                </w:rPr>
+              </m:ctrlPr>
+            </m:dPr>
+            <m:e>
+              <m:r>
+                <w:rPr>
+                  <w:rFonts w:ascii="Cambria Math" w:eastAsiaTheme="minorEastAsia" w:hAnsi="Cambria Math"/>
+                </w:rPr>
+                <m:t>JJ</m:t>
+              </m:r>
+            </m:e>
+            <m:e>
+              <m:r>
+                <w:rPr>
+                  <w:rFonts w:ascii="Cambria Math" w:eastAsiaTheme="minorEastAsia" w:hAnsi="Cambria Math"/>
+                </w:rPr>
+                <m:t>*,DT</m:t>
+              </m:r>
+            </m:e>
+          </m:d>
+          <m:r>
+            <w:rPr>
+              <w:rFonts w:ascii="Cambria Math" w:eastAsiaTheme="minorEastAsia" w:hAnsi="Cambria Math"/>
+            </w:rPr>
+            <m:t>∙</m:t>
+          </m:r>
+          <m:sSub>
+            <m:sSubPr>
+              <m:ctrlPr>
+                <w:rPr>
+                  <w:rFonts w:ascii="Cambria Math" w:eastAsiaTheme="minorEastAsia" w:hAnsi="Cambria Math"/>
+                  <w:i/>
+                </w:rPr>
+              </m:ctrlPr>
+            </m:sSubPr>
+            <m:e>
+              <m:r>
+                <w:rPr>
+                  <w:rFonts w:ascii="Cambria Math" w:eastAsiaTheme="minorEastAsia" w:hAnsi="Cambria Math"/>
+                </w:rPr>
+                <m:t>Q</m:t>
+              </m:r>
+            </m:e>
+            <m:sub>
+              <m:r>
+                <w:rPr>
+                  <w:rFonts w:ascii="Cambria Math" w:eastAsiaTheme="minorEastAsia" w:hAnsi="Cambria Math"/>
+                </w:rPr>
+                <m:t>2</m:t>
+              </m:r>
+            </m:sub>
+          </m:sSub>
+          <m:d>
+            <m:dPr>
+              <m:ctrlPr>
+                <w:rPr>
+                  <w:rFonts w:ascii="Cambria Math" w:eastAsiaTheme="minorEastAsia" w:hAnsi="Cambria Math"/>
+                  <w:i/>
+                </w:rPr>
+              </m:ctrlPr>
+            </m:dPr>
+            <m:e>
+              <m:r>
+                <w:rPr>
+                  <w:rFonts w:ascii="Cambria Math" w:eastAsiaTheme="minorEastAsia" w:hAnsi="Cambria Math"/>
+                </w:rPr>
+                <m:t>JJ</m:t>
+              </m:r>
+            </m:e>
+            <m:e>
+              <m:r>
+                <w:rPr>
+                  <w:rFonts w:ascii="Cambria Math" w:eastAsiaTheme="minorEastAsia" w:hAnsi="Cambria Math"/>
+                </w:rPr>
+                <m:t xml:space="preserve"> DT, JJ</m:t>
+              </m:r>
+            </m:e>
+          </m:d>
+          <m:r>
+            <w:rPr>
+              <w:rFonts w:ascii="Cambria Math" w:eastAsiaTheme="minorEastAsia" w:hAnsi="Cambria Math"/>
+            </w:rPr>
+            <m:t>∙</m:t>
+          </m:r>
+          <m:sSub>
+            <m:sSubPr>
+              <m:ctrlPr>
+                <w:rPr>
+                  <w:rFonts w:ascii="Cambria Math" w:eastAsiaTheme="minorEastAsia" w:hAnsi="Cambria Math"/>
+                  <w:i/>
+                </w:rPr>
+              </m:ctrlPr>
+            </m:sSubPr>
+            <m:e>
+              <m:r>
+                <w:rPr>
+                  <w:rFonts w:ascii="Cambria Math" w:eastAsiaTheme="minorEastAsia" w:hAnsi="Cambria Math"/>
+                </w:rPr>
+                <m:t>Q</m:t>
+              </m:r>
+            </m:e>
+            <m:sub>
+              <m:r>
+                <w:rPr>
+                  <w:rFonts w:ascii="Cambria Math" w:eastAsiaTheme="minorEastAsia" w:hAnsi="Cambria Math"/>
+                </w:rPr>
+                <m:t>2</m:t>
+              </m:r>
+            </m:sub>
+          </m:sSub>
+          <m:d>
+            <m:dPr>
+              <m:ctrlPr>
+                <w:rPr>
+                  <w:rFonts w:ascii="Cambria Math" w:eastAsiaTheme="minorEastAsia" w:hAnsi="Cambria Math"/>
+                  <w:i/>
+                </w:rPr>
+              </m:ctrlPr>
+            </m:dPr>
+            <m:e>
+              <m:r>
+                <w:rPr>
+                  <w:rFonts w:ascii="Cambria Math" w:eastAsiaTheme="minorEastAsia" w:hAnsi="Cambria Math"/>
+                </w:rPr>
+                <m:t>NNS</m:t>
+              </m:r>
+            </m:e>
+            <m:e>
+              <m:r>
+                <w:rPr>
+                  <w:rFonts w:ascii="Cambria Math" w:eastAsiaTheme="minorEastAsia" w:hAnsi="Cambria Math"/>
+                </w:rPr>
+                <m:t>JJ, JJ</m:t>
+              </m:r>
+            </m:e>
+          </m:d>
+          <m:r>
+            <w:rPr>
+              <w:rFonts w:ascii="Cambria Math" w:eastAsiaTheme="minorEastAsia" w:hAnsi="Cambria Math"/>
+            </w:rPr>
+            <m:t>∙</m:t>
+          </m:r>
+          <m:sSub>
+            <m:sSubPr>
+              <m:ctrlPr>
+                <w:rPr>
+                  <w:rFonts w:ascii="Cambria Math" w:eastAsiaTheme="minorEastAsia" w:hAnsi="Cambria Math"/>
+                  <w:i/>
+                </w:rPr>
+              </m:ctrlPr>
+            </m:sSubPr>
+            <m:e>
+              <m:r>
+                <w:rPr>
+                  <w:rFonts w:ascii="Cambria Math" w:eastAsiaTheme="minorEastAsia" w:hAnsi="Cambria Math"/>
+                </w:rPr>
+                <m:t>Q</m:t>
+              </m:r>
+            </m:e>
+            <m:sub>
+              <m:r>
+                <w:rPr>
+                  <w:rFonts w:ascii="Cambria Math" w:eastAsiaTheme="minorEastAsia" w:hAnsi="Cambria Math"/>
+                </w:rPr>
+                <m:t>2</m:t>
+              </m:r>
+            </m:sub>
+          </m:sSub>
+          <m:d>
+            <m:dPr>
+              <m:ctrlPr>
+                <w:rPr>
+                  <w:rFonts w:ascii="Cambria Math" w:eastAsiaTheme="minorEastAsia" w:hAnsi="Cambria Math"/>
+                  <w:i/>
+                </w:rPr>
+              </m:ctrlPr>
+            </m:dPr>
+            <m:e>
+              <m:r>
+                <w:rPr>
+                  <w:rFonts w:ascii="Cambria Math" w:eastAsiaTheme="minorEastAsia" w:hAnsi="Cambria Math"/>
+                </w:rPr>
+                <m:t>STOP</m:t>
+              </m:r>
+            </m:e>
+            <m:e>
+              <m:r>
+                <w:rPr>
+                  <w:rFonts w:ascii="Cambria Math" w:eastAsiaTheme="minorEastAsia" w:hAnsi="Cambria Math"/>
+                </w:rPr>
+                <m:t>JJ,NNS</m:t>
+              </m:r>
+            </m:e>
+          </m:d>
+        </m:oMath>
+      </m:oMathPara>
+    </w:p>
+    <w:p>
+      <w:pPr>
+        <w:ind w:left="720"/>
+        <w:rPr>
+          <w:rFonts w:eastAsiaTheme="minorEastAsia"/>
+        </w:rPr>
+      </w:pPr>
+      <m:oMathPara>
+        <m:oMathParaPr>
+          <m:jc m:val="left"/>
+        </m:oMathParaPr>
+        <m:oMath>
+          <m:r>
+            <w:rPr>
+              <w:rFonts w:ascii="Cambria Math" w:eastAsiaTheme="minorEastAsia" w:hAnsi="Cambria Math"/>
+            </w:rPr>
+            <m:t>∙E</m:t>
+          </m:r>
+          <m:d>
+            <m:dPr>
+              <m:ctrlPr>
+                <w:rPr>
+                  <w:rFonts w:ascii="Cambria Math" w:eastAsiaTheme="minorEastAsia" w:hAnsi="Cambria Math"/>
+                  <w:i/>
+                </w:rPr>
+              </m:ctrlPr>
+            </m:dPr>
+            <m:e>
+              <m:r>
+                <w:rPr>
+                  <w:rFonts w:ascii="Cambria Math" w:eastAsiaTheme="minorEastAsia" w:hAnsi="Cambria Math"/>
+                </w:rPr>
+                <m:t>"the"</m:t>
+              </m:r>
+            </m:e>
+            <m:e>
+              <m:r>
+                <w:rPr>
+                  <w:rFonts w:ascii="Cambria Math" w:eastAsiaTheme="minorEastAsia" w:hAnsi="Cambria Math"/>
+                </w:rPr>
+                <m:t>DT</m:t>
+              </m:r>
+            </m:e>
+          </m:d>
+          <m:r>
+            <w:rPr>
+              <w:rFonts w:ascii="Cambria Math" w:eastAsiaTheme="minorEastAsia" w:hAnsi="Cambria Math"/>
+            </w:rPr>
+            <m:t>∙E</m:t>
+          </m:r>
+          <m:d>
+            <m:dPr>
+              <m:ctrlPr>
+                <w:rPr>
+                  <w:rFonts w:ascii="Cambria Math" w:eastAsiaTheme="minorEastAsia" w:hAnsi="Cambria Math"/>
+                  <w:i/>
+                </w:rPr>
+              </m:ctrlPr>
+            </m:dPr>
+            <m:e>
+              <m:r>
+                <w:rPr>
+                  <w:rFonts w:ascii="Cambria Math" w:eastAsiaTheme="minorEastAsia" w:hAnsi="Cambria Math"/>
+                </w:rPr>
+                <m:t>"yellow"</m:t>
+              </m:r>
+            </m:e>
+            <m:e>
+              <m:r>
+                <w:rPr>
+                  <w:rFonts w:ascii="Cambria Math" w:eastAsiaTheme="minorEastAsia" w:hAnsi="Cambria Math"/>
+                </w:rPr>
+                <m:t>JJ</m:t>
+              </m:r>
+            </m:e>
+          </m:d>
+          <m:r>
+            <w:rPr>
+              <w:rFonts w:ascii="Cambria Math" w:eastAsiaTheme="minorEastAsia" w:hAnsi="Cambria Math"/>
+            </w:rPr>
+            <m:t>∙E</m:t>
+          </m:r>
+          <m:d>
+            <m:dPr>
+              <m:ctrlPr>
+                <w:rPr>
+                  <w:rFonts w:ascii="Cambria Math" w:eastAsiaTheme="minorEastAsia" w:hAnsi="Cambria Math"/>
+                  <w:i/>
+                </w:rPr>
+              </m:ctrlPr>
+            </m:dPr>
+            <m:e>
+              <m:r>
+                <w:rPr>
+                  <w:rFonts w:ascii="Cambria Math" w:eastAsiaTheme="minorEastAsia" w:hAnsi="Cambria Math"/>
+                </w:rPr>
+                <m:t>"chubby"</m:t>
+              </m:r>
+            </m:e>
+            <m:e>
+              <m:r>
+                <w:rPr>
+                  <w:rFonts w:ascii="Cambria Math" w:eastAsiaTheme="minorEastAsia" w:hAnsi="Cambria Math"/>
+                </w:rPr>
+                <m:t>JJ</m:t>
+              </m:r>
+            </m:e>
+          </m:d>
+          <m:r>
+            <w:rPr>
+              <w:rFonts w:ascii="Cambria Math" w:eastAsiaTheme="minorEastAsia" w:hAnsi="Cambria Math"/>
+            </w:rPr>
+            <m:t>∙E</m:t>
+          </m:r>
+          <m:d>
+            <m:dPr>
+              <m:ctrlPr>
+                <w:rPr>
+                  <w:rFonts w:ascii="Cambria Math" w:eastAsiaTheme="minorEastAsia" w:hAnsi="Cambria Math"/>
+                  <w:i/>
+                </w:rPr>
+              </m:ctrlPr>
+            </m:dPr>
+            <m:e>
+              <m:r>
+                <w:rPr>
+                  <w:rFonts w:ascii="Cambria Math" w:eastAsiaTheme="minorEastAsia" w:hAnsi="Cambria Math"/>
+                </w:rPr>
+                <m:t>"fish"</m:t>
+              </m:r>
+            </m:e>
+            <m:e>
+              <m:r>
+                <w:rPr>
+                  <w:rFonts w:ascii="Cambria Math" w:eastAsiaTheme="minorEastAsia" w:hAnsi="Cambria Math"/>
+                </w:rPr>
+                <m:t>NNS</m:t>
+              </m:r>
+            </m:e>
+          </m:d>
+          <m:r>
+            <w:rPr>
+              <w:rFonts w:ascii="Cambria Math" w:eastAsiaTheme="minorEastAsia" w:hAnsi="Cambria Math"/>
+            </w:rPr>
+            <m:t>=</m:t>
+          </m:r>
+        </m:oMath>
+      </m:oMathPara>
+    </w:p>
+    <w:p>
+      <w:pPr>
+        <w:ind w:left="720"/>
+        <w:rPr>
+          <w:rFonts w:eastAsiaTheme="minorEastAsia"/>
+        </w:rPr>
+      </w:pPr>
+      <m:oMathPara>
+        <m:oMathParaPr>
+          <m:jc m:val="left"/>
+        </m:oMathParaPr>
+        <m:oMath>
+          <m:f>
+            <m:fPr>
+              <m:ctrlPr>
+                <w:rPr>
+                  <w:rFonts w:ascii="Cambria Math" w:eastAsiaTheme="minorEastAsia" w:hAnsi="Cambria Math"/>
+                  <w:i/>
+                </w:rPr>
+              </m:ctrlPr>
+            </m:fPr>
+            <m:num>
+              <m:r>
+                <w:rPr>
+                  <w:rFonts w:ascii="Cambria Math" w:eastAsiaTheme="minorEastAsia" w:hAnsi="Cambria Math"/>
+                </w:rPr>
+                <m:t>3</m:t>
+              </m:r>
+            </m:num>
+            <m:den>
+              <m:r>
+                <w:rPr>
+                  <w:rFonts w:ascii="Cambria Math" w:eastAsiaTheme="minorEastAsia" w:hAnsi="Cambria Math"/>
+                </w:rPr>
+                <m:t>6</m:t>
+              </m:r>
+            </m:den>
+          </m:f>
+          <m:r>
+            <w:rPr>
+              <w:rFonts w:ascii="Cambria Math" w:eastAsiaTheme="minorEastAsia" w:hAnsi="Cambria Math"/>
+            </w:rPr>
+            <m:t>∙1∙1∙</m:t>
+          </m:r>
+          <m:f>
+            <m:fPr>
+              <m:ctrlPr>
+                <w:rPr>
+                  <w:rFonts w:ascii="Cambria Math" w:eastAsiaTheme="minorEastAsia" w:hAnsi="Cambria Math"/>
+                  <w:i/>
+                </w:rPr>
+              </m:ctrlPr>
+            </m:fPr>
+            <m:num>
+              <m:r>
+                <w:rPr>
+                  <w:rFonts w:ascii="Cambria Math" w:eastAsiaTheme="minorEastAsia" w:hAnsi="Cambria Math"/>
+                </w:rPr>
+                <m:t>3</m:t>
+              </m:r>
+            </m:num>
+            <m:den>
+              <m:r>
+                <w:rPr>
+                  <w:rFonts w:ascii="Cambria Math" w:eastAsiaTheme="minorEastAsia" w:hAnsi="Cambria Math"/>
+                </w:rPr>
+                <m:t>5</m:t>
+              </m:r>
+            </m:den>
+          </m:f>
+          <m:r>
+            <w:rPr>
+              <w:rFonts w:ascii="Cambria Math" w:eastAsiaTheme="minorEastAsia" w:hAnsi="Cambria Math"/>
+            </w:rPr>
+            <m:t>∙1∙1∙</m:t>
+          </m:r>
+          <m:f>
+            <m:fPr>
+              <m:ctrlPr>
+                <w:rPr>
+                  <w:rFonts w:ascii="Cambria Math" w:eastAsiaTheme="minorEastAsia" w:hAnsi="Cambria Math"/>
+                  <w:i/>
+                </w:rPr>
+              </m:ctrlPr>
+            </m:fPr>
+            <m:num>
+              <m:r>
+                <w:rPr>
+                  <w:rFonts w:ascii="Cambria Math" w:eastAsiaTheme="minorEastAsia" w:hAnsi="Cambria Math"/>
+                </w:rPr>
+                <m:t>1</m:t>
+              </m:r>
+            </m:num>
+            <m:den>
+              <m:r>
+                <w:rPr>
+                  <w:rFonts w:ascii="Cambria Math" w:eastAsiaTheme="minorEastAsia" w:hAnsi="Cambria Math"/>
+                </w:rPr>
+                <m:t>10</m:t>
+              </m:r>
+            </m:den>
+          </m:f>
+          <m:r>
+            <w:rPr>
+              <w:rFonts w:ascii="Cambria Math" w:eastAsiaTheme="minorEastAsia" w:hAnsi="Cambria Math"/>
+            </w:rPr>
+            <m:t>∙</m:t>
+          </m:r>
+          <m:f>
+            <m:fPr>
+              <m:ctrlPr>
+                <w:rPr>
+                  <w:rFonts w:ascii="Cambria Math" w:eastAsiaTheme="minorEastAsia" w:hAnsi="Cambria Math"/>
+                  <w:i/>
+                </w:rPr>
+              </m:ctrlPr>
+            </m:fPr>
+            <m:num>
+              <m:r>
+                <w:rPr>
+                  <w:rFonts w:ascii="Cambria Math" w:eastAsiaTheme="minorEastAsia" w:hAnsi="Cambria Math"/>
+                </w:rPr>
+                <m:t>1</m:t>
+              </m:r>
+            </m:num>
+            <m:den>
+              <m:r>
+                <w:rPr>
+                  <w:rFonts w:ascii="Cambria Math" w:eastAsiaTheme="minorEastAsia" w:hAnsi="Cambria Math"/>
+                </w:rPr>
+                <m:t>10</m:t>
+              </m:r>
+            </m:den>
+          </m:f>
+          <m:r>
+            <w:rPr>
+              <w:rFonts w:ascii="Cambria Math" w:eastAsiaTheme="minorEastAsia" w:hAnsi="Cambria Math"/>
+            </w:rPr>
+            <m:t>∙</m:t>
+          </m:r>
+          <m:f>
+            <m:fPr>
+              <m:ctrlPr>
+                <w:rPr>
+                  <w:rFonts w:ascii="Cambria Math" w:eastAsiaTheme="minorEastAsia" w:hAnsi="Cambria Math"/>
+                  <w:i/>
+                </w:rPr>
+              </m:ctrlPr>
+            </m:fPr>
+            <m:num>
+              <m:r>
+                <w:rPr>
+                  <w:rFonts w:ascii="Cambria Math" w:eastAsiaTheme="minorEastAsia" w:hAnsi="Cambria Math"/>
+                </w:rPr>
+                <m:t>1</m:t>
+              </m:r>
+            </m:num>
+            <m:den>
+              <m:r>
+                <w:rPr>
+                  <w:rFonts w:ascii="Cambria Math" w:eastAsiaTheme="minorEastAsia" w:hAnsi="Cambria Math"/>
+                </w:rPr>
+                <m:t>3</m:t>
+              </m:r>
+            </m:den>
+          </m:f>
+          <m:r>
+            <w:rPr>
+              <w:rFonts w:ascii="Cambria Math" w:eastAsiaTheme="minorEastAsia" w:hAnsi="Cambria Math"/>
+            </w:rPr>
+            <m:t>=</m:t>
+          </m:r>
+          <m:f>
+            <m:fPr>
+              <m:ctrlPr>
+                <w:rPr>
+                  <w:rFonts w:ascii="Cambria Math" w:eastAsiaTheme="minorEastAsia" w:hAnsi="Cambria Math"/>
+                  <w:i/>
+                </w:rPr>
+              </m:ctrlPr>
+            </m:fPr>
+            <m:num>
+              <m:r>
+                <w:rPr>
+                  <w:rFonts w:ascii="Cambria Math" w:eastAsiaTheme="minorEastAsia" w:hAnsi="Cambria Math"/>
+                </w:rPr>
+                <m:t>1</m:t>
+              </m:r>
+            </m:num>
+            <m:den>
+              <m:r>
+                <w:rPr>
+                  <w:rFonts w:ascii="Cambria Math" w:eastAsiaTheme="minorEastAsia" w:hAnsi="Cambria Math"/>
+                </w:rPr>
+                <m:t>1000</m:t>
+              </m:r>
+            </m:den>
+          </m:f>
+        </m:oMath>
+      </m:oMathPara>
+    </w:p>
+    <w:p>
+      <w:pPr>
+        <w:rPr>
+          <w:rFonts w:eastAsiaTheme="minorEastAsia"/>
+        </w:rPr>
+      </w:pPr>
+    </w:p>
+    <w:p>
+      <w:pPr>
+        <w:rPr>
+          <w:rFonts w:eastAsiaTheme="minorEastAsia"/>
+        </w:rPr>
+      </w:pPr>
+      <w:r>
+        <w:rPr>
+          <w:rFonts w:eastAsiaTheme="minorEastAsia"/>
+        </w:rPr>
+        <w:tab/>
+        <w:t>Which is also the correct labeling sequence.</w:t>
+      </w:r>
+    </w:p>
+    <w:p>
+      <w:pPr>
+        <w:rPr>
+          <w:rFonts w:eastAsiaTheme="minorEastAsia"/>
+        </w:rPr>
+      </w:pPr>
+      <w:r>
+        <w:rPr>
+          <w:rFonts w:eastAsiaTheme="minorEastAsia"/>
+        </w:rPr>
+        <w:br w:type="page"/>
+      </w:r>
+    </w:p>
+    <w:p>
+      <w:pPr>
+        <w:pStyle w:val="Heading1"/>
+        <w:rPr>
+          <w:rStyle w:val="SubtleEmphasis"/>
+          <w:b/>
+          <w:bCs/>
+          <w:i w:val="0"/>
+          <w:iCs w:val="0"/>
+        </w:rPr>
+      </w:pPr>
+      <w:r>
+        <w:rPr>
+          <w:rStyle w:val="SubtleEmphasis"/>
+          <w:b/>
+          <w:bCs/>
+          <w:i w:val="0"/>
+          <w:iCs w:val="0"/>
+        </w:rPr>
+        <w:lastRenderedPageBreak/>
+        <w:t>4</w:t>
+      </w:r>
+      <w:r>
+        <w:rPr>
+          <w:rStyle w:val="SubtleEmphasis"/>
+          <w:b/>
+          <w:bCs/>
+        </w:rPr>
+        <w:t>.</w:t>
+      </w:r>
+      <w:r>
+        <w:rPr>
+          <w:rStyle w:val="SubtleEmphasis"/>
+          <w:b/>
+          <w:bCs/>
+        </w:rPr>
+        <w:t xml:space="preserve"> </w:t>
+      </w:r>
+      <w:r>
+        <w:rPr>
+          <w:rStyle w:val="SubtleEmphasis"/>
+          <w:b/>
+          <w:bCs/>
+        </w:rPr>
+        <w:t>HMM tagger</w:t>
+      </w:r>
+    </w:p>
+    <w:p>
+      <w:r>
+        <w:t>(c) We incorporated a few optimizations in our implementation:</w:t>
+      </w:r>
+    </w:p>
+    <w:p>
+      <w:pPr>
+        <w:pStyle w:val="ListParagraph"/>
+        <w:numPr>
+          <w:ilvl w:val="0"/>
+          <w:numId w:val="6"/>
+        </w:numPr>
+        <w:rPr>
+          <w:rFonts w:asciiTheme="majorBidi" w:hAnsiTheme="majorBidi" w:cstheme="majorBidi"/>
+        </w:rPr>
+      </w:pPr>
+      <w:r>
+        <w:rPr>
+          <w:rFonts w:asciiTheme="majorBidi" w:hAnsiTheme="majorBidi" w:cstheme="majorBidi"/>
+        </w:rPr>
+        <w:t>When extracting features for position i, we first extracted features with “mock” tags of ‘#’ (for extracting the features related to the input words like prev_word, prefixes etc.). Then, for each prev_tag and prevprev_tag we just updated the features dictionary with the correct tags and saved if separately.</w:t>
+      </w:r>
+    </w:p>
+    <w:p>
+      <w:pPr>
+        <w:pStyle w:val="ListParagraph"/>
+        <w:numPr>
+          <w:ilvl w:val="0"/>
+          <w:numId w:val="6"/>
+        </w:numPr>
+        <w:rPr>
+          <w:rFonts w:asciiTheme="majorBidi" w:hAnsiTheme="majorBidi" w:cstheme="majorBidi"/>
+        </w:rPr>
+      </w:pPr>
+      <w:r>
+        <w:rPr>
+          <w:rFonts w:asciiTheme="majorBidi" w:hAnsiTheme="majorBidi" w:cstheme="majorBidi"/>
+        </w:rPr>
+        <w:t xml:space="preserve">We predicted scores for all t, u, v options in specific position i with one call to </w:t>
+      </w:r>
+      <w:proofErr w:type="gramStart"/>
+      <w:r>
+        <w:rPr>
+          <w:rFonts w:asciiTheme="majorBidi" w:hAnsiTheme="majorBidi" w:cstheme="majorBidi"/>
+        </w:rPr>
+        <w:t>logreg.predict</w:t>
+      </w:r>
+      <w:proofErr w:type="gramEnd"/>
+      <w:r>
+        <w:rPr>
+          <w:rFonts w:asciiTheme="majorBidi" w:hAnsiTheme="majorBidi" w:cstheme="majorBidi"/>
+        </w:rPr>
+        <w:t>_log_proba(). It seems that it does its own optimizations such that predicting score for one example and for multiple examples together takes pretty much the same time. Then, when calculating the score for each t, u, v triplet we took the proper score from the predicted scores.</w:t>
+      </w:r>
+    </w:p>
+    <w:p>
+      <w:pPr>
+        <w:pStyle w:val="ListParagraph"/>
+        <w:numPr>
+          <w:ilvl w:val="0"/>
+          <w:numId w:val="6"/>
+        </w:numPr>
+        <w:rPr>
+          <w:rFonts w:asciiTheme="majorBidi" w:hAnsiTheme="majorBidi" w:cstheme="majorBidi"/>
+        </w:rPr>
+      </w:pPr>
+      <w:r>
+        <w:rPr>
+          <w:rFonts w:asciiTheme="majorBidi" w:hAnsiTheme="majorBidi" w:cstheme="majorBidi"/>
+        </w:rPr>
+        <w:t>for each k, u, v we took the maximum score (and back pointer) in-place, without going over all possibilities of t after all evaluations.</w:t>
+      </w:r>
+    </w:p>
+    <w:p/>
+    <w:p>
+      <w:r>
+        <w:t>(d) Our accuracy on the dev set is 95.89% with the Viterbi algorithm and 95.87% with the greedy algorithm.</w:t>
+      </w:r>
+    </w:p>
+    <w:p/>
+    <w:p>
+      <w:r>
+        <w:t>(e) We sampled errors from the MEMM model. We noticed some failure cases:</w:t>
+      </w:r>
+    </w:p>
+    <w:p>
+      <w:pPr>
+        <w:pStyle w:val="ListParagraph"/>
+        <w:numPr>
+          <w:ilvl w:val="0"/>
+          <w:numId w:val="6"/>
         </w:numPr>
       </w:pPr>
       <w:r>
@@ -198,6 +7996,7 @@
           <w:ilvl w:val="1"/>
           <w:numId w:val="3"/>
         </w:numPr>
+        <w:spacing w:after="160" w:line="259" w:lineRule="auto"/>
       </w:pPr>
       <w:r>
         <w:t xml:space="preserve"> “</w:t>
@@ -233,16 +8032,7 @@
         <w:t>it</w:t>
       </w:r>
       <w:r>
-        <w:t>…”</w:t>
-      </w:r>
-      <w:r>
-        <w:t>:</w:t>
-      </w:r>
-      <w:r>
-        <w:t xml:space="preserve"> </w:t>
-      </w:r>
-      <w:r>
-        <w:t>True tag: VBN, model tag: NN</w:t>
+        <w:t>…”: True tag: VBN, model tag: NN</w:t>
       </w:r>
     </w:p>
     <w:p>
@@ -252,6 +8042,7 @@
           <w:ilvl w:val="1"/>
           <w:numId w:val="3"/>
         </w:numPr>
+        <w:spacing w:after="160" w:line="259" w:lineRule="auto"/>
       </w:pPr>
       <w:r>
         <w:t>”</w:t>
@@ -298,6 +8089,7 @@
           <w:ilvl w:val="1"/>
           <w:numId w:val="3"/>
         </w:numPr>
+        <w:spacing w:after="160" w:line="259" w:lineRule="auto"/>
       </w:pPr>
       <w:r>
         <w:t xml:space="preserve"> “</w:t>
@@ -346,6 +8138,10 @@
       </w:r>
     </w:p>
     <w:p>
+      <w:pPr>
+        <w:spacing w:after="160" w:line="259" w:lineRule="auto"/>
+        <w:ind w:left="720"/>
+      </w:pPr>
       <w:r>
         <w:t>A reasonable explanation to this can be that the categories are too general so there is a lot of variance in the true tags in the data.</w:t>
       </w:r>
@@ -355,14 +8151,12 @@
         <w:pStyle w:val="ListParagraph"/>
         <w:numPr>
           <w:ilvl w:val="0"/>
-          <w:numId w:val="1"/>
+          <w:numId w:val="6"/>
         </w:numPr>
-      </w:pPr>
-      <w:r>
-        <w:t xml:space="preserve">Confusion between VBN and JJ. Sometimes it seems that the true label was </w:t>
-      </w:r>
-      <w:r>
-        <w:t>the one that is incorrect:</w:t>
+        <w:spacing w:after="160" w:line="259" w:lineRule="auto"/>
+      </w:pPr>
+      <w:r>
+        <w:t>Confusion between VBN and JJ. Sometimes it seems that the true label was the one that is incorrect:</w:t>
       </w:r>
     </w:p>
     <w:p>
@@ -372,6 +8166,7 @@
           <w:ilvl w:val="1"/>
           <w:numId w:val="1"/>
         </w:numPr>
+        <w:spacing w:after="160" w:line="259" w:lineRule="auto"/>
       </w:pPr>
       <w:r>
         <w:t>“</w:t>
@@ -424,6 +8219,7 @@
           <w:ilvl w:val="1"/>
           <w:numId w:val="1"/>
         </w:numPr>
+        <w:spacing w:after="160" w:line="259" w:lineRule="auto"/>
       </w:pPr>
       <w:r>
         <w:t>“</w:t>
@@ -469,6 +8265,7 @@
           <w:ilvl w:val="1"/>
           <w:numId w:val="1"/>
         </w:numPr>
+        <w:spacing w:after="160" w:line="259" w:lineRule="auto"/>
       </w:pPr>
       <w:r>
         <w:t>“</w:t>
@@ -499,19 +8296,22 @@
         <w:t>in</w:t>
       </w:r>
       <w:r>
-        <w:t xml:space="preserve">…”: True tag: VBN, model tag: JJ (here it seems that actually the model was </w:t>
-      </w:r>
-      <w:r>
-        <w:t>right,</w:t>
-      </w:r>
-      <w:r>
-        <w:t xml:space="preserve"> and the ground truth is wrong)</w:t>
-      </w:r>
-    </w:p>
+        <w:t>…”: True tag: VBN, model tag: JJ (here it seems that actually the model was right, and the ground truth is wrong)</w:t>
+      </w:r>
+    </w:p>
+    <w:p/>
+    <w:p>
+      <w:pPr>
+        <w:rPr>
+          <w:rFonts w:eastAsiaTheme="minorEastAsia"/>
+        </w:rPr>
+      </w:pPr>
+    </w:p>
+    <w:p/>
     <w:sectPr>
-      <w:pgSz w:w="12240" w:h="15840"/>
-      <w:pgMar w:top="1440" w:right="1440" w:bottom="1440" w:left="1440" w:header="720" w:footer="720" w:gutter="0"/>
-      <w:cols w:space="720"/>
+      <w:pgSz w:w="11900" w:h="16840"/>
+      <w:pgMar w:top="1440" w:right="1440" w:bottom="1440" w:left="1440" w:header="708" w:footer="708" w:gutter="0"/>
+      <w:cols w:space="708"/>
       <w:docGrid w:linePitch="360"/>
     </w:sectPr>
   </w:body>
@@ -522,9 +8322,6 @@
 <w:endnotes xmlns:wpc="http://schemas.microsoft.com/office/word/2010/wordprocessingCanvas" xmlns:cx="http://schemas.microsoft.com/office/drawing/2014/chartex" xmlns:cx1="http://schemas.microsoft.com/office/drawing/2015/9/8/chartex" xmlns:cx2="http://schemas.microsoft.com/office/drawing/2015/10/21/chartex" xmlns:cx3="http://schemas.microsoft.com/office/drawing/2016/5/9/chartex" xmlns:cx4="http://schemas.microsoft.com/office/drawing/2016/5/10/chartex" xmlns:cx5="http://schemas.microsoft.com/office/drawing/2016/5/11/chartex" xmlns:cx6="http://schemas.microsoft.com/office/drawing/2016/5/12/chartex" xmlns:cx7="http://schemas.microsoft.com/office/drawing/2016/5/13/chartex" xmlns:cx8="http://schemas.microsoft.com/office/drawing/2016/5/14/chartex" xmlns:mc="http://schemas.openxmlformats.org/markup-compatibility/2006" xmlns:aink="http://schemas.microsoft.com/office/drawing/2016/ink" xmlns:am3d="http://schemas.microsoft.com/office/drawing/2017/model3d" xmlns:o="urn:schemas-microsoft-com:office:office" xmlns:r="http://schemas.openxmlformats.org/officeDocument/2006/relationships" xmlns:m="http://schemas.openxmlformats.org/officeDocument/2006/math" xmlns:v="urn:schemas-microsoft-com:vml" xmlns:wp14="http://schemas.microsoft.com/office/word/2010/wordprocessingDrawing" xmlns:wp="http://schemas.openxmlformats.org/drawingml/2006/wordprocessingDrawing" xmlns:w10="urn:schemas-microsoft-com:office:word" xmlns:w="http://schemas.openxmlformats.org/wordprocessingml/2006/main" xmlns:w14="http://schemas.microsoft.com/office/word/2010/wordml" xmlns:w15="http://schemas.microsoft.com/office/word/2012/wordml" xmlns:w16cid="http://schemas.microsoft.com/office/word/2016/wordml/cid" xmlns:w16se="http://schemas.microsoft.com/office/word/2015/wordml/symex" xmlns:wpg="http://schemas.microsoft.com/office/word/2010/wordprocessingGroup" xmlns:wpi="http://schemas.microsoft.com/office/word/2010/wordprocessingInk" xmlns:wne="http://schemas.microsoft.com/office/word/2006/wordml" xmlns:wps="http://schemas.microsoft.com/office/word/2010/wordprocessingShape" mc:Ignorable="w14 w15 w16se w16cid wp14">
   <w:endnote w:type="separator" w:id="-1">
     <w:p>
-      <w:pPr>
-        <w:spacing w:after="0" w:line="240" w:lineRule="auto"/>
-      </w:pPr>
       <w:r>
         <w:separator/>
       </w:r>
@@ -532,9 +8329,6 @@
   </w:endnote>
   <w:endnote w:type="continuationSeparator" w:id="0">
     <w:p>
-      <w:pPr>
-        <w:spacing w:after="0" w:line="240" w:lineRule="auto"/>
-      </w:pPr>
       <w:r>
         <w:continuationSeparator/>
       </w:r>
@@ -547,9 +8341,6 @@
 <w:footnotes xmlns:wpc="http://schemas.microsoft.com/office/word/2010/wordprocessingCanvas" xmlns:cx="http://schemas.microsoft.com/office/drawing/2014/chartex" xmlns:cx1="http://schemas.microsoft.com/office/drawing/2015/9/8/chartex" xmlns:cx2="http://schemas.microsoft.com/office/drawing/2015/10/21/chartex" xmlns:cx3="http://schemas.microsoft.com/office/drawing/2016/5/9/chartex" xmlns:cx4="http://schemas.microsoft.com/office/drawing/2016/5/10/chartex" xmlns:cx5="http://schemas.microsoft.com/office/drawing/2016/5/11/chartex" xmlns:cx6="http://schemas.microsoft.com/office/drawing/2016/5/12/chartex" xmlns:cx7="http://schemas.microsoft.com/office/drawing/2016/5/13/chartex" xmlns:cx8="http://schemas.microsoft.com/office/drawing/2016/5/14/chartex" xmlns:mc="http://schemas.openxmlformats.org/markup-compatibility/2006" xmlns:aink="http://schemas.microsoft.com/office/drawing/2016/ink" xmlns:am3d="http://schemas.microsoft.com/office/drawing/2017/model3d" xmlns:o="urn:schemas-microsoft-com:office:office" xmlns:r="http://schemas.openxmlformats.org/officeDocument/2006/relationships" xmlns:m="http://schemas.openxmlformats.org/officeDocument/2006/math" xmlns:v="urn:schemas-microsoft-com:vml" xmlns:wp14="http://schemas.microsoft.com/office/word/2010/wordprocessingDrawing" xmlns:wp="http://schemas.openxmlformats.org/drawingml/2006/wordprocessingDrawing" xmlns:w10="urn:schemas-microsoft-com:office:word" xmlns:w="http://schemas.openxmlformats.org/wordprocessingml/2006/main" xmlns:w14="http://schemas.microsoft.com/office/word/2010/wordml" xmlns:w15="http://schemas.microsoft.com/office/word/2012/wordml" xmlns:w16cid="http://schemas.microsoft.com/office/word/2016/wordml/cid" xmlns:w16se="http://schemas.microsoft.com/office/word/2015/wordml/symex" xmlns:wpg="http://schemas.microsoft.com/office/word/2010/wordprocessingGroup" xmlns:wpi="http://schemas.microsoft.com/office/word/2010/wordprocessingInk" xmlns:wne="http://schemas.microsoft.com/office/word/2006/wordml" xmlns:wps="http://schemas.microsoft.com/office/word/2010/wordprocessingShape" mc:Ignorable="w14 w15 w16se w16cid wp14">
   <w:footnote w:type="separator" w:id="-1">
     <w:p>
-      <w:pPr>
-        <w:spacing w:after="0" w:line="240" w:lineRule="auto"/>
-      </w:pPr>
       <w:r>
         <w:separator/>
       </w:r>
@@ -557,9 +8348,6 @@
   </w:footnote>
   <w:footnote w:type="continuationSeparator" w:id="0">
     <w:p>
-      <w:pPr>
-        <w:spacing w:after="0" w:line="240" w:lineRule="auto"/>
-      </w:pPr>
       <w:r>
         <w:continuationSeparator/>
       </w:r>
@@ -571,6 +8359,186 @@
 <file path=word/numbering.xml><?xml version="1.0" encoding="utf-8"?>
 <w:numbering xmlns:wpc="http://schemas.microsoft.com/office/word/2010/wordprocessingCanvas" xmlns:cx="http://schemas.microsoft.com/office/drawing/2014/chartex" xmlns:cx1="http://schemas.microsoft.com/office/drawing/2015/9/8/chartex" xmlns:cx2="http://schemas.microsoft.com/office/drawing/2015/10/21/chartex" xmlns:cx3="http://schemas.microsoft.com/office/drawing/2016/5/9/chartex" xmlns:cx4="http://schemas.microsoft.com/office/drawing/2016/5/10/chartex" xmlns:cx5="http://schemas.microsoft.com/office/drawing/2016/5/11/chartex" xmlns:cx6="http://schemas.microsoft.com/office/drawing/2016/5/12/chartex" xmlns:cx7="http://schemas.microsoft.com/office/drawing/2016/5/13/chartex" xmlns:cx8="http://schemas.microsoft.com/office/drawing/2016/5/14/chartex" xmlns:mc="http://schemas.openxmlformats.org/markup-compatibility/2006" xmlns:aink="http://schemas.microsoft.com/office/drawing/2016/ink" xmlns:am3d="http://schemas.microsoft.com/office/drawing/2017/model3d" xmlns:o="urn:schemas-microsoft-com:office:office" xmlns:r="http://schemas.openxmlformats.org/officeDocument/2006/relationships" xmlns:m="http://schemas.openxmlformats.org/officeDocument/2006/math" xmlns:v="urn:schemas-microsoft-com:vml" xmlns:wp14="http://schemas.microsoft.com/office/word/2010/wordprocessingDrawing" xmlns:wp="http://schemas.openxmlformats.org/drawingml/2006/wordprocessingDrawing" xmlns:w10="urn:schemas-microsoft-com:office:word" xmlns:w="http://schemas.openxmlformats.org/wordprocessingml/2006/main" xmlns:w14="http://schemas.microsoft.com/office/word/2010/wordml" xmlns:w15="http://schemas.microsoft.com/office/word/2012/wordml" xmlns:w16cid="http://schemas.microsoft.com/office/word/2016/wordml/cid" xmlns:w16se="http://schemas.microsoft.com/office/word/2015/wordml/symex" xmlns:wpg="http://schemas.microsoft.com/office/word/2010/wordprocessingGroup" xmlns:wpi="http://schemas.microsoft.com/office/word/2010/wordprocessingInk" xmlns:wne="http://schemas.microsoft.com/office/word/2006/wordml" xmlns:wps="http://schemas.microsoft.com/office/word/2010/wordprocessingShape" mc:Ignorable="w14 w15 w16se w16cid wp14">
   <w:abstractNum w:abstractNumId="0" w15:restartNumberingAfterBreak="0">
+    <w:nsid w:val="00840972"/>
+    <w:multiLevelType w:val="hybridMultilevel"/>
+    <w:tmpl w:val="BB7AAE96"/>
+    <w:lvl w:ilvl="0" w:tplc="B4942952">
+      <w:start w:val="2"/>
+      <w:numFmt w:val="lowerLetter"/>
+      <w:lvlText w:val="(%1)"/>
+      <w:lvlJc w:val="left"/>
+      <w:pPr>
+        <w:ind w:left="720" w:hanging="360"/>
+      </w:pPr>
+      <w:rPr>
+        <w:rFonts w:eastAsiaTheme="minorHAnsi" w:hint="default"/>
+      </w:rPr>
+    </w:lvl>
+    <w:lvl w:ilvl="1" w:tplc="04090019" w:tentative="1">
+      <w:start w:val="1"/>
+      <w:numFmt w:val="lowerLetter"/>
+      <w:lvlText w:val="%2."/>
+      <w:lvlJc w:val="left"/>
+      <w:pPr>
+        <w:ind w:left="1440" w:hanging="360"/>
+      </w:pPr>
+    </w:lvl>
+    <w:lvl w:ilvl="2" w:tplc="0409001B" w:tentative="1">
+      <w:start w:val="1"/>
+      <w:numFmt w:val="lowerRoman"/>
+      <w:lvlText w:val="%3."/>
+      <w:lvlJc w:val="right"/>
+      <w:pPr>
+        <w:ind w:left="2160" w:hanging="180"/>
+      </w:pPr>
+    </w:lvl>
+    <w:lvl w:ilvl="3" w:tplc="0409000F" w:tentative="1">
+      <w:start w:val="1"/>
+      <w:numFmt w:val="decimal"/>
+      <w:lvlText w:val="%4."/>
+      <w:lvlJc w:val="left"/>
+      <w:pPr>
+        <w:ind w:left="2880" w:hanging="360"/>
+      </w:pPr>
+    </w:lvl>
+    <w:lvl w:ilvl="4" w:tplc="04090019" w:tentative="1">
+      <w:start w:val="1"/>
+      <w:numFmt w:val="lowerLetter"/>
+      <w:lvlText w:val="%5."/>
+      <w:lvlJc w:val="left"/>
+      <w:pPr>
+        <w:ind w:left="3600" w:hanging="360"/>
+      </w:pPr>
+    </w:lvl>
+    <w:lvl w:ilvl="5" w:tplc="0409001B" w:tentative="1">
+      <w:start w:val="1"/>
+      <w:numFmt w:val="lowerRoman"/>
+      <w:lvlText w:val="%6."/>
+      <w:lvlJc w:val="right"/>
+      <w:pPr>
+        <w:ind w:left="4320" w:hanging="180"/>
+      </w:pPr>
+    </w:lvl>
+    <w:lvl w:ilvl="6" w:tplc="0409000F" w:tentative="1">
+      <w:start w:val="1"/>
+      <w:numFmt w:val="decimal"/>
+      <w:lvlText w:val="%7."/>
+      <w:lvlJc w:val="left"/>
+      <w:pPr>
+        <w:ind w:left="5040" w:hanging="360"/>
+      </w:pPr>
+    </w:lvl>
+    <w:lvl w:ilvl="7" w:tplc="04090019" w:tentative="1">
+      <w:start w:val="1"/>
+      <w:numFmt w:val="lowerLetter"/>
+      <w:lvlText w:val="%8."/>
+      <w:lvlJc w:val="left"/>
+      <w:pPr>
+        <w:ind w:left="5760" w:hanging="360"/>
+      </w:pPr>
+    </w:lvl>
+    <w:lvl w:ilvl="8" w:tplc="0409001B" w:tentative="1">
+      <w:start w:val="1"/>
+      <w:numFmt w:val="lowerRoman"/>
+      <w:lvlText w:val="%9."/>
+      <w:lvlJc w:val="right"/>
+      <w:pPr>
+        <w:ind w:left="6480" w:hanging="180"/>
+      </w:pPr>
+    </w:lvl>
+  </w:abstractNum>
+  <w:abstractNum w:abstractNumId="1" w15:restartNumberingAfterBreak="0">
+    <w:nsid w:val="41CC76C7"/>
+    <w:multiLevelType w:val="hybridMultilevel"/>
+    <w:tmpl w:val="F11AF48C"/>
+    <w:lvl w:ilvl="0" w:tplc="93FE1F94">
+      <w:start w:val="2"/>
+      <w:numFmt w:val="lowerLetter"/>
+      <w:lvlText w:val="(%1)"/>
+      <w:lvlJc w:val="left"/>
+      <w:pPr>
+        <w:ind w:left="720" w:hanging="360"/>
+      </w:pPr>
+      <w:rPr>
+        <w:rFonts w:hint="default"/>
+      </w:rPr>
+    </w:lvl>
+    <w:lvl w:ilvl="1" w:tplc="2F9A9D9C">
+      <w:numFmt w:val="bullet"/>
+      <w:lvlText w:val="-"/>
+      <w:lvlJc w:val="left"/>
+      <w:pPr>
+        <w:ind w:left="1440" w:hanging="360"/>
+      </w:pPr>
+      <w:rPr>
+        <w:rFonts w:ascii="Times New Roman" w:eastAsia="Times New Roman" w:hAnsi="Times New Roman" w:cs="Times New Roman" w:hint="default"/>
+      </w:rPr>
+    </w:lvl>
+    <w:lvl w:ilvl="2" w:tplc="0409001B" w:tentative="1">
+      <w:start w:val="1"/>
+      <w:numFmt w:val="lowerRoman"/>
+      <w:lvlText w:val="%3."/>
+      <w:lvlJc w:val="right"/>
+      <w:pPr>
+        <w:ind w:left="2160" w:hanging="180"/>
+      </w:pPr>
+    </w:lvl>
+    <w:lvl w:ilvl="3" w:tplc="0409000F" w:tentative="1">
+      <w:start w:val="1"/>
+      <w:numFmt w:val="decimal"/>
+      <w:lvlText w:val="%4."/>
+      <w:lvlJc w:val="left"/>
+      <w:pPr>
+        <w:ind w:left="2880" w:hanging="360"/>
+      </w:pPr>
+    </w:lvl>
+    <w:lvl w:ilvl="4" w:tplc="04090019" w:tentative="1">
+      <w:start w:val="1"/>
+      <w:numFmt w:val="lowerLetter"/>
+      <w:lvlText w:val="%5."/>
+      <w:lvlJc w:val="left"/>
+      <w:pPr>
+        <w:ind w:left="3600" w:hanging="360"/>
+      </w:pPr>
+    </w:lvl>
+    <w:lvl w:ilvl="5" w:tplc="0409001B" w:tentative="1">
+      <w:start w:val="1"/>
+      <w:numFmt w:val="lowerRoman"/>
+      <w:lvlText w:val="%6."/>
+      <w:lvlJc w:val="right"/>
+      <w:pPr>
+        <w:ind w:left="4320" w:hanging="180"/>
+      </w:pPr>
+    </w:lvl>
+    <w:lvl w:ilvl="6" w:tplc="0409000F" w:tentative="1">
+      <w:start w:val="1"/>
+      <w:numFmt w:val="decimal"/>
+      <w:lvlText w:val="%7."/>
+      <w:lvlJc w:val="left"/>
+      <w:pPr>
+        <w:ind w:left="5040" w:hanging="360"/>
+      </w:pPr>
+    </w:lvl>
+    <w:lvl w:ilvl="7" w:tplc="04090019" w:tentative="1">
+      <w:start w:val="1"/>
+      <w:numFmt w:val="lowerLetter"/>
+      <w:lvlText w:val="%8."/>
+      <w:lvlJc w:val="left"/>
+      <w:pPr>
+        <w:ind w:left="5760" w:hanging="360"/>
+      </w:pPr>
+    </w:lvl>
+    <w:lvl w:ilvl="8" w:tplc="0409001B" w:tentative="1">
+      <w:start w:val="1"/>
+      <w:numFmt w:val="lowerRoman"/>
+      <w:lvlText w:val="%9."/>
+      <w:lvlJc w:val="right"/>
+      <w:pPr>
+        <w:ind w:left="6480" w:hanging="180"/>
+      </w:pPr>
+    </w:lvl>
+  </w:abstractNum>
+  <w:abstractNum w:abstractNumId="2" w15:restartNumberingAfterBreak="0">
     <w:nsid w:val="4AF3082C"/>
     <w:multiLevelType w:val="hybridMultilevel"/>
     <w:tmpl w:val="9FF891CE"/>
@@ -683,7 +8651,7 @@
       </w:rPr>
     </w:lvl>
   </w:abstractNum>
-  <w:abstractNum w:abstractNumId="1" w15:restartNumberingAfterBreak="0">
+  <w:abstractNum w:abstractNumId="3" w15:restartNumberingAfterBreak="0">
     <w:nsid w:val="53400468"/>
     <w:multiLevelType w:val="hybridMultilevel"/>
     <w:tmpl w:val="8AF08202"/>
@@ -796,7 +8764,97 @@
       </w:rPr>
     </w:lvl>
   </w:abstractNum>
-  <w:abstractNum w:abstractNumId="2" w15:restartNumberingAfterBreak="0">
+  <w:abstractNum w:abstractNumId="4" w15:restartNumberingAfterBreak="0">
+    <w:nsid w:val="73D91213"/>
+    <w:multiLevelType w:val="hybridMultilevel"/>
+    <w:tmpl w:val="2B7EF64A"/>
+    <w:lvl w:ilvl="0" w:tplc="86887BA4">
+      <w:numFmt w:val="bullet"/>
+      <w:lvlText w:val="-"/>
+      <w:lvlJc w:val="left"/>
+      <w:pPr>
+        <w:ind w:left="720" w:hanging="360"/>
+      </w:pPr>
+      <w:rPr>
+        <w:rFonts w:ascii="Calibri" w:eastAsiaTheme="minorHAnsi" w:hAnsi="Calibri" w:cs="Calibri" w:hint="default"/>
+      </w:rPr>
+    </w:lvl>
+    <w:lvl w:ilvl="1" w:tplc="2F9A9D9C">
+      <w:numFmt w:val="bullet"/>
+      <w:lvlText w:val="-"/>
+      <w:lvlJc w:val="left"/>
+      <w:pPr>
+        <w:ind w:left="1440" w:hanging="360"/>
+      </w:pPr>
+      <w:rPr>
+        <w:rFonts w:ascii="Times New Roman" w:eastAsia="Times New Roman" w:hAnsi="Times New Roman" w:cs="Times New Roman" w:hint="default"/>
+      </w:rPr>
+    </w:lvl>
+    <w:lvl w:ilvl="2" w:tplc="0409001B" w:tentative="1">
+      <w:start w:val="1"/>
+      <w:numFmt w:val="lowerRoman"/>
+      <w:lvlText w:val="%3."/>
+      <w:lvlJc w:val="right"/>
+      <w:pPr>
+        <w:ind w:left="2160" w:hanging="180"/>
+      </w:pPr>
+    </w:lvl>
+    <w:lvl w:ilvl="3" w:tplc="0409000F" w:tentative="1">
+      <w:start w:val="1"/>
+      <w:numFmt w:val="decimal"/>
+      <w:lvlText w:val="%4."/>
+      <w:lvlJc w:val="left"/>
+      <w:pPr>
+        <w:ind w:left="2880" w:hanging="360"/>
+      </w:pPr>
+    </w:lvl>
+    <w:lvl w:ilvl="4" w:tplc="04090019" w:tentative="1">
+      <w:start w:val="1"/>
+      <w:numFmt w:val="lowerLetter"/>
+      <w:lvlText w:val="%5."/>
+      <w:lvlJc w:val="left"/>
+      <w:pPr>
+        <w:ind w:left="3600" w:hanging="360"/>
+      </w:pPr>
+    </w:lvl>
+    <w:lvl w:ilvl="5" w:tplc="0409001B" w:tentative="1">
+      <w:start w:val="1"/>
+      <w:numFmt w:val="lowerRoman"/>
+      <w:lvlText w:val="%6."/>
+      <w:lvlJc w:val="right"/>
+      <w:pPr>
+        <w:ind w:left="4320" w:hanging="180"/>
+      </w:pPr>
+    </w:lvl>
+    <w:lvl w:ilvl="6" w:tplc="0409000F" w:tentative="1">
+      <w:start w:val="1"/>
+      <w:numFmt w:val="decimal"/>
+      <w:lvlText w:val="%7."/>
+      <w:lvlJc w:val="left"/>
+      <w:pPr>
+        <w:ind w:left="5040" w:hanging="360"/>
+      </w:pPr>
+    </w:lvl>
+    <w:lvl w:ilvl="7" w:tplc="04090019" w:tentative="1">
+      <w:start w:val="1"/>
+      <w:numFmt w:val="lowerLetter"/>
+      <w:lvlText w:val="%8."/>
+      <w:lvlJc w:val="left"/>
+      <w:pPr>
+        <w:ind w:left="5760" w:hanging="360"/>
+      </w:pPr>
+    </w:lvl>
+    <w:lvl w:ilvl="8" w:tplc="0409001B" w:tentative="1">
+      <w:start w:val="1"/>
+      <w:numFmt w:val="lowerRoman"/>
+      <w:lvlText w:val="%9."/>
+      <w:lvlJc w:val="right"/>
+      <w:pPr>
+        <w:ind w:left="6480" w:hanging="180"/>
+      </w:pPr>
+    </w:lvl>
+  </w:abstractNum>
+  <w:abstractNum w:abstractNumId="5" w15:restartNumberingAfterBreak="0">
     <w:nsid w:val="7F802415"/>
     <w:multiLevelType w:val="hybridMultilevel"/>
     <w:tmpl w:val="B1CC621A"/>
@@ -909,13 +8967,22 @@
     </w:lvl>
   </w:abstractNum>
   <w:num w:numId="1">
+    <w:abstractNumId w:val="2"/>
+  </w:num>
+  <w:num w:numId="2">
+    <w:abstractNumId w:val="3"/>
+  </w:num>
+  <w:num w:numId="3">
+    <w:abstractNumId w:val="5"/>
+  </w:num>
+  <w:num w:numId="4">
+    <w:abstractNumId w:val="1"/>
+  </w:num>
+  <w:num w:numId="5">
     <w:abstractNumId w:val="0"/>
   </w:num>
-  <w:num w:numId="2">
-    <w:abstractNumId w:val="1"/>
-  </w:num>
-  <w:num w:numId="3">
-    <w:abstractNumId w:val="2"/>
+  <w:num w:numId="6">
+    <w:abstractNumId w:val="4"/>
   </w:num>
 </w:numbering>
 </file>
@@ -1043,6 +9110,7 @@
     <w:lsdException w:name="HTML Sample" w:semiHidden="1" w:unhideWhenUsed="1"/>
     <w:lsdException w:name="HTML Typewriter" w:semiHidden="1" w:unhideWhenUsed="1"/>
     <w:lsdException w:name="HTML Variable" w:semiHidden="1" w:unhideWhenUsed="1"/>
+    <w:lsdException w:name="Normal Table" w:semiHidden="1" w:unhideWhenUsed="1"/>
     <w:lsdException w:name="annotation subject" w:semiHidden="1" w:unhideWhenUsed="1"/>
     <w:lsdException w:name="No List" w:semiHidden="1" w:unhideWhenUsed="1"/>
     <w:lsdException w:name="Outline List 1" w:semiHidden="1" w:unhideWhenUsed="1"/>
@@ -1089,8 +9157,10 @@
     <w:lsdException w:name="Table Subtle 2" w:semiHidden="1" w:unhideWhenUsed="1"/>
     <w:lsdException w:name="Table Web 1" w:semiHidden="1" w:unhideWhenUsed="1"/>
     <w:lsdException w:name="Table Web 2" w:semiHidden="1" w:unhideWhenUsed="1"/>
+    <w:lsdException w:name="Table Web 3" w:semiHidden="1" w:unhideWhenUsed="1"/>
     <w:lsdException w:name="Balloon Text" w:semiHidden="1" w:unhideWhenUsed="1"/>
     <w:lsdException w:name="Table Grid" w:uiPriority="39"/>
+    <w:lsdException w:name="Table Theme" w:semiHidden="1" w:unhideWhenUsed="1"/>
     <w:lsdException w:name="Placeholder Text" w:semiHidden="1"/>
     <w:lsdException w:name="No Spacing" w:uiPriority="1" w:qFormat="1"/>
     <w:lsdException w:name="Light Shading" w:uiPriority="60"/>
@@ -1315,7 +9385,36 @@
   <w:style w:type="paragraph" w:default="1" w:styleId="Normal">
     <w:name w:val="Normal"/>
     <w:qFormat/>
-    <w:rsid w:val="00721729"/>
+    <w:rsid w:val="005B137D"/>
+    <w:pPr>
+      <w:spacing w:after="0" w:line="240" w:lineRule="auto"/>
+    </w:pPr>
+    <w:rPr>
+      <w:rFonts w:ascii="Times New Roman" w:eastAsia="Times New Roman" w:hAnsi="Times New Roman" w:cs="Times New Roman"/>
+      <w:sz w:val="24"/>
+      <w:szCs w:val="24"/>
+    </w:rPr>
+  </w:style>
+  <w:style w:type="paragraph" w:styleId="Heading1">
+    <w:name w:val="heading 1"/>
+    <w:basedOn w:val="Normal"/>
+    <w:next w:val="Normal"/>
+    <w:link w:val="Heading1Char"/>
+    <w:uiPriority w:val="9"/>
+    <w:qFormat/>
+    <w:rsid w:val="005B137D"/>
+    <w:pPr>
+      <w:keepNext/>
+      <w:keepLines/>
+      <w:spacing w:before="240"/>
+      <w:outlineLvl w:val="0"/>
+    </w:pPr>
+    <w:rPr>
+      <w:rFonts w:asciiTheme="majorHAnsi" w:eastAsiaTheme="majorEastAsia" w:hAnsiTheme="majorHAnsi" w:cstheme="majorBidi"/>
+      <w:color w:val="2F5496" w:themeColor="accent1" w:themeShade="BF"/>
+      <w:sz w:val="32"/>
+      <w:szCs w:val="32"/>
+    </w:rPr>
   </w:style>
   <w:style w:type="character" w:default="1" w:styleId="DefaultParagraphFont">
     <w:name w:val="Default Paragraph Font"/>
@@ -1376,6 +9475,109 @@
     <w:rPr>
       <w:color w:val="605E5C"/>
       <w:shd w:val="clear" w:color="auto" w:fill="E1DFDD"/>
+    </w:rPr>
+  </w:style>
+  <w:style w:type="character" w:customStyle="1" w:styleId="Heading1Char">
+    <w:name w:val="Heading 1 Char"/>
+    <w:basedOn w:val="DefaultParagraphFont"/>
+    <w:link w:val="Heading1"/>
+    <w:uiPriority w:val="9"/>
+    <w:rsid w:val="005B137D"/>
+    <w:rPr>
+      <w:rFonts w:asciiTheme="majorHAnsi" w:eastAsiaTheme="majorEastAsia" w:hAnsiTheme="majorHAnsi" w:cstheme="majorBidi"/>
+      <w:color w:val="2F5496" w:themeColor="accent1" w:themeShade="BF"/>
+      <w:sz w:val="32"/>
+      <w:szCs w:val="32"/>
+    </w:rPr>
+  </w:style>
+  <w:style w:type="paragraph" w:styleId="Title">
+    <w:name w:val="Title"/>
+    <w:basedOn w:val="Normal"/>
+    <w:next w:val="Normal"/>
+    <w:link w:val="TitleChar"/>
+    <w:uiPriority w:val="10"/>
+    <w:qFormat/>
+    <w:rsid w:val="005B137D"/>
+    <w:pPr>
+      <w:contextualSpacing/>
+    </w:pPr>
+    <w:rPr>
+      <w:rFonts w:asciiTheme="majorHAnsi" w:eastAsiaTheme="majorEastAsia" w:hAnsiTheme="majorHAnsi" w:cstheme="majorBidi"/>
+      <w:spacing w:val="-10"/>
+      <w:kern w:val="28"/>
+      <w:sz w:val="56"/>
+      <w:szCs w:val="56"/>
+    </w:rPr>
+  </w:style>
+  <w:style w:type="character" w:customStyle="1" w:styleId="TitleChar">
+    <w:name w:val="Title Char"/>
+    <w:basedOn w:val="DefaultParagraphFont"/>
+    <w:link w:val="Title"/>
+    <w:uiPriority w:val="10"/>
+    <w:rsid w:val="005B137D"/>
+    <w:rPr>
+      <w:rFonts w:asciiTheme="majorHAnsi" w:eastAsiaTheme="majorEastAsia" w:hAnsiTheme="majorHAnsi" w:cstheme="majorBidi"/>
+      <w:spacing w:val="-10"/>
+      <w:kern w:val="28"/>
+      <w:sz w:val="56"/>
+      <w:szCs w:val="56"/>
+    </w:rPr>
+  </w:style>
+  <w:style w:type="character" w:styleId="Strong">
+    <w:name w:val="Strong"/>
+    <w:basedOn w:val="DefaultParagraphFont"/>
+    <w:uiPriority w:val="22"/>
+    <w:qFormat/>
+    <w:rsid w:val="005B137D"/>
+    <w:rPr>
+      <w:b/>
+      <w:bCs/>
+    </w:rPr>
+  </w:style>
+  <w:style w:type="character" w:styleId="SubtleEmphasis">
+    <w:name w:val="Subtle Emphasis"/>
+    <w:basedOn w:val="DefaultParagraphFont"/>
+    <w:uiPriority w:val="19"/>
+    <w:qFormat/>
+    <w:rsid w:val="005B137D"/>
+    <w:rPr>
+      <w:i/>
+      <w:iCs/>
+      <w:color w:val="404040" w:themeColor="text1" w:themeTint="BF"/>
+    </w:rPr>
+  </w:style>
+  <w:style w:type="paragraph" w:styleId="Quote">
+    <w:name w:val="Quote"/>
+    <w:basedOn w:val="Normal"/>
+    <w:next w:val="Normal"/>
+    <w:link w:val="QuoteChar"/>
+    <w:uiPriority w:val="29"/>
+    <w:qFormat/>
+    <w:rsid w:val="005B137D"/>
+    <w:pPr>
+      <w:spacing w:before="200" w:after="160"/>
+      <w:ind w:left="864" w:right="864"/>
+      <w:jc w:val="center"/>
+    </w:pPr>
+    <w:rPr>
+      <w:rFonts w:asciiTheme="minorHAnsi" w:eastAsiaTheme="minorHAnsi" w:hAnsiTheme="minorHAnsi" w:cstheme="minorBidi"/>
+      <w:i/>
+      <w:iCs/>
+      <w:color w:val="404040" w:themeColor="text1" w:themeTint="BF"/>
+    </w:rPr>
+  </w:style>
+  <w:style w:type="character" w:customStyle="1" w:styleId="QuoteChar">
+    <w:name w:val="Quote Char"/>
+    <w:basedOn w:val="DefaultParagraphFont"/>
+    <w:link w:val="Quote"/>
+    <w:uiPriority w:val="29"/>
+    <w:rsid w:val="005B137D"/>
+    <w:rPr>
+      <w:i/>
+      <w:iCs/>
+      <w:color w:val="404040" w:themeColor="text1" w:themeTint="BF"/>
+      <w:sz w:val="24"/>
+      <w:szCs w:val="24"/>
     </w:rPr>
   </w:style>
 </w:styles>

--- a/Ex3/answers.docx
+++ b/Ex3/answers.docx
@@ -68,7 +68,6 @@
           <w:rFonts w:eastAsiaTheme="minorEastAsia"/>
           <w:i w:val="0"/>
           <w:iCs w:val="0"/>
-          <w:color w:val="auto"/>
         </w:rPr>
       </w:pPr>
       <w:r>
@@ -99,8 +98,6 @@
           <w:rStyle w:val="SubtleEmphasis"/>
           <w:b/>
           <w:bCs/>
-          <w:i w:val="0"/>
-          <w:iCs w:val="0"/>
         </w:rPr>
         <w:br w:type="page"/>
       </w:r>
@@ -7861,11 +7858,9 @@
           <w:rStyle w:val="SubtleEmphasis"/>
           <w:b/>
           <w:bCs/>
-          <w:i w:val="0"/>
-          <w:iCs w:val="0"/>
         </w:rPr>
         <w:lastRenderedPageBreak/>
-        <w:t>4</w:t>
+        <w:t>4.</w:t>
       </w:r>
       <w:r>
         <w:rPr>
@@ -7873,23 +7868,17 @@
           <w:b/>
           <w:bCs/>
         </w:rPr>
-        <w:t>.</w:t>
+        <w:t xml:space="preserve"> </w:t>
       </w:r>
       <w:r>
         <w:rPr>
           <w:rStyle w:val="SubtleEmphasis"/>
           <w:b/>
           <w:bCs/>
-        </w:rPr>
-        <w:t xml:space="preserve"> </w:t>
-      </w:r>
-      <w:r>
-        <w:rPr>
-          <w:rStyle w:val="SubtleEmphasis"/>
-          <w:b/>
-          <w:bCs/>
-        </w:rPr>
-        <w:t>HMM tagger</w:t>
+          <w:i w:val="0"/>
+          <w:iCs w:val="0"/>
+        </w:rPr>
+        <w:t>Maximum Entropy Markov Model (MEMM) tagger</w:t>
       </w:r>
     </w:p>
     <w:p>
@@ -7912,7 +7901,19 @@
         <w:rPr>
           <w:rFonts w:asciiTheme="majorBidi" w:hAnsiTheme="majorBidi" w:cstheme="majorBidi"/>
         </w:rPr>
-        <w:t>When extracting features for position i, we first extracted features with “mock” tags of ‘#’ (for extracting the features related to the input words like prev_word, prefixes etc.). Then, for each prev_tag and prevprev_tag we just updated the features dictionary with the correct tags and saved if separately.</w:t>
+        <w:t>When extracting features for position i, we first extracted features with “mock” tags of ‘#’ (for extracting th</w:t>
+      </w:r>
+      <w:r>
+        <w:rPr>
+          <w:rFonts w:asciiTheme="majorBidi" w:hAnsiTheme="majorBidi" w:cstheme="majorBidi"/>
+        </w:rPr>
+        <w:t>s</w:t>
+      </w:r>
+      <w:r>
+        <w:rPr>
+          <w:rFonts w:asciiTheme="majorBidi" w:hAnsiTheme="majorBidi" w:cstheme="majorBidi"/>
+        </w:rPr>
+        <w:t>e features related to the input words like prev_word, prefixes etc.). Then, for each prev_tag and prevprev_tag we just updated the features dictionary with the correct tags and saved if separately.</w:t>
       </w:r>
     </w:p>
     <w:p>
